--- a/Simulation.docx
+++ b/Simulation.docx
@@ -301,9 +301,8 @@
           <w:szCs w:val="32"/>
           <w:u w:val="single"/>
         </w:rPr>
-        <w:t xml:space="preserve">The </w:t>
-      </w:r>
-      <w:proofErr w:type="gramStart"/>
+        <w:t>The h</w:t>
+      </w:r>
       <w:r>
         <w:rPr>
           <w:b/>
@@ -314,7 +313,7 @@
           <w:szCs w:val="32"/>
           <w:u w:val="single"/>
         </w:rPr>
-        <w:t>h</w:t>
+        <w:t>a</w:t>
       </w:r>
       <w:r>
         <w:rPr>
@@ -326,32 +325,7 @@
           <w:szCs w:val="32"/>
           <w:u w:val="single"/>
         </w:rPr>
-        <w:t>a</w:t>
-      </w:r>
-      <w:r>
-        <w:rPr>
-          <w:b/>
-          <w:bCs/>
-          <w:i/>
-          <w:iCs/>
-          <w:sz w:val="32"/>
-          <w:szCs w:val="32"/>
-          <w:u w:val="single"/>
-        </w:rPr>
-        <w:t>cker :</w:t>
-      </w:r>
-      <w:proofErr w:type="gramEnd"/>
-      <w:r>
-        <w:rPr>
-          <w:b/>
-          <w:bCs/>
-          <w:i/>
-          <w:iCs/>
-          <w:sz w:val="32"/>
-          <w:szCs w:val="32"/>
-          <w:u w:val="single"/>
-        </w:rPr>
-        <w:t xml:space="preserve"> </w:t>
+        <w:t xml:space="preserve">cker : </w:t>
       </w:r>
       <w:proofErr w:type="spellStart"/>
       <w:r>
@@ -428,7 +402,6 @@
         </w:rPr>
         <w:t xml:space="preserve">he </w:t>
       </w:r>
-      <w:proofErr w:type="gramStart"/>
       <w:r>
         <w:rPr>
           <w:b/>
@@ -453,7 +426,6 @@
         </w:rPr>
         <w:t xml:space="preserve"> :</w:t>
       </w:r>
-      <w:proofErr w:type="gramEnd"/>
       <w:r>
         <w:rPr>
           <w:i/>
@@ -507,33 +479,7 @@
           <w:szCs w:val="32"/>
           <w:u w:val="single"/>
         </w:rPr>
-        <w:t xml:space="preserve">The </w:t>
-      </w:r>
-      <w:proofErr w:type="gramStart"/>
-      <w:r>
-        <w:rPr>
-          <w:b/>
-          <w:bCs/>
-          <w:i/>
-          <w:iCs/>
-          <w:sz w:val="32"/>
-          <w:szCs w:val="32"/>
-          <w:u w:val="single"/>
-        </w:rPr>
-        <w:t>analyst :</w:t>
-      </w:r>
-      <w:proofErr w:type="gramEnd"/>
-      <w:r>
-        <w:rPr>
-          <w:b/>
-          <w:bCs/>
-          <w:i/>
-          <w:iCs/>
-          <w:sz w:val="32"/>
-          <w:szCs w:val="32"/>
-          <w:u w:val="single"/>
-        </w:rPr>
-        <w:t xml:space="preserve"> </w:t>
+        <w:t xml:space="preserve">The analyst : </w:t>
       </w:r>
       <w:proofErr w:type="spellStart"/>
       <w:r>
@@ -639,7 +585,6 @@
       <w:pPr>
         <w:pStyle w:val="Heading2"/>
       </w:pPr>
-      <w:proofErr w:type="gramStart"/>
       <w:r>
         <w:rPr>
           <w:sz w:val="40"/>
@@ -648,7 +593,6 @@
         <w:lastRenderedPageBreak/>
         <w:t>Titles :</w:t>
       </w:r>
-      <w:proofErr w:type="gramEnd"/>
     </w:p>
     <w:p>
       <w:pPr>
@@ -662,7 +606,6 @@
           <w:szCs w:val="32"/>
         </w:rPr>
       </w:pPr>
-      <w:proofErr w:type="gramStart"/>
       <w:r>
         <w:rPr>
           <w:sz w:val="32"/>
@@ -670,7 +613,6 @@
         </w:rPr>
         <w:t>Definitions :</w:t>
       </w:r>
-      <w:proofErr w:type="gramEnd"/>
     </w:p>
     <w:p>
       <w:pPr>
@@ -684,7 +626,6 @@
           <w:szCs w:val="32"/>
         </w:rPr>
       </w:pPr>
-      <w:proofErr w:type="gramStart"/>
       <w:r>
         <w:rPr>
           <w:sz w:val="32"/>
@@ -692,7 +633,6 @@
         </w:rPr>
         <w:t>Passwords .</w:t>
       </w:r>
-      <w:proofErr w:type="gramEnd"/>
     </w:p>
     <w:p>
       <w:pPr>
@@ -706,7 +646,6 @@
           <w:szCs w:val="32"/>
         </w:rPr>
       </w:pPr>
-      <w:proofErr w:type="gramStart"/>
       <w:r>
         <w:rPr>
           <w:sz w:val="32"/>
@@ -714,7 +653,6 @@
         </w:rPr>
         <w:t>Cracking .</w:t>
       </w:r>
-      <w:proofErr w:type="gramEnd"/>
     </w:p>
     <w:p>
       <w:pPr>
@@ -729,7 +667,6 @@
         </w:rPr>
       </w:pPr>
       <w:proofErr w:type="spellStart"/>
-      <w:proofErr w:type="gramStart"/>
       <w:r>
         <w:rPr>
           <w:sz w:val="32"/>
@@ -745,7 +682,6 @@
         </w:rPr>
         <w:t xml:space="preserve"> .</w:t>
       </w:r>
-      <w:proofErr w:type="gramEnd"/>
     </w:p>
     <w:p>
       <w:pPr>
@@ -764,17 +700,8 @@
           <w:sz w:val="32"/>
           <w:szCs w:val="32"/>
         </w:rPr>
-        <w:t xml:space="preserve">Cracking </w:t>
-      </w:r>
-      <w:proofErr w:type="gramStart"/>
-      <w:r>
-        <w:rPr>
-          <w:sz w:val="32"/>
-          <w:szCs w:val="32"/>
-        </w:rPr>
-        <w:t>Intentions :</w:t>
-      </w:r>
-      <w:proofErr w:type="gramEnd"/>
+        <w:t>Cracking Intentions :</w:t>
+      </w:r>
     </w:p>
     <w:p>
       <w:pPr>
@@ -793,23 +720,7 @@
           <w:sz w:val="32"/>
           <w:szCs w:val="32"/>
         </w:rPr>
-        <w:t xml:space="preserve">Bad </w:t>
-      </w:r>
-      <w:proofErr w:type="gramStart"/>
-      <w:r>
-        <w:rPr>
-          <w:sz w:val="32"/>
-          <w:szCs w:val="32"/>
-        </w:rPr>
-        <w:t>intentions :Unethical</w:t>
-      </w:r>
-      <w:proofErr w:type="gramEnd"/>
-      <w:r>
-        <w:rPr>
-          <w:sz w:val="32"/>
-          <w:szCs w:val="32"/>
-        </w:rPr>
-        <w:t xml:space="preserve"> password Cracking .</w:t>
+        <w:t>Bad intentions :Unethical password Cracking .</w:t>
       </w:r>
     </w:p>
     <w:p>
@@ -829,23 +740,7 @@
           <w:sz w:val="32"/>
           <w:szCs w:val="32"/>
         </w:rPr>
-        <w:t xml:space="preserve">Good </w:t>
-      </w:r>
-      <w:proofErr w:type="gramStart"/>
-      <w:r>
-        <w:rPr>
-          <w:sz w:val="32"/>
-          <w:szCs w:val="32"/>
-        </w:rPr>
-        <w:t>intentions :</w:t>
-      </w:r>
-      <w:proofErr w:type="gramEnd"/>
-      <w:r>
-        <w:rPr>
-          <w:sz w:val="32"/>
-          <w:szCs w:val="32"/>
-        </w:rPr>
-        <w:t xml:space="preserve"> Ethical password Cracking .</w:t>
+        <w:t>Good intentions : Ethical password Cracking .</w:t>
       </w:r>
     </w:p>
     <w:p>
@@ -865,30 +760,14 @@
           <w:sz w:val="32"/>
           <w:szCs w:val="32"/>
         </w:rPr>
-        <w:t xml:space="preserve">      Cracking </w:t>
-      </w:r>
-      <w:proofErr w:type="gramStart"/>
-      <w:r>
-        <w:rPr>
-          <w:sz w:val="32"/>
-          <w:szCs w:val="32"/>
-        </w:rPr>
-        <w:t>Passwords</w:t>
-      </w:r>
-      <w:r>
-        <w:rPr>
-          <w:sz w:val="32"/>
-          <w:szCs w:val="32"/>
-        </w:rPr>
-        <w:t xml:space="preserve"> :</w:t>
-      </w:r>
-      <w:proofErr w:type="gramEnd"/>
-      <w:r>
-        <w:rPr>
-          <w:sz w:val="32"/>
-          <w:szCs w:val="32"/>
-        </w:rPr>
-        <w:t xml:space="preserve">    </w:t>
+        <w:t xml:space="preserve">      Cracking Passwords</w:t>
+      </w:r>
+      <w:r>
+        <w:rPr>
+          <w:sz w:val="32"/>
+          <w:szCs w:val="32"/>
+        </w:rPr>
+        <w:t xml:space="preserve"> :    </w:t>
       </w:r>
     </w:p>
     <w:p>
@@ -943,7 +822,7 @@
         <w:pStyle w:val="Textbody"/>
         <w:numPr>
           <w:ilvl w:val="0"/>
-          <w:numId w:val="39"/>
+          <w:numId w:val="28"/>
         </w:numPr>
         <w:rPr>
           <w:sz w:val="32"/>
@@ -963,7 +842,7 @@
         <w:pStyle w:val="Textbody"/>
         <w:numPr>
           <w:ilvl w:val="0"/>
-          <w:numId w:val="39"/>
+          <w:numId w:val="28"/>
         </w:numPr>
         <w:rPr>
           <w:sz w:val="32"/>
@@ -983,7 +862,7 @@
         <w:pStyle w:val="Textbody"/>
         <w:numPr>
           <w:ilvl w:val="0"/>
-          <w:numId w:val="39"/>
+          <w:numId w:val="28"/>
         </w:numPr>
         <w:rPr>
           <w:sz w:val="32"/>
@@ -1003,7 +882,7 @@
         <w:pStyle w:val="Textbody"/>
         <w:numPr>
           <w:ilvl w:val="0"/>
-          <w:numId w:val="39"/>
+          <w:numId w:val="28"/>
         </w:numPr>
         <w:rPr>
           <w:sz w:val="32"/>
@@ -1081,7 +960,6 @@
         </w:rPr>
       </w:pPr>
       <w:proofErr w:type="spellStart"/>
-      <w:proofErr w:type="gramStart"/>
       <w:r>
         <w:rPr>
           <w:sz w:val="32"/>
@@ -1097,7 +975,6 @@
         </w:rPr>
         <w:t xml:space="preserve"> :</w:t>
       </w:r>
-      <w:proofErr w:type="gramEnd"/>
     </w:p>
     <w:p>
       <w:pPr>
@@ -1199,17 +1076,8 @@
           <w:sz w:val="32"/>
           <w:szCs w:val="32"/>
         </w:rPr>
-        <w:t xml:space="preserve">View on Password cracking future </w:t>
-      </w:r>
-      <w:proofErr w:type="gramStart"/>
-      <w:r>
-        <w:rPr>
-          <w:sz w:val="32"/>
-          <w:szCs w:val="32"/>
-        </w:rPr>
-        <w:t>with :</w:t>
-      </w:r>
-      <w:proofErr w:type="gramEnd"/>
+        <w:t>View on Password cracking future with :</w:t>
+      </w:r>
     </w:p>
     <w:p>
       <w:pPr>
@@ -1223,7 +1091,6 @@
           <w:szCs w:val="32"/>
         </w:rPr>
       </w:pPr>
-      <w:proofErr w:type="gramStart"/>
       <w:r>
         <w:rPr>
           <w:sz w:val="32"/>
@@ -1231,7 +1098,6 @@
         </w:rPr>
         <w:t>Ai .</w:t>
       </w:r>
-      <w:proofErr w:type="gramEnd"/>
     </w:p>
     <w:p>
       <w:pPr>
@@ -1677,7 +1543,7 @@
       <w:pPr>
         <w:numPr>
           <w:ilvl w:val="0"/>
-          <w:numId w:val="44"/>
+          <w:numId w:val="33"/>
         </w:numPr>
         <w:spacing w:before="100" w:beforeAutospacing="1" w:after="100" w:afterAutospacing="1" w:line="240" w:lineRule="auto"/>
         <w:rPr>
@@ -1712,7 +1578,7 @@
       <w:pPr>
         <w:numPr>
           <w:ilvl w:val="0"/>
-          <w:numId w:val="44"/>
+          <w:numId w:val="33"/>
         </w:numPr>
         <w:spacing w:before="100" w:beforeAutospacing="1" w:after="100" w:afterAutospacing="1" w:line="240" w:lineRule="auto"/>
         <w:rPr>
@@ -1747,7 +1613,7 @@
       <w:pPr>
         <w:numPr>
           <w:ilvl w:val="0"/>
-          <w:numId w:val="44"/>
+          <w:numId w:val="33"/>
         </w:numPr>
         <w:spacing w:before="100" w:beforeAutospacing="1" w:after="100" w:afterAutospacing="1" w:line="240" w:lineRule="auto"/>
         <w:rPr>
@@ -1782,7 +1648,7 @@
       <w:pPr>
         <w:numPr>
           <w:ilvl w:val="0"/>
-          <w:numId w:val="44"/>
+          <w:numId w:val="33"/>
         </w:numPr>
         <w:spacing w:before="100" w:beforeAutospacing="1" w:after="100" w:afterAutospacing="1" w:line="240" w:lineRule="auto"/>
         <w:rPr>
@@ -1817,7 +1683,7 @@
       <w:pPr>
         <w:numPr>
           <w:ilvl w:val="0"/>
-          <w:numId w:val="44"/>
+          <w:numId w:val="33"/>
         </w:numPr>
         <w:spacing w:before="100" w:beforeAutospacing="1" w:after="100" w:afterAutospacing="1" w:line="240" w:lineRule="auto"/>
         <w:rPr>
@@ -1852,7 +1718,7 @@
       <w:pPr>
         <w:numPr>
           <w:ilvl w:val="0"/>
-          <w:numId w:val="44"/>
+          <w:numId w:val="33"/>
         </w:numPr>
         <w:spacing w:before="100" w:beforeAutospacing="1" w:after="100" w:afterAutospacing="1" w:line="240" w:lineRule="auto"/>
         <w:rPr>
@@ -2016,7 +1882,7 @@
         <w:pStyle w:val="NormalWeb"/>
         <w:numPr>
           <w:ilvl w:val="0"/>
-          <w:numId w:val="40"/>
+          <w:numId w:val="29"/>
         </w:numPr>
       </w:pPr>
       <w:r>
@@ -2028,7 +1894,7 @@
         <w:pStyle w:val="NormalWeb"/>
         <w:numPr>
           <w:ilvl w:val="0"/>
-          <w:numId w:val="40"/>
+          <w:numId w:val="29"/>
         </w:numPr>
       </w:pPr>
       <w:r>
@@ -2040,7 +1906,7 @@
         <w:pStyle w:val="NormalWeb"/>
         <w:numPr>
           <w:ilvl w:val="0"/>
-          <w:numId w:val="40"/>
+          <w:numId w:val="29"/>
         </w:numPr>
       </w:pPr>
       <w:r>
@@ -2052,7 +1918,7 @@
         <w:pStyle w:val="NormalWeb"/>
         <w:numPr>
           <w:ilvl w:val="0"/>
-          <w:numId w:val="40"/>
+          <w:numId w:val="29"/>
         </w:numPr>
       </w:pPr>
       <w:r>
@@ -2088,7 +1954,7 @@
         <w:pStyle w:val="NormalWeb"/>
         <w:numPr>
           <w:ilvl w:val="0"/>
-          <w:numId w:val="41"/>
+          <w:numId w:val="30"/>
         </w:numPr>
       </w:pPr>
       <w:r>
@@ -2100,7 +1966,7 @@
         <w:pStyle w:val="NormalWeb"/>
         <w:numPr>
           <w:ilvl w:val="0"/>
-          <w:numId w:val="41"/>
+          <w:numId w:val="30"/>
         </w:numPr>
       </w:pPr>
       <w:r>
@@ -2162,7 +2028,7 @@
         <w:pStyle w:val="NormalWeb"/>
         <w:numPr>
           <w:ilvl w:val="0"/>
-          <w:numId w:val="42"/>
+          <w:numId w:val="31"/>
         </w:numPr>
       </w:pPr>
       <w:r>
@@ -2174,7 +2040,7 @@
         <w:pStyle w:val="NormalWeb"/>
         <w:numPr>
           <w:ilvl w:val="0"/>
-          <w:numId w:val="42"/>
+          <w:numId w:val="31"/>
         </w:numPr>
       </w:pPr>
       <w:r>
@@ -2186,7 +2052,7 @@
         <w:pStyle w:val="NormalWeb"/>
         <w:numPr>
           <w:ilvl w:val="0"/>
-          <w:numId w:val="42"/>
+          <w:numId w:val="31"/>
         </w:numPr>
       </w:pPr>
       <w:r>
@@ -2198,19 +2064,11 @@
         <w:pStyle w:val="NormalWeb"/>
         <w:numPr>
           <w:ilvl w:val="0"/>
-          <w:numId w:val="42"/>
+          <w:numId w:val="31"/>
         </w:numPr>
       </w:pPr>
       <w:r>
-        <w:t xml:space="preserve">Simulating real-world attack scenarios in red team exercises or security competitions (e.g., Capture </w:t>
-      </w:r>
-      <w:proofErr w:type="gramStart"/>
-      <w:r>
-        <w:t>The</w:t>
-      </w:r>
-      <w:proofErr w:type="gramEnd"/>
-      <w:r>
-        <w:t xml:space="preserve"> Flag events)</w:t>
+        <w:t>Simulating real-world attack scenarios in red team exercises or security competitions (e.g., Capture The Flag events)</w:t>
       </w:r>
     </w:p>
     <w:p>
@@ -2401,27 +2259,7 @@
           <w:sz w:val="28"/>
           <w:szCs w:val="28"/>
         </w:rPr>
-        <w:t xml:space="preserve"> john </w:t>
-      </w:r>
-      <w:proofErr w:type="gramStart"/>
-      <w:r>
-        <w:rPr>
-          <w:b w:val="0"/>
-          <w:bCs w:val="0"/>
-          <w:sz w:val="28"/>
-          <w:szCs w:val="28"/>
-        </w:rPr>
-        <w:t>ripper ,</w:t>
-      </w:r>
-      <w:proofErr w:type="gramEnd"/>
-      <w:r>
-        <w:rPr>
-          <w:b w:val="0"/>
-          <w:bCs w:val="0"/>
-          <w:sz w:val="28"/>
-          <w:szCs w:val="28"/>
-        </w:rPr>
-        <w:t xml:space="preserve"> </w:t>
+        <w:t xml:space="preserve"> john ripper , </w:t>
       </w:r>
       <w:proofErr w:type="spellStart"/>
       <w:r>
@@ -3017,17 +2855,7 @@
           <w:szCs w:val="24"/>
           <w:lang w:eastAsia="en-GB"/>
         </w:rPr>
-        <w:t xml:space="preserve">or a </w:t>
-      </w:r>
-      <w:proofErr w:type="gramStart"/>
-      <w:r>
-        <w:rPr>
-          <w:rFonts w:ascii="Times New Roman" w:eastAsia="Times New Roman" w:hAnsi="Times New Roman" w:cs="Times New Roman"/>
-          <w:sz w:val="24"/>
-          <w:szCs w:val="24"/>
-          <w:lang w:eastAsia="en-GB"/>
-        </w:rPr>
-        <w:t>b</w:t>
+        <w:t>or a b</w:t>
       </w:r>
       <w:r>
         <w:rPr>
@@ -3045,17 +2873,7 @@
           <w:szCs w:val="24"/>
           <w:lang w:eastAsia="en-GB"/>
         </w:rPr>
-        <w:t>crypt</w:t>
-      </w:r>
-      <w:proofErr w:type="gramEnd"/>
-      <w:r>
-        <w:rPr>
-          <w:rFonts w:ascii="Times New Roman" w:eastAsia="Times New Roman" w:hAnsi="Times New Roman" w:cs="Times New Roman"/>
-          <w:sz w:val="24"/>
-          <w:szCs w:val="24"/>
-          <w:lang w:eastAsia="en-GB"/>
-        </w:rPr>
-        <w:t xml:space="preserve"> </w:t>
+        <w:t xml:space="preserve">crypt </w:t>
       </w:r>
       <w:r>
         <w:rPr>
@@ -4763,7 +4581,7 @@
       <w:pPr>
         <w:numPr>
           <w:ilvl w:val="0"/>
-          <w:numId w:val="33"/>
+          <w:numId w:val="26"/>
         </w:numPr>
         <w:spacing w:before="100" w:beforeAutospacing="1" w:after="100" w:afterAutospacing="1" w:line="240" w:lineRule="auto"/>
         <w:rPr>
@@ -4807,7 +4625,7 @@
       <w:pPr>
         <w:numPr>
           <w:ilvl w:val="0"/>
-          <w:numId w:val="33"/>
+          <w:numId w:val="26"/>
         </w:numPr>
         <w:spacing w:before="100" w:beforeAutospacing="1" w:after="100" w:afterAutospacing="1" w:line="240" w:lineRule="auto"/>
         <w:rPr>
@@ -4860,7 +4678,7 @@
       <w:pPr>
         <w:numPr>
           <w:ilvl w:val="0"/>
-          <w:numId w:val="33"/>
+          <w:numId w:val="26"/>
         </w:numPr>
         <w:spacing w:before="100" w:beforeAutospacing="1" w:after="100" w:afterAutospacing="1" w:line="240" w:lineRule="auto"/>
         <w:rPr>
@@ -4913,7 +4731,7 @@
       <w:pPr>
         <w:numPr>
           <w:ilvl w:val="0"/>
-          <w:numId w:val="33"/>
+          <w:numId w:val="26"/>
         </w:numPr>
         <w:spacing w:before="100" w:beforeAutospacing="1" w:after="100" w:afterAutospacing="1" w:line="240" w:lineRule="auto"/>
         <w:rPr>
@@ -4948,7 +4766,7 @@
       <w:pPr>
         <w:numPr>
           <w:ilvl w:val="1"/>
-          <w:numId w:val="33"/>
+          <w:numId w:val="26"/>
         </w:numPr>
         <w:spacing w:before="100" w:beforeAutospacing="1" w:after="100" w:afterAutospacing="1" w:line="240" w:lineRule="auto"/>
         <w:rPr>
@@ -4972,7 +4790,7 @@
       <w:pPr>
         <w:numPr>
           <w:ilvl w:val="1"/>
-          <w:numId w:val="33"/>
+          <w:numId w:val="26"/>
         </w:numPr>
         <w:spacing w:before="100" w:beforeAutospacing="1" w:after="100" w:afterAutospacing="1" w:line="240" w:lineRule="auto"/>
         <w:rPr>
@@ -4996,7 +4814,7 @@
       <w:pPr>
         <w:numPr>
           <w:ilvl w:val="0"/>
-          <w:numId w:val="33"/>
+          <w:numId w:val="26"/>
         </w:numPr>
         <w:spacing w:before="100" w:beforeAutospacing="1" w:after="100" w:afterAutospacing="1" w:line="240" w:lineRule="auto"/>
         <w:rPr>
@@ -5220,9 +5038,23 @@
           <w:szCs w:val="20"/>
           <w:lang w:eastAsia="en-GB"/>
         </w:rPr>
-        <w:t>hydra -L usernames.txt -P passwords.txt 192.168.1.1 http-post-form "</w:t>
-      </w:r>
-      <w:proofErr w:type="gramStart"/>
+        <w:t>hydra -L usernames.txt -P passwords.txt 192.168.1.1 http-post-form "/:username=^USER^&amp;password=^PASS^:Login failed"</w:t>
+      </w:r>
+    </w:p>
+    <w:p>
+      <w:pPr>
+        <w:numPr>
+          <w:ilvl w:val="0"/>
+          <w:numId w:val="27"/>
+        </w:numPr>
+        <w:spacing w:before="100" w:beforeAutospacing="1" w:after="100" w:afterAutospacing="1" w:line="240" w:lineRule="auto"/>
+        <w:rPr>
+          <w:rFonts w:ascii="Times New Roman" w:eastAsia="Times New Roman" w:hAnsi="Times New Roman" w:cs="Times New Roman"/>
+          <w:sz w:val="24"/>
+          <w:szCs w:val="24"/>
+          <w:lang w:eastAsia="en-GB"/>
+        </w:rPr>
+      </w:pPr>
       <w:r>
         <w:rPr>
           <w:rFonts w:ascii="Courier New" w:eastAsia="Times New Roman" w:hAnsi="Courier New" w:cs="Courier New"/>
@@ -5230,9 +5062,17 @@
           <w:szCs w:val="20"/>
           <w:lang w:eastAsia="en-GB"/>
         </w:rPr>
-        <w:t>/:username</w:t>
-      </w:r>
-      <w:proofErr w:type="gramEnd"/>
+        <w:t>usernames.txt</w:t>
+      </w:r>
+      <w:r>
+        <w:rPr>
+          <w:rFonts w:ascii="Times New Roman" w:eastAsia="Times New Roman" w:hAnsi="Times New Roman" w:cs="Times New Roman"/>
+          <w:sz w:val="24"/>
+          <w:szCs w:val="24"/>
+          <w:lang w:eastAsia="en-GB"/>
+        </w:rPr>
+        <w:t xml:space="preserve"> and </w:t>
+      </w:r>
       <w:r>
         <w:rPr>
           <w:rFonts w:ascii="Courier New" w:eastAsia="Times New Roman" w:hAnsi="Courier New" w:cs="Courier New"/>
@@ -5240,14 +5080,23 @@
           <w:szCs w:val="20"/>
           <w:lang w:eastAsia="en-GB"/>
         </w:rPr>
-        <w:t>=^USER^&amp;password=^PASS^:Login failed"</w:t>
+        <w:t>passwords.txt</w:t>
+      </w:r>
+      <w:r>
+        <w:rPr>
+          <w:rFonts w:ascii="Times New Roman" w:eastAsia="Times New Roman" w:hAnsi="Times New Roman" w:cs="Times New Roman"/>
+          <w:sz w:val="24"/>
+          <w:szCs w:val="24"/>
+          <w:lang w:eastAsia="en-GB"/>
+        </w:rPr>
+        <w:t xml:space="preserve"> are the custom wordlists used.</w:t>
       </w:r>
     </w:p>
     <w:p>
       <w:pPr>
         <w:numPr>
           <w:ilvl w:val="0"/>
-          <w:numId w:val="34"/>
+          <w:numId w:val="27"/>
         </w:numPr>
         <w:spacing w:before="100" w:beforeAutospacing="1" w:after="100" w:afterAutospacing="1" w:line="240" w:lineRule="auto"/>
         <w:rPr>
@@ -5264,17 +5113,32 @@
           <w:szCs w:val="20"/>
           <w:lang w:eastAsia="en-GB"/>
         </w:rPr>
-        <w:t>usernames.txt</w:t>
-      </w:r>
-      <w:r>
-        <w:rPr>
-          <w:rFonts w:ascii="Times New Roman" w:eastAsia="Times New Roman" w:hAnsi="Times New Roman" w:cs="Times New Roman"/>
-          <w:sz w:val="24"/>
-          <w:szCs w:val="24"/>
-          <w:lang w:eastAsia="en-GB"/>
-        </w:rPr>
-        <w:t xml:space="preserve"> and </w:t>
-      </w:r>
+        <w:t>192.168.1.100</w:t>
+      </w:r>
+      <w:r>
+        <w:rPr>
+          <w:rFonts w:ascii="Times New Roman" w:eastAsia="Times New Roman" w:hAnsi="Times New Roman" w:cs="Times New Roman"/>
+          <w:sz w:val="24"/>
+          <w:szCs w:val="24"/>
+          <w:lang w:eastAsia="en-GB"/>
+        </w:rPr>
+        <w:t xml:space="preserve"> is the IP address of the host running the vulnerable login server.</w:t>
+      </w:r>
+    </w:p>
+    <w:p>
+      <w:pPr>
+        <w:numPr>
+          <w:ilvl w:val="0"/>
+          <w:numId w:val="27"/>
+        </w:numPr>
+        <w:spacing w:before="100" w:beforeAutospacing="1" w:after="100" w:afterAutospacing="1" w:line="240" w:lineRule="auto"/>
+        <w:rPr>
+          <w:rFonts w:ascii="Times New Roman" w:eastAsia="Times New Roman" w:hAnsi="Times New Roman" w:cs="Times New Roman"/>
+          <w:sz w:val="24"/>
+          <w:szCs w:val="24"/>
+          <w:lang w:eastAsia="en-GB"/>
+        </w:rPr>
+      </w:pPr>
       <w:r>
         <w:rPr>
           <w:rFonts w:ascii="Courier New" w:eastAsia="Times New Roman" w:hAnsi="Courier New" w:cs="Courier New"/>
@@ -5282,23 +5146,23 @@
           <w:szCs w:val="20"/>
           <w:lang w:eastAsia="en-GB"/>
         </w:rPr>
-        <w:t>passwords.txt</w:t>
-      </w:r>
-      <w:r>
-        <w:rPr>
-          <w:rFonts w:ascii="Times New Roman" w:eastAsia="Times New Roman" w:hAnsi="Times New Roman" w:cs="Times New Roman"/>
-          <w:sz w:val="24"/>
-          <w:szCs w:val="24"/>
-          <w:lang w:eastAsia="en-GB"/>
-        </w:rPr>
-        <w:t xml:space="preserve"> are the custom wordlists used.</w:t>
+        <w:t>http-post-form</w:t>
+      </w:r>
+      <w:r>
+        <w:rPr>
+          <w:rFonts w:ascii="Times New Roman" w:eastAsia="Times New Roman" w:hAnsi="Times New Roman" w:cs="Times New Roman"/>
+          <w:sz w:val="24"/>
+          <w:szCs w:val="24"/>
+          <w:lang w:eastAsia="en-GB"/>
+        </w:rPr>
+        <w:t xml:space="preserve"> specifies the form submission method.</w:t>
       </w:r>
     </w:p>
     <w:p>
       <w:pPr>
         <w:numPr>
           <w:ilvl w:val="0"/>
-          <w:numId w:val="34"/>
+          <w:numId w:val="27"/>
         </w:numPr>
         <w:spacing w:before="100" w:beforeAutospacing="1" w:after="100" w:afterAutospacing="1" w:line="240" w:lineRule="auto"/>
         <w:rPr>
@@ -5308,6 +5172,15 @@
           <w:lang w:eastAsia="en-GB"/>
         </w:rPr>
       </w:pPr>
+      <w:r>
+        <w:rPr>
+          <w:rFonts w:ascii="Times New Roman" w:eastAsia="Times New Roman" w:hAnsi="Times New Roman" w:cs="Times New Roman"/>
+          <w:sz w:val="24"/>
+          <w:szCs w:val="24"/>
+          <w:lang w:eastAsia="en-GB"/>
+        </w:rPr>
+        <w:t xml:space="preserve">The string </w:t>
+      </w:r>
       <w:r>
         <w:rPr>
           <w:rFonts w:ascii="Courier New" w:eastAsia="Times New Roman" w:hAnsi="Courier New" w:cs="Courier New"/>
@@ -5315,23 +5188,23 @@
           <w:szCs w:val="20"/>
           <w:lang w:eastAsia="en-GB"/>
         </w:rPr>
-        <w:t>192.168.1.100</w:t>
-      </w:r>
-      <w:r>
-        <w:rPr>
-          <w:rFonts w:ascii="Times New Roman" w:eastAsia="Times New Roman" w:hAnsi="Times New Roman" w:cs="Times New Roman"/>
-          <w:sz w:val="24"/>
-          <w:szCs w:val="24"/>
-          <w:lang w:eastAsia="en-GB"/>
-        </w:rPr>
-        <w:t xml:space="preserve"> is the IP address of the host running the vulnerable login server.</w:t>
+        <w:t>/</w:t>
+      </w:r>
+      <w:r>
+        <w:rPr>
+          <w:rFonts w:ascii="Times New Roman" w:eastAsia="Times New Roman" w:hAnsi="Times New Roman" w:cs="Times New Roman"/>
+          <w:sz w:val="24"/>
+          <w:szCs w:val="24"/>
+          <w:lang w:eastAsia="en-GB"/>
+        </w:rPr>
+        <w:t xml:space="preserve"> identifies the login endpoint.</w:t>
       </w:r>
     </w:p>
     <w:p>
       <w:pPr>
         <w:numPr>
           <w:ilvl w:val="0"/>
-          <w:numId w:val="34"/>
+          <w:numId w:val="27"/>
         </w:numPr>
         <w:spacing w:before="100" w:beforeAutospacing="1" w:after="100" w:afterAutospacing="1" w:line="240" w:lineRule="auto"/>
         <w:rPr>
@@ -5341,6 +5214,15 @@
           <w:lang w:eastAsia="en-GB"/>
         </w:rPr>
       </w:pPr>
+      <w:r>
+        <w:rPr>
+          <w:rFonts w:ascii="Times New Roman" w:eastAsia="Times New Roman" w:hAnsi="Times New Roman" w:cs="Times New Roman"/>
+          <w:sz w:val="24"/>
+          <w:szCs w:val="24"/>
+          <w:lang w:eastAsia="en-GB"/>
+        </w:rPr>
+        <w:t xml:space="preserve">The placeholders </w:t>
+      </w:r>
       <w:r>
         <w:rPr>
           <w:rFonts w:ascii="Courier New" w:eastAsia="Times New Roman" w:hAnsi="Courier New" w:cs="Courier New"/>
@@ -5348,40 +5230,16 @@
           <w:szCs w:val="20"/>
           <w:lang w:eastAsia="en-GB"/>
         </w:rPr>
-        <w:t>http-post-form</w:t>
-      </w:r>
-      <w:r>
-        <w:rPr>
-          <w:rFonts w:ascii="Times New Roman" w:eastAsia="Times New Roman" w:hAnsi="Times New Roman" w:cs="Times New Roman"/>
-          <w:sz w:val="24"/>
-          <w:szCs w:val="24"/>
-          <w:lang w:eastAsia="en-GB"/>
-        </w:rPr>
-        <w:t xml:space="preserve"> specifies the form submission method.</w:t>
-      </w:r>
-    </w:p>
-    <w:p>
-      <w:pPr>
-        <w:numPr>
-          <w:ilvl w:val="0"/>
-          <w:numId w:val="34"/>
-        </w:numPr>
-        <w:spacing w:before="100" w:beforeAutospacing="1" w:after="100" w:afterAutospacing="1" w:line="240" w:lineRule="auto"/>
-        <w:rPr>
-          <w:rFonts w:ascii="Times New Roman" w:eastAsia="Times New Roman" w:hAnsi="Times New Roman" w:cs="Times New Roman"/>
-          <w:sz w:val="24"/>
-          <w:szCs w:val="24"/>
-          <w:lang w:eastAsia="en-GB"/>
-        </w:rPr>
-      </w:pPr>
-      <w:r>
-        <w:rPr>
-          <w:rFonts w:ascii="Times New Roman" w:eastAsia="Times New Roman" w:hAnsi="Times New Roman" w:cs="Times New Roman"/>
-          <w:sz w:val="24"/>
-          <w:szCs w:val="24"/>
-          <w:lang w:eastAsia="en-GB"/>
-        </w:rPr>
-        <w:t xml:space="preserve">The string </w:t>
+        <w:t>^USER^</w:t>
+      </w:r>
+      <w:r>
+        <w:rPr>
+          <w:rFonts w:ascii="Times New Roman" w:eastAsia="Times New Roman" w:hAnsi="Times New Roman" w:cs="Times New Roman"/>
+          <w:sz w:val="24"/>
+          <w:szCs w:val="24"/>
+          <w:lang w:eastAsia="en-GB"/>
+        </w:rPr>
+        <w:t xml:space="preserve"> and </w:t>
       </w:r>
       <w:r>
         <w:rPr>
@@ -5390,83 +5248,23 @@
           <w:szCs w:val="20"/>
           <w:lang w:eastAsia="en-GB"/>
         </w:rPr>
-        <w:t>/</w:t>
-      </w:r>
-      <w:r>
-        <w:rPr>
-          <w:rFonts w:ascii="Times New Roman" w:eastAsia="Times New Roman" w:hAnsi="Times New Roman" w:cs="Times New Roman"/>
-          <w:sz w:val="24"/>
-          <w:szCs w:val="24"/>
-          <w:lang w:eastAsia="en-GB"/>
-        </w:rPr>
-        <w:t xml:space="preserve"> identifies the login endpoint.</w:t>
+        <w:t>^PASS^</w:t>
+      </w:r>
+      <w:r>
+        <w:rPr>
+          <w:rFonts w:ascii="Times New Roman" w:eastAsia="Times New Roman" w:hAnsi="Times New Roman" w:cs="Times New Roman"/>
+          <w:sz w:val="24"/>
+          <w:szCs w:val="24"/>
+          <w:lang w:eastAsia="en-GB"/>
+        </w:rPr>
+        <w:t xml:space="preserve"> are dynamically replaced by Hydra with entries from the wordlists.</w:t>
       </w:r>
     </w:p>
     <w:p>
       <w:pPr>
         <w:numPr>
           <w:ilvl w:val="0"/>
-          <w:numId w:val="34"/>
-        </w:numPr>
-        <w:spacing w:before="100" w:beforeAutospacing="1" w:after="100" w:afterAutospacing="1" w:line="240" w:lineRule="auto"/>
-        <w:rPr>
-          <w:rFonts w:ascii="Times New Roman" w:eastAsia="Times New Roman" w:hAnsi="Times New Roman" w:cs="Times New Roman"/>
-          <w:sz w:val="24"/>
-          <w:szCs w:val="24"/>
-          <w:lang w:eastAsia="en-GB"/>
-        </w:rPr>
-      </w:pPr>
-      <w:r>
-        <w:rPr>
-          <w:rFonts w:ascii="Times New Roman" w:eastAsia="Times New Roman" w:hAnsi="Times New Roman" w:cs="Times New Roman"/>
-          <w:sz w:val="24"/>
-          <w:szCs w:val="24"/>
-          <w:lang w:eastAsia="en-GB"/>
-        </w:rPr>
-        <w:t xml:space="preserve">The placeholders </w:t>
-      </w:r>
-      <w:r>
-        <w:rPr>
-          <w:rFonts w:ascii="Courier New" w:eastAsia="Times New Roman" w:hAnsi="Courier New" w:cs="Courier New"/>
-          <w:sz w:val="20"/>
-          <w:szCs w:val="20"/>
-          <w:lang w:eastAsia="en-GB"/>
-        </w:rPr>
-        <w:t>^USER^</w:t>
-      </w:r>
-      <w:r>
-        <w:rPr>
-          <w:rFonts w:ascii="Times New Roman" w:eastAsia="Times New Roman" w:hAnsi="Times New Roman" w:cs="Times New Roman"/>
-          <w:sz w:val="24"/>
-          <w:szCs w:val="24"/>
-          <w:lang w:eastAsia="en-GB"/>
-        </w:rPr>
-        <w:t xml:space="preserve"> and </w:t>
-      </w:r>
-      <w:r>
-        <w:rPr>
-          <w:rFonts w:ascii="Courier New" w:eastAsia="Times New Roman" w:hAnsi="Courier New" w:cs="Courier New"/>
-          <w:sz w:val="20"/>
-          <w:szCs w:val="20"/>
-          <w:lang w:eastAsia="en-GB"/>
-        </w:rPr>
-        <w:t>^PASS^</w:t>
-      </w:r>
-      <w:r>
-        <w:rPr>
-          <w:rFonts w:ascii="Times New Roman" w:eastAsia="Times New Roman" w:hAnsi="Times New Roman" w:cs="Times New Roman"/>
-          <w:sz w:val="24"/>
-          <w:szCs w:val="24"/>
-          <w:lang w:eastAsia="en-GB"/>
-        </w:rPr>
-        <w:t xml:space="preserve"> are dynamically replaced by Hydra with entries from the wordlists.</w:t>
-      </w:r>
-    </w:p>
-    <w:p>
-      <w:pPr>
-        <w:numPr>
-          <w:ilvl w:val="0"/>
-          <w:numId w:val="34"/>
+          <w:numId w:val="27"/>
         </w:numPr>
         <w:spacing w:before="100" w:beforeAutospacing="1" w:after="100" w:afterAutospacing="1" w:line="240" w:lineRule="auto"/>
         <w:rPr>
@@ -6116,7 +5914,7 @@
         <w:pStyle w:val="NormalWeb"/>
         <w:numPr>
           <w:ilvl w:val="0"/>
-          <w:numId w:val="45"/>
+          <w:numId w:val="34"/>
         </w:numPr>
       </w:pPr>
       <w:proofErr w:type="spellStart"/>
@@ -6136,7 +5934,7 @@
         <w:pStyle w:val="NormalWeb"/>
         <w:numPr>
           <w:ilvl w:val="0"/>
-          <w:numId w:val="45"/>
+          <w:numId w:val="34"/>
         </w:numPr>
       </w:pPr>
       <w:proofErr w:type="spellStart"/>
@@ -6156,7 +5954,7 @@
         <w:pStyle w:val="NormalWeb"/>
         <w:numPr>
           <w:ilvl w:val="0"/>
-          <w:numId w:val="45"/>
+          <w:numId w:val="34"/>
         </w:numPr>
       </w:pPr>
       <w:r>
@@ -6348,7 +6146,7 @@
         <w:pStyle w:val="NormalWeb"/>
         <w:numPr>
           <w:ilvl w:val="0"/>
-          <w:numId w:val="46"/>
+          <w:numId w:val="35"/>
         </w:numPr>
       </w:pPr>
       <w:r>
@@ -6360,7 +6158,7 @@
         <w:pStyle w:val="NormalWeb"/>
         <w:numPr>
           <w:ilvl w:val="0"/>
-          <w:numId w:val="46"/>
+          <w:numId w:val="35"/>
         </w:numPr>
       </w:pPr>
       <w:r>
@@ -6372,7 +6170,7 @@
         <w:pStyle w:val="NormalWeb"/>
         <w:numPr>
           <w:ilvl w:val="0"/>
-          <w:numId w:val="46"/>
+          <w:numId w:val="35"/>
         </w:numPr>
       </w:pPr>
       <w:r>
@@ -6384,7 +6182,7 @@
         <w:pStyle w:val="NormalWeb"/>
         <w:numPr>
           <w:ilvl w:val="0"/>
-          <w:numId w:val="46"/>
+          <w:numId w:val="35"/>
         </w:numPr>
       </w:pPr>
       <w:r>
@@ -6762,7 +6560,7 @@
         <w:pStyle w:val="NormalWeb"/>
         <w:numPr>
           <w:ilvl w:val="0"/>
-          <w:numId w:val="47"/>
+          <w:numId w:val="36"/>
         </w:numPr>
       </w:pPr>
       <w:proofErr w:type="spellStart"/>
@@ -6782,7 +6580,7 @@
         <w:pStyle w:val="NormalWeb"/>
         <w:numPr>
           <w:ilvl w:val="0"/>
-          <w:numId w:val="47"/>
+          <w:numId w:val="36"/>
         </w:numPr>
       </w:pPr>
       <w:proofErr w:type="spellStart"/>
@@ -6803,7 +6601,7 @@
         <w:pStyle w:val="NormalWeb"/>
         <w:numPr>
           <w:ilvl w:val="0"/>
-          <w:numId w:val="47"/>
+          <w:numId w:val="36"/>
         </w:numPr>
       </w:pPr>
       <w:r>
@@ -6889,7 +6687,7 @@
         <w:pStyle w:val="NormalWeb"/>
         <w:numPr>
           <w:ilvl w:val="0"/>
-          <w:numId w:val="48"/>
+          <w:numId w:val="37"/>
         </w:numPr>
       </w:pPr>
       <w:r>
@@ -6901,7 +6699,7 @@
         <w:pStyle w:val="NormalWeb"/>
         <w:numPr>
           <w:ilvl w:val="0"/>
-          <w:numId w:val="48"/>
+          <w:numId w:val="37"/>
         </w:numPr>
       </w:pPr>
       <w:r>
@@ -6913,7 +6711,7 @@
         <w:pStyle w:val="NormalWeb"/>
         <w:numPr>
           <w:ilvl w:val="0"/>
-          <w:numId w:val="48"/>
+          <w:numId w:val="37"/>
         </w:numPr>
       </w:pPr>
       <w:r>
@@ -6925,7 +6723,7 @@
         <w:pStyle w:val="NormalWeb"/>
         <w:numPr>
           <w:ilvl w:val="0"/>
-          <w:numId w:val="48"/>
+          <w:numId w:val="37"/>
         </w:numPr>
       </w:pPr>
       <w:r>
@@ -7173,7 +6971,8 @@
     </w:p>
     <w:p>
       <w:pPr>
-        <w:pStyle w:val="NormalWeb"/>
+        <w:pStyle w:val="Textbody"/>
+        <w:jc w:val="center"/>
       </w:pPr>
       <w:r>
         <w:rPr>
@@ -7191,464 +6990,2580 @@
         </w:rPr>
         <w:br/>
       </w:r>
-      <w:r>
-        <w:t xml:space="preserve">Why </w:t>
-      </w:r>
-      <w:proofErr w:type="spellStart"/>
-      <w:r>
-        <w:t>bcrypt</w:t>
-      </w:r>
-      <w:proofErr w:type="spellEnd"/>
-      <w:r>
-        <w:t>?</w:t>
-      </w:r>
-    </w:p>
-    <w:p>
-      <w:pPr>
-        <w:pStyle w:val="NormalWeb"/>
-      </w:pPr>
-      <w:r>
-        <w:t xml:space="preserve">Because </w:t>
-      </w:r>
-      <w:proofErr w:type="spellStart"/>
-      <w:proofErr w:type="gramStart"/>
-      <w:r>
-        <w:t>dcodeIO.bcrypt.hash</w:t>
-      </w:r>
-      <w:proofErr w:type="spellEnd"/>
-      <w:proofErr w:type="gramEnd"/>
-      <w:r>
-        <w:t xml:space="preserve"> is designed for secure password storage, with built-in salting and slow hashing, making it resistant to brute-force attacks.</w:t>
-      </w:r>
-    </w:p>
-    <w:p>
-      <w:pPr>
-        <w:pStyle w:val="NormalWeb"/>
-      </w:pPr>
-    </w:p>
-    <w:p>
-      <w:pPr>
-        <w:pStyle w:val="NormalWeb"/>
-      </w:pPr>
-      <w:r>
-        <w:t xml:space="preserve">When the user clicks sign up, their username, salt, and hashed password are saved to </w:t>
-      </w:r>
-      <w:proofErr w:type="spellStart"/>
-      <w:r>
-        <w:t>localStorage</w:t>
-      </w:r>
-      <w:proofErr w:type="spellEnd"/>
-      <w:r>
-        <w:t>.</w:t>
-      </w:r>
-    </w:p>
-    <w:p>
-      <w:pPr>
-        <w:pStyle w:val="NormalWeb"/>
-      </w:pPr>
-    </w:p>
-    <w:p>
-      <w:pPr>
-        <w:pStyle w:val="NormalWeb"/>
-      </w:pPr>
-      <w:r>
-        <w:t xml:space="preserve">An OTP (One-Time Passcode) is also generated using a function called </w:t>
-      </w:r>
-      <w:proofErr w:type="spellStart"/>
-      <w:r>
-        <w:t>generateOTP</w:t>
-      </w:r>
-      <w:proofErr w:type="spellEnd"/>
-      <w:r>
-        <w:t>.</w:t>
-      </w:r>
-    </w:p>
-    <w:p>
-      <w:pPr>
-        <w:pStyle w:val="NormalWeb"/>
-      </w:pPr>
-      <w:r>
-        <w:t>This OTP:</w:t>
-      </w:r>
-    </w:p>
-    <w:p>
-      <w:pPr>
-        <w:pStyle w:val="NormalWeb"/>
-      </w:pPr>
-    </w:p>
-    <w:p>
-      <w:pPr>
-        <w:pStyle w:val="NormalWeb"/>
-      </w:pPr>
-      <w:r>
-        <w:t>Is 6 characters long, randomly generated each time.</w:t>
-      </w:r>
-    </w:p>
-    <w:p>
-      <w:pPr>
-        <w:pStyle w:val="NormalWeb"/>
-      </w:pPr>
-    </w:p>
-    <w:p>
-      <w:pPr>
-        <w:pStyle w:val="NormalWeb"/>
-      </w:pPr>
-      <w:r>
-        <w:t>Expires in 5 minutes.</w:t>
-      </w:r>
-    </w:p>
-    <w:p>
-      <w:pPr>
-        <w:pStyle w:val="NormalWeb"/>
-      </w:pPr>
-    </w:p>
-    <w:p>
-      <w:pPr>
-        <w:pStyle w:val="NormalWeb"/>
-      </w:pPr>
-      <w:r>
-        <w:t>If the user enters the wrong OTP:</w:t>
-      </w:r>
-    </w:p>
-    <w:p>
-      <w:pPr>
-        <w:pStyle w:val="NormalWeb"/>
-      </w:pPr>
-    </w:p>
-    <w:p>
-      <w:pPr>
-        <w:pStyle w:val="NormalWeb"/>
-      </w:pPr>
-      <w:r>
-        <w:t>On the first try, they must wait 10 seconds before receiving a new one (the old OTP is deleted).</w:t>
-      </w:r>
-    </w:p>
-    <w:p>
-      <w:pPr>
-        <w:pStyle w:val="NormalWeb"/>
-      </w:pPr>
-    </w:p>
-    <w:p>
-      <w:pPr>
-        <w:pStyle w:val="NormalWeb"/>
-      </w:pPr>
-      <w:r>
-        <w:t>On the second try, they must wait 30 seconds.</w:t>
-      </w:r>
-    </w:p>
-    <w:p>
-      <w:pPr>
-        <w:pStyle w:val="NormalWeb"/>
-      </w:pPr>
-    </w:p>
-    <w:p>
-      <w:pPr>
-        <w:pStyle w:val="NormalWeb"/>
-      </w:pPr>
-      <w:r>
-        <w:t>On the third failed attempt, the user is blocked for 1 hour.</w:t>
-      </w:r>
-    </w:p>
-    <w:p>
-      <w:pPr>
-        <w:pStyle w:val="NormalWeb"/>
-      </w:pPr>
-    </w:p>
-    <w:p>
-      <w:pPr>
-        <w:pStyle w:val="NormalWeb"/>
-      </w:pPr>
-      <w:r>
-        <w:t>Backup Codes (Step 2 of Authentication):</w:t>
-      </w:r>
-    </w:p>
-    <w:p>
-      <w:pPr>
-        <w:pStyle w:val="NormalWeb"/>
-      </w:pPr>
-      <w:r>
-        <w:t>Once the user signs in, they receive backup codes.</w:t>
-      </w:r>
-    </w:p>
-    <w:p>
-      <w:pPr>
-        <w:pStyle w:val="NormalWeb"/>
-      </w:pPr>
-    </w:p>
-    <w:p>
-      <w:pPr>
-        <w:pStyle w:val="NormalWeb"/>
-      </w:pPr>
-      <w:r>
-        <w:t>These codes are:</w:t>
-      </w:r>
-    </w:p>
-    <w:p>
-      <w:pPr>
-        <w:pStyle w:val="NormalWeb"/>
-      </w:pPr>
-    </w:p>
-    <w:p>
-      <w:pPr>
-        <w:pStyle w:val="NormalWeb"/>
-      </w:pPr>
-      <w:r>
-        <w:t>10 characters long, split into two sequences of 5 (e.g., uGy7R-gTE4T).</w:t>
-      </w:r>
-    </w:p>
-    <w:p>
-      <w:pPr>
-        <w:pStyle w:val="NormalWeb"/>
-      </w:pPr>
-    </w:p>
-    <w:p>
-      <w:pPr>
-        <w:pStyle w:val="NormalWeb"/>
-      </w:pPr>
-      <w:r>
-        <w:t>Each part is a random combination of uppercase, lowercase letters, and numbers.</w:t>
-      </w:r>
-    </w:p>
-    <w:p>
-      <w:pPr>
-        <w:pStyle w:val="NormalWeb"/>
-      </w:pPr>
-    </w:p>
-    <w:p>
-      <w:pPr>
-        <w:pStyle w:val="NormalWeb"/>
-      </w:pPr>
-      <w:r>
-        <w:t>To download the backup codes, the user must:</w:t>
-      </w:r>
-    </w:p>
-    <w:p>
-      <w:pPr>
-        <w:pStyle w:val="NormalWeb"/>
-      </w:pPr>
-    </w:p>
-    <w:p>
-      <w:pPr>
-        <w:pStyle w:val="NormalWeb"/>
-      </w:pPr>
-      <w:r>
-        <w:t>Enter their password (which is salted and hashed again for verification).</w:t>
-      </w:r>
-    </w:p>
-    <w:p>
-      <w:pPr>
-        <w:pStyle w:val="NormalWeb"/>
-      </w:pPr>
-    </w:p>
-    <w:p>
-      <w:pPr>
-        <w:pStyle w:val="NormalWeb"/>
-      </w:pPr>
-      <w:r>
-        <w:t>Enter a new OTP, sent via "email" (displayed in the console for demo).</w:t>
-      </w:r>
-    </w:p>
-    <w:p>
-      <w:pPr>
-        <w:pStyle w:val="NormalWeb"/>
-      </w:pPr>
-    </w:p>
-    <w:p>
-      <w:pPr>
-        <w:pStyle w:val="NormalWeb"/>
-      </w:pPr>
-      <w:r>
-        <w:t>If verified, the backup codes are downloaded and saved locally, and only the user knows them — unless they are socially engineered or their device is compromised.</w:t>
-      </w:r>
-    </w:p>
-    <w:p>
-      <w:pPr>
-        <w:pStyle w:val="NormalWeb"/>
-      </w:pPr>
-    </w:p>
-    <w:p>
-      <w:pPr>
-        <w:pStyle w:val="NormalWeb"/>
-      </w:pPr>
-      <w:r>
-        <w:t>Login Process:</w:t>
-      </w:r>
-    </w:p>
-    <w:p>
-      <w:pPr>
-        <w:pStyle w:val="NormalWeb"/>
-      </w:pPr>
-      <w:r>
-        <w:t>When logging in:</w:t>
-      </w:r>
-    </w:p>
-    <w:p>
-      <w:pPr>
-        <w:pStyle w:val="NormalWeb"/>
-      </w:pPr>
-    </w:p>
-    <w:p>
-      <w:pPr>
-        <w:pStyle w:val="NormalWeb"/>
-      </w:pPr>
-      <w:r>
-        <w:t>The user enters their username and password.</w:t>
-      </w:r>
-    </w:p>
-    <w:p>
-      <w:pPr>
-        <w:pStyle w:val="NormalWeb"/>
-      </w:pPr>
-    </w:p>
-    <w:p>
-      <w:pPr>
-        <w:pStyle w:val="NormalWeb"/>
-      </w:pPr>
-      <w:r>
-        <w:t xml:space="preserve">The password is salted using the stored salt, hashed, and then compared to the one stored using </w:t>
-      </w:r>
-      <w:proofErr w:type="spellStart"/>
-      <w:proofErr w:type="gramStart"/>
-      <w:r>
-        <w:t>bcrypt.compare</w:t>
-      </w:r>
-      <w:proofErr w:type="spellEnd"/>
-      <w:proofErr w:type="gramEnd"/>
-      <w:r>
-        <w:t>.</w:t>
-      </w:r>
-    </w:p>
-    <w:p>
-      <w:pPr>
-        <w:pStyle w:val="NormalWeb"/>
-      </w:pPr>
-    </w:p>
-    <w:p>
-      <w:pPr>
-        <w:pStyle w:val="NormalWeb"/>
-      </w:pPr>
-      <w:r>
-        <w:t>If the credentials are valid, the user proceeds to the second factor:</w:t>
-      </w:r>
-    </w:p>
-    <w:p>
-      <w:pPr>
-        <w:pStyle w:val="NormalWeb"/>
-        <w:rPr>
-          <w:sz w:val="28"/>
-          <w:szCs w:val="28"/>
-        </w:rPr>
-      </w:pPr>
-      <w:r>
-        <w:t>Entering a backup code to fully authentic</w:t>
-      </w:r>
-      <w:r>
-        <w:rPr>
-          <w:sz w:val="28"/>
-          <w:szCs w:val="28"/>
-        </w:rPr>
-        <w:t>ate.</w:t>
-      </w:r>
-    </w:p>
-    <w:p>
-      <w:pPr>
-        <w:pStyle w:val="Heading2"/>
-        <w:rPr>
-          <w:rFonts w:ascii="Times New Roman" w:hAnsi="Times New Roman" w:cs="Times New Roman"/>
-          <w:i/>
-          <w:iCs/>
-        </w:rPr>
-      </w:pPr>
-      <w:r>
+    </w:p>
+    <w:p>
+      <w:pPr>
+        <w:pStyle w:val="Textbody"/>
         <w:rPr>
           <w:b/>
           <w:bCs/>
           <w:i/>
           <w:iCs/>
-          <w:sz w:val="32"/>
-          <w:szCs w:val="32"/>
-          <w:u w:val="single"/>
-        </w:rPr>
-        <w:br/>
-      </w:r>
-      <w:r>
-        <w:rPr>
-          <w:rFonts w:ascii="Times New Roman" w:hAnsi="Times New Roman" w:cs="Times New Roman"/>
+          <w:sz w:val="40"/>
+          <w:szCs w:val="40"/>
+        </w:rPr>
+      </w:pPr>
+      <w:r>
+        <w:rPr>
           <w:b/>
           <w:bCs/>
           <w:i/>
           <w:iCs/>
-          <w:color w:val="auto"/>
-          <w:sz w:val="32"/>
-          <w:szCs w:val="32"/>
-          <w:u w:val="single"/>
-        </w:rPr>
-        <w:t>P</w:t>
-      </w:r>
-      <w:r>
-        <w:rPr>
-          <w:rFonts w:ascii="Times New Roman" w:hAnsi="Times New Roman" w:cs="Times New Roman"/>
+          <w:sz w:val="40"/>
+          <w:szCs w:val="40"/>
+        </w:rPr>
+        <w:t>AUTHENTIFICATION implementation  :</w:t>
+      </w:r>
+    </w:p>
+    <w:p>
+      <w:pPr>
+        <w:pStyle w:val="Textbody"/>
+        <w:rPr>
           <w:b/>
           <w:bCs/>
           <w:i/>
           <w:iCs/>
-          <w:color w:val="auto"/>
-          <w:sz w:val="32"/>
-          <w:szCs w:val="32"/>
-          <w:u w:val="single"/>
-        </w:rPr>
-        <w:t xml:space="preserve">assword cracking for </w:t>
-      </w:r>
-      <w:proofErr w:type="spellStart"/>
-      <w:r>
-        <w:rPr>
-          <w:rFonts w:ascii="Times New Roman" w:hAnsi="Times New Roman" w:cs="Times New Roman"/>
+          <w:sz w:val="40"/>
+          <w:szCs w:val="40"/>
+        </w:rPr>
+      </w:pPr>
+    </w:p>
+    <w:p>
+      <w:pPr>
+        <w:pStyle w:val="Textbody"/>
+        <w:rPr>
+          <w:sz w:val="32"/>
+          <w:szCs w:val="32"/>
+        </w:rPr>
+      </w:pPr>
+      <w:r>
+        <w:rPr>
+          <w:sz w:val="32"/>
+          <w:szCs w:val="32"/>
+        </w:rPr>
+        <w:t>in the site I made, I implemented two-factor authentication.</w:t>
+      </w:r>
+    </w:p>
+    <w:p>
+      <w:pPr>
+        <w:pStyle w:val="Textbody"/>
+        <w:rPr>
+          <w:sz w:val="32"/>
+          <w:szCs w:val="32"/>
+        </w:rPr>
+      </w:pPr>
+      <w:r>
+        <w:rPr>
+          <w:sz w:val="32"/>
+          <w:szCs w:val="32"/>
+        </w:rPr>
+        <w:lastRenderedPageBreak/>
+        <w:t>I focused on knowledge-based authentication for demo purposes.</w:t>
+      </w:r>
+    </w:p>
+    <w:p>
+      <w:pPr>
+        <w:pStyle w:val="Textbody"/>
+        <w:rPr>
+          <w:sz w:val="32"/>
+          <w:szCs w:val="32"/>
+        </w:rPr>
+      </w:pPr>
+    </w:p>
+    <w:p>
+      <w:pPr>
+        <w:pStyle w:val="Textbody"/>
+        <w:rPr>
           <w:b/>
           <w:bCs/>
           <w:i/>
           <w:iCs/>
-          <w:color w:val="auto"/>
-          <w:sz w:val="32"/>
-          <w:szCs w:val="32"/>
-          <w:u w:val="single"/>
-        </w:rPr>
-        <w:t>authentification</w:t>
-      </w:r>
-      <w:proofErr w:type="spellEnd"/>
-      <w:r>
-        <w:rPr>
-          <w:rFonts w:ascii="Times New Roman" w:hAnsi="Times New Roman" w:cs="Times New Roman"/>
+          <w:sz w:val="32"/>
+          <w:szCs w:val="32"/>
+        </w:rPr>
+      </w:pPr>
+      <w:r>
+        <w:rPr>
           <w:b/>
           <w:bCs/>
           <w:i/>
           <w:iCs/>
-          <w:color w:val="auto"/>
-          <w:sz w:val="32"/>
-          <w:szCs w:val="32"/>
-          <w:u w:val="single"/>
-        </w:rPr>
-        <w:t>:</w:t>
-      </w:r>
-      <w:r>
-        <w:rPr>
-          <w:rFonts w:ascii="Times New Roman" w:hAnsi="Times New Roman" w:cs="Times New Roman"/>
+          <w:sz w:val="32"/>
+          <w:szCs w:val="32"/>
+        </w:rPr>
+        <w:t>Notes:</w:t>
+      </w:r>
+    </w:p>
+    <w:p>
+      <w:pPr>
+        <w:pStyle w:val="Textbody"/>
+        <w:rPr>
           <w:b/>
           <w:bCs/>
           <w:i/>
           <w:iCs/>
-          <w:color w:val="auto"/>
-          <w:sz w:val="32"/>
-          <w:szCs w:val="32"/>
-          <w:u w:val="single"/>
-        </w:rPr>
-        <w:br/>
-      </w:r>
-      <w:r>
-        <w:rPr>
-          <w:rFonts w:ascii="Times New Roman" w:hAnsi="Times New Roman" w:cs="Times New Roman"/>
+          <w:sz w:val="32"/>
+          <w:szCs w:val="32"/>
+        </w:rPr>
+      </w:pPr>
+    </w:p>
+    <w:p>
+      <w:pPr>
+        <w:pStyle w:val="Textbody"/>
+        <w:rPr>
+          <w:sz w:val="32"/>
+          <w:szCs w:val="32"/>
+        </w:rPr>
+      </w:pPr>
+      <w:r>
+        <w:rPr>
+          <w:sz w:val="32"/>
+          <w:szCs w:val="32"/>
+        </w:rPr>
+        <w:t xml:space="preserve">The database is </w:t>
+      </w:r>
+      <w:proofErr w:type="spellStart"/>
+      <w:r>
+        <w:rPr>
+          <w:sz w:val="32"/>
+          <w:szCs w:val="32"/>
+        </w:rPr>
+        <w:t>localStorage</w:t>
+      </w:r>
+      <w:proofErr w:type="spellEnd"/>
+      <w:r>
+        <w:rPr>
+          <w:sz w:val="32"/>
+          <w:szCs w:val="32"/>
+        </w:rPr>
+        <w:t>, and the email codes are sent via console for demonstration.</w:t>
+      </w:r>
+    </w:p>
+    <w:p>
+      <w:pPr>
+        <w:pStyle w:val="Textbody"/>
+        <w:rPr>
+          <w:sz w:val="32"/>
+          <w:szCs w:val="32"/>
+        </w:rPr>
+      </w:pPr>
+    </w:p>
+    <w:p>
+      <w:pPr>
+        <w:pStyle w:val="Textbody"/>
+        <w:rPr>
+          <w:sz w:val="32"/>
+          <w:szCs w:val="32"/>
+        </w:rPr>
+      </w:pPr>
+      <w:r>
+        <w:rPr>
+          <w:sz w:val="32"/>
+          <w:szCs w:val="32"/>
+        </w:rPr>
+        <w:t>In a real application, these features would be properly structured using a secure backend, database, and an email/SMS API for real-time code delivery.</w:t>
+      </w:r>
+    </w:p>
+    <w:p>
+      <w:pPr>
+        <w:pStyle w:val="Textbody"/>
+        <w:rPr>
+          <w:sz w:val="32"/>
+          <w:szCs w:val="32"/>
+        </w:rPr>
+      </w:pPr>
+    </w:p>
+    <w:p>
+      <w:pPr>
+        <w:pStyle w:val="Textbody"/>
+        <w:rPr>
+          <w:b/>
+          <w:bCs/>
           <w:i/>
           <w:iCs/>
-          <w:color w:val="auto"/>
+          <w:sz w:val="32"/>
+          <w:szCs w:val="32"/>
+        </w:rPr>
+      </w:pPr>
+      <w:r>
+        <w:rPr>
+          <w:b/>
+          <w:bCs/>
+          <w:i/>
+          <w:iCs/>
+          <w:sz w:val="32"/>
+          <w:szCs w:val="32"/>
+        </w:rPr>
+        <w:t>Signing Up:</w:t>
+      </w:r>
+    </w:p>
+    <w:p>
+      <w:pPr>
+        <w:pStyle w:val="Textbody"/>
+        <w:rPr>
+          <w:sz w:val="32"/>
+          <w:szCs w:val="32"/>
+        </w:rPr>
+      </w:pPr>
+      <w:r>
+        <w:rPr>
+          <w:sz w:val="32"/>
+          <w:szCs w:val="32"/>
+        </w:rPr>
+        <w:t>When the user signs up, they must enter their username, email, and password. Once they click the sign-up button, the password entered is transformed into a random sequence of characters and numbers — this technique is called password hashing.</w:t>
+      </w:r>
+    </w:p>
+    <w:p>
+      <w:pPr>
+        <w:pStyle w:val="Textbody"/>
+        <w:rPr>
+          <w:sz w:val="32"/>
+          <w:szCs w:val="32"/>
+        </w:rPr>
+      </w:pPr>
+    </w:p>
+    <w:p>
+      <w:pPr>
+        <w:pStyle w:val="Textbody"/>
+        <w:rPr>
+          <w:i/>
+          <w:iCs/>
+          <w:sz w:val="32"/>
+          <w:szCs w:val="32"/>
+          <w:u w:val="single"/>
+        </w:rPr>
+      </w:pPr>
+      <w:r>
+        <w:rPr>
+          <w:i/>
+          <w:iCs/>
+          <w:sz w:val="32"/>
+          <w:szCs w:val="32"/>
+          <w:u w:val="single"/>
+        </w:rPr>
+        <w:t>Here are the steps I followed:</w:t>
+      </w:r>
+    </w:p>
+    <w:p>
+      <w:pPr>
+        <w:pStyle w:val="Textbody"/>
+        <w:rPr>
+          <w:sz w:val="32"/>
+          <w:szCs w:val="32"/>
+        </w:rPr>
+      </w:pPr>
+    </w:p>
+    <w:p>
+      <w:pPr>
+        <w:pStyle w:val="Textbody"/>
+        <w:numPr>
+          <w:ilvl w:val="0"/>
+          <w:numId w:val="38"/>
+        </w:numPr>
+        <w:textAlignment w:val="auto"/>
+        <w:rPr>
+          <w:sz w:val="32"/>
+          <w:szCs w:val="32"/>
+        </w:rPr>
+      </w:pPr>
+      <w:r>
+        <w:rPr>
+          <w:sz w:val="32"/>
+          <w:szCs w:val="32"/>
+        </w:rPr>
+        <w:t xml:space="preserve">A random salt is generated using </w:t>
+      </w:r>
+      <w:proofErr w:type="spellStart"/>
+      <w:r>
+        <w:rPr>
+          <w:sz w:val="32"/>
+          <w:szCs w:val="32"/>
+        </w:rPr>
+        <w:t>CryptoJS</w:t>
+      </w:r>
+      <w:proofErr w:type="spellEnd"/>
+      <w:r>
+        <w:rPr>
+          <w:sz w:val="32"/>
+          <w:szCs w:val="32"/>
+        </w:rPr>
+        <w:t xml:space="preserve"> and encoded in hexadecimal.</w:t>
+      </w:r>
+    </w:p>
+    <w:p>
+      <w:pPr>
+        <w:pStyle w:val="Textbody"/>
+        <w:rPr>
+          <w:sz w:val="32"/>
+          <w:szCs w:val="32"/>
+        </w:rPr>
+      </w:pPr>
+    </w:p>
+    <w:p>
+      <w:pPr>
+        <w:pStyle w:val="Textbody"/>
+        <w:numPr>
+          <w:ilvl w:val="0"/>
+          <w:numId w:val="38"/>
+        </w:numPr>
+        <w:textAlignment w:val="auto"/>
+        <w:rPr>
+          <w:sz w:val="32"/>
+          <w:szCs w:val="32"/>
+        </w:rPr>
+      </w:pPr>
+      <w:r>
+        <w:rPr>
+          <w:sz w:val="32"/>
+          <w:szCs w:val="32"/>
+        </w:rPr>
+        <w:t>The password is combined with the salt.</w:t>
+      </w:r>
+    </w:p>
+    <w:p>
+      <w:pPr>
+        <w:pStyle w:val="Textbody"/>
+        <w:numPr>
+          <w:ilvl w:val="0"/>
+          <w:numId w:val="38"/>
+        </w:numPr>
+        <w:textAlignment w:val="auto"/>
+        <w:rPr>
+          <w:sz w:val="32"/>
+          <w:szCs w:val="32"/>
+        </w:rPr>
+      </w:pPr>
+      <w:r>
+        <w:rPr>
+          <w:sz w:val="32"/>
+          <w:szCs w:val="32"/>
+        </w:rPr>
+        <w:t xml:space="preserve">The salted password is hashed using </w:t>
+      </w:r>
+      <w:proofErr w:type="spellStart"/>
+      <w:r>
+        <w:rPr>
+          <w:sz w:val="32"/>
+          <w:szCs w:val="32"/>
+        </w:rPr>
+        <w:t>bcrypt.hash</w:t>
+      </w:r>
+      <w:proofErr w:type="spellEnd"/>
+      <w:r>
+        <w:rPr>
+          <w:sz w:val="32"/>
+          <w:szCs w:val="32"/>
+        </w:rPr>
+        <w:t xml:space="preserve"> with 10 rounds.</w:t>
+      </w:r>
+    </w:p>
+    <w:p>
+      <w:pPr>
+        <w:pStyle w:val="Textbody"/>
+        <w:numPr>
+          <w:ilvl w:val="0"/>
+          <w:numId w:val="38"/>
+        </w:numPr>
+        <w:textAlignment w:val="auto"/>
+        <w:rPr>
+          <w:sz w:val="32"/>
+          <w:szCs w:val="32"/>
+        </w:rPr>
+      </w:pPr>
+      <w:r>
+        <w:rPr>
+          <w:sz w:val="32"/>
+          <w:szCs w:val="32"/>
+        </w:rPr>
+        <w:t>(</w:t>
+      </w:r>
+      <w:proofErr w:type="spellStart"/>
+      <w:r>
+        <w:rPr>
+          <w:sz w:val="32"/>
+          <w:szCs w:val="32"/>
+        </w:rPr>
+        <w:t>dcodeIO.bcrypt</w:t>
+      </w:r>
+      <w:proofErr w:type="spellEnd"/>
+      <w:r>
+        <w:rPr>
+          <w:sz w:val="32"/>
+          <w:szCs w:val="32"/>
+        </w:rPr>
+        <w:t xml:space="preserve"> is the full syntax — I wrote </w:t>
+      </w:r>
+      <w:proofErr w:type="spellStart"/>
+      <w:r>
+        <w:rPr>
+          <w:sz w:val="32"/>
+          <w:szCs w:val="32"/>
+        </w:rPr>
+        <w:t>bcrypt.hash</w:t>
+      </w:r>
+      <w:proofErr w:type="spellEnd"/>
+      <w:r>
+        <w:rPr>
+          <w:sz w:val="32"/>
+          <w:szCs w:val="32"/>
+        </w:rPr>
+        <w:t xml:space="preserve"> for short.)</w:t>
+      </w:r>
+    </w:p>
+    <w:p>
+      <w:pPr>
+        <w:pStyle w:val="Textbody"/>
+        <w:rPr>
+          <w:b/>
+          <w:bCs/>
+          <w:i/>
+          <w:iCs/>
+          <w:sz w:val="32"/>
+          <w:szCs w:val="32"/>
+        </w:rPr>
+      </w:pPr>
+      <w:r>
+        <w:rPr>
+          <w:b/>
+          <w:bCs/>
+          <w:i/>
+          <w:iCs/>
+          <w:sz w:val="32"/>
+          <w:szCs w:val="32"/>
+        </w:rPr>
+        <w:t xml:space="preserve">Why </w:t>
+      </w:r>
+      <w:proofErr w:type="spellStart"/>
+      <w:r>
+        <w:rPr>
+          <w:b/>
+          <w:bCs/>
+          <w:i/>
+          <w:iCs/>
+          <w:sz w:val="32"/>
+          <w:szCs w:val="32"/>
+        </w:rPr>
+        <w:t>bcrypt</w:t>
+      </w:r>
+      <w:proofErr w:type="spellEnd"/>
+      <w:r>
+        <w:rPr>
+          <w:b/>
+          <w:bCs/>
+          <w:i/>
+          <w:iCs/>
+          <w:sz w:val="32"/>
+          <w:szCs w:val="32"/>
+        </w:rPr>
+        <w:t>?</w:t>
+      </w:r>
+    </w:p>
+    <w:p>
+      <w:pPr>
+        <w:pStyle w:val="Textbody"/>
+        <w:rPr>
+          <w:sz w:val="32"/>
+          <w:szCs w:val="32"/>
+        </w:rPr>
+      </w:pPr>
+      <w:r>
+        <w:rPr>
+          <w:sz w:val="32"/>
+          <w:szCs w:val="32"/>
+        </w:rPr>
+        <w:t xml:space="preserve">Because </w:t>
+      </w:r>
+      <w:proofErr w:type="spellStart"/>
+      <w:r>
+        <w:rPr>
+          <w:sz w:val="32"/>
+          <w:szCs w:val="32"/>
+        </w:rPr>
+        <w:t>dcodeIO.bcrypt.hash</w:t>
+      </w:r>
+      <w:proofErr w:type="spellEnd"/>
+      <w:r>
+        <w:rPr>
+          <w:sz w:val="32"/>
+          <w:szCs w:val="32"/>
+        </w:rPr>
+        <w:t xml:space="preserve"> is designed for secure password storage, with built-in salting and slow hashing, making it resistant to brute-force attacks.</w:t>
+      </w:r>
+    </w:p>
+    <w:p>
+      <w:pPr>
+        <w:pStyle w:val="Textbody"/>
+        <w:rPr>
+          <w:sz w:val="32"/>
+          <w:szCs w:val="32"/>
+        </w:rPr>
+      </w:pPr>
+    </w:p>
+    <w:p>
+      <w:pPr>
+        <w:pStyle w:val="Textbody"/>
+        <w:rPr>
+          <w:sz w:val="32"/>
+          <w:szCs w:val="32"/>
+        </w:rPr>
+      </w:pPr>
+      <w:r>
+        <w:rPr>
+          <w:sz w:val="32"/>
+          <w:szCs w:val="32"/>
+        </w:rPr>
+        <w:t xml:space="preserve">When the user clicks sign up, their username, salt, and hashed password are saved to </w:t>
+      </w:r>
+      <w:proofErr w:type="spellStart"/>
+      <w:r>
+        <w:rPr>
+          <w:sz w:val="32"/>
+          <w:szCs w:val="32"/>
+        </w:rPr>
+        <w:t>localStorage</w:t>
+      </w:r>
+      <w:proofErr w:type="spellEnd"/>
+      <w:r>
+        <w:rPr>
+          <w:sz w:val="32"/>
+          <w:szCs w:val="32"/>
+        </w:rPr>
+        <w:t>.</w:t>
+      </w:r>
+    </w:p>
+    <w:p>
+      <w:pPr>
+        <w:pStyle w:val="Textbody"/>
+        <w:rPr>
+          <w:sz w:val="32"/>
+          <w:szCs w:val="32"/>
+        </w:rPr>
+      </w:pPr>
+    </w:p>
+    <w:p>
+      <w:pPr>
+        <w:pStyle w:val="Textbody"/>
+        <w:rPr>
+          <w:sz w:val="32"/>
+          <w:szCs w:val="32"/>
+        </w:rPr>
+      </w:pPr>
+      <w:r>
+        <w:rPr>
+          <w:sz w:val="32"/>
+          <w:szCs w:val="32"/>
+        </w:rPr>
+        <w:lastRenderedPageBreak/>
+        <w:t xml:space="preserve">An OTP (One-Time Passcode) is also generated using a function called </w:t>
+      </w:r>
+      <w:proofErr w:type="spellStart"/>
+      <w:r>
+        <w:rPr>
+          <w:sz w:val="32"/>
+          <w:szCs w:val="32"/>
+        </w:rPr>
+        <w:t>generateOTP</w:t>
+      </w:r>
+      <w:proofErr w:type="spellEnd"/>
+      <w:r>
+        <w:rPr>
+          <w:sz w:val="32"/>
+          <w:szCs w:val="32"/>
+        </w:rPr>
+        <w:t>.</w:t>
+      </w:r>
+    </w:p>
+    <w:p>
+      <w:pPr>
+        <w:pStyle w:val="Textbody"/>
+        <w:rPr>
+          <w:sz w:val="32"/>
+          <w:szCs w:val="32"/>
+        </w:rPr>
+      </w:pPr>
+      <w:r>
+        <w:rPr>
+          <w:sz w:val="32"/>
+          <w:szCs w:val="32"/>
+        </w:rPr>
+        <w:t>This OTP:</w:t>
+      </w:r>
+    </w:p>
+    <w:p>
+      <w:pPr>
+        <w:pStyle w:val="Textbody"/>
+        <w:rPr>
+          <w:sz w:val="32"/>
+          <w:szCs w:val="32"/>
+        </w:rPr>
+      </w:pPr>
+    </w:p>
+    <w:p>
+      <w:pPr>
+        <w:pStyle w:val="Textbody"/>
+        <w:numPr>
+          <w:ilvl w:val="0"/>
+          <w:numId w:val="39"/>
+        </w:numPr>
+        <w:textAlignment w:val="auto"/>
+        <w:rPr>
+          <w:sz w:val="32"/>
+          <w:szCs w:val="32"/>
+        </w:rPr>
+      </w:pPr>
+      <w:r>
+        <w:rPr>
+          <w:sz w:val="32"/>
+          <w:szCs w:val="32"/>
+        </w:rPr>
+        <w:t>Is 6 characters long, randomly generated each time.</w:t>
+      </w:r>
+    </w:p>
+    <w:p>
+      <w:pPr>
+        <w:pStyle w:val="Textbody"/>
+        <w:numPr>
+          <w:ilvl w:val="0"/>
+          <w:numId w:val="39"/>
+        </w:numPr>
+        <w:textAlignment w:val="auto"/>
+        <w:rPr>
+          <w:sz w:val="32"/>
+          <w:szCs w:val="32"/>
+        </w:rPr>
+      </w:pPr>
+      <w:r>
+        <w:rPr>
+          <w:sz w:val="32"/>
+          <w:szCs w:val="32"/>
+        </w:rPr>
+        <w:t>Expires in 5 minutes.</w:t>
+      </w:r>
+    </w:p>
+    <w:p>
+      <w:pPr>
+        <w:pStyle w:val="Textbody"/>
+        <w:numPr>
+          <w:ilvl w:val="0"/>
+          <w:numId w:val="39"/>
+        </w:numPr>
+        <w:textAlignment w:val="auto"/>
+        <w:rPr>
+          <w:sz w:val="32"/>
+          <w:szCs w:val="32"/>
+        </w:rPr>
+      </w:pPr>
+      <w:r>
+        <w:rPr>
+          <w:sz w:val="32"/>
+          <w:szCs w:val="32"/>
+        </w:rPr>
+        <w:t>If the user enters the wrong OTP:</w:t>
+      </w:r>
+    </w:p>
+    <w:p>
+      <w:pPr>
+        <w:pStyle w:val="Textbody"/>
+        <w:numPr>
+          <w:ilvl w:val="0"/>
+          <w:numId w:val="39"/>
+        </w:numPr>
+        <w:textAlignment w:val="auto"/>
+        <w:rPr>
+          <w:sz w:val="32"/>
+          <w:szCs w:val="32"/>
+        </w:rPr>
+      </w:pPr>
+      <w:r>
+        <w:rPr>
+          <w:sz w:val="32"/>
+          <w:szCs w:val="32"/>
+        </w:rPr>
+        <w:t>On the first try, they must wait 10 seconds before receiving a new one (the old OTP is deleted).</w:t>
+      </w:r>
+    </w:p>
+    <w:p>
+      <w:pPr>
+        <w:pStyle w:val="Textbody"/>
+        <w:numPr>
+          <w:ilvl w:val="0"/>
+          <w:numId w:val="39"/>
+        </w:numPr>
+        <w:textAlignment w:val="auto"/>
+        <w:rPr>
+          <w:sz w:val="32"/>
+          <w:szCs w:val="32"/>
+        </w:rPr>
+      </w:pPr>
+      <w:r>
+        <w:rPr>
+          <w:sz w:val="32"/>
+          <w:szCs w:val="32"/>
+        </w:rPr>
+        <w:t>On the second try, they must wait 30 seconds.</w:t>
+      </w:r>
+    </w:p>
+    <w:p>
+      <w:pPr>
+        <w:pStyle w:val="Textbody"/>
+        <w:numPr>
+          <w:ilvl w:val="0"/>
+          <w:numId w:val="39"/>
+        </w:numPr>
+        <w:textAlignment w:val="auto"/>
+        <w:rPr>
+          <w:sz w:val="32"/>
+          <w:szCs w:val="32"/>
+        </w:rPr>
+      </w:pPr>
+      <w:r>
+        <w:rPr>
+          <w:sz w:val="32"/>
+          <w:szCs w:val="32"/>
+        </w:rPr>
+        <w:t>On the third failed attempt, the user is blocked for 1 hour.</w:t>
+      </w:r>
+    </w:p>
+    <w:p>
+      <w:pPr>
+        <w:pStyle w:val="Textbody"/>
+        <w:rPr>
+          <w:sz w:val="32"/>
+          <w:szCs w:val="32"/>
+        </w:rPr>
+      </w:pPr>
+    </w:p>
+    <w:p>
+      <w:pPr>
+        <w:pStyle w:val="Textbody"/>
+        <w:rPr>
+          <w:b/>
+          <w:bCs/>
+          <w:i/>
+          <w:iCs/>
+          <w:sz w:val="32"/>
+          <w:szCs w:val="32"/>
+        </w:rPr>
+      </w:pPr>
+      <w:r>
+        <w:rPr>
+          <w:b/>
+          <w:bCs/>
+          <w:i/>
+          <w:iCs/>
+          <w:sz w:val="32"/>
+          <w:szCs w:val="32"/>
+        </w:rPr>
+        <w:t>Backup Codes (Step 2 of Authentication):</w:t>
+      </w:r>
+    </w:p>
+    <w:p>
+      <w:pPr>
+        <w:pStyle w:val="Textbody"/>
+        <w:rPr>
+          <w:sz w:val="32"/>
+          <w:szCs w:val="32"/>
+        </w:rPr>
+      </w:pPr>
+      <w:r>
+        <w:rPr>
+          <w:sz w:val="32"/>
+          <w:szCs w:val="32"/>
+        </w:rPr>
+        <w:t>Once the user signs in, they receive backup codes.</w:t>
+      </w:r>
+    </w:p>
+    <w:p>
+      <w:pPr>
+        <w:pStyle w:val="Textbody"/>
+        <w:rPr>
+          <w:sz w:val="32"/>
+          <w:szCs w:val="32"/>
+        </w:rPr>
+      </w:pPr>
+    </w:p>
+    <w:p>
+      <w:pPr>
+        <w:pStyle w:val="Textbody"/>
+        <w:rPr>
+          <w:sz w:val="32"/>
+          <w:szCs w:val="32"/>
+        </w:rPr>
+      </w:pPr>
+      <w:r>
+        <w:rPr>
+          <w:sz w:val="32"/>
+          <w:szCs w:val="32"/>
+        </w:rPr>
+        <w:t>These codes are:</w:t>
+      </w:r>
+    </w:p>
+    <w:p>
+      <w:pPr>
+        <w:pStyle w:val="Textbody"/>
+        <w:rPr>
+          <w:sz w:val="32"/>
+          <w:szCs w:val="32"/>
+        </w:rPr>
+      </w:pPr>
+    </w:p>
+    <w:p>
+      <w:pPr>
+        <w:pStyle w:val="Textbody"/>
+        <w:numPr>
+          <w:ilvl w:val="0"/>
+          <w:numId w:val="40"/>
+        </w:numPr>
+        <w:textAlignment w:val="auto"/>
+        <w:rPr>
+          <w:sz w:val="32"/>
+          <w:szCs w:val="32"/>
+        </w:rPr>
+      </w:pPr>
+      <w:r>
+        <w:rPr>
+          <w:sz w:val="32"/>
+          <w:szCs w:val="32"/>
+        </w:rPr>
+        <w:t>10 characters long, split into two sequences of 5 (e.g., uGy7R-gTE4T).</w:t>
+      </w:r>
+    </w:p>
+    <w:p>
+      <w:pPr>
+        <w:pStyle w:val="Textbody"/>
+        <w:numPr>
+          <w:ilvl w:val="0"/>
+          <w:numId w:val="40"/>
+        </w:numPr>
+        <w:textAlignment w:val="auto"/>
+        <w:rPr>
+          <w:sz w:val="32"/>
+          <w:szCs w:val="32"/>
+        </w:rPr>
+      </w:pPr>
+      <w:r>
+        <w:rPr>
+          <w:sz w:val="32"/>
+          <w:szCs w:val="32"/>
+        </w:rPr>
+        <w:t>Each part is a random combination of uppercase, lowercase letters, and numbers.</w:t>
+      </w:r>
+    </w:p>
+    <w:p>
+      <w:pPr>
+        <w:pStyle w:val="Textbody"/>
+        <w:numPr>
+          <w:ilvl w:val="0"/>
+          <w:numId w:val="40"/>
+        </w:numPr>
+        <w:textAlignment w:val="auto"/>
+        <w:rPr>
+          <w:sz w:val="32"/>
+          <w:szCs w:val="32"/>
+        </w:rPr>
+      </w:pPr>
+      <w:r>
+        <w:rPr>
+          <w:sz w:val="32"/>
+          <w:szCs w:val="32"/>
+        </w:rPr>
+        <w:t>To download the backup codes, the user must:</w:t>
+      </w:r>
+    </w:p>
+    <w:p>
+      <w:pPr>
+        <w:pStyle w:val="Textbody"/>
+        <w:numPr>
+          <w:ilvl w:val="0"/>
+          <w:numId w:val="40"/>
+        </w:numPr>
+        <w:textAlignment w:val="auto"/>
+        <w:rPr>
+          <w:sz w:val="32"/>
+          <w:szCs w:val="32"/>
+        </w:rPr>
+      </w:pPr>
+      <w:r>
+        <w:rPr>
+          <w:sz w:val="32"/>
+          <w:szCs w:val="32"/>
+        </w:rPr>
+        <w:t>Enter their password (which is salted and hashed again for verification).</w:t>
+      </w:r>
+    </w:p>
+    <w:p>
+      <w:pPr>
+        <w:pStyle w:val="Textbody"/>
+        <w:numPr>
+          <w:ilvl w:val="0"/>
+          <w:numId w:val="40"/>
+        </w:numPr>
+        <w:textAlignment w:val="auto"/>
+        <w:rPr>
+          <w:sz w:val="32"/>
+          <w:szCs w:val="32"/>
+        </w:rPr>
+      </w:pPr>
+      <w:r>
+        <w:rPr>
+          <w:sz w:val="32"/>
+          <w:szCs w:val="32"/>
+        </w:rPr>
+        <w:t>Enter a new OTP, sent via "email" (displayed in the console for demo).</w:t>
+      </w:r>
+    </w:p>
+    <w:p>
+      <w:pPr>
+        <w:pStyle w:val="Textbody"/>
+        <w:numPr>
+          <w:ilvl w:val="0"/>
+          <w:numId w:val="40"/>
+        </w:numPr>
+        <w:textAlignment w:val="auto"/>
+        <w:rPr>
+          <w:sz w:val="32"/>
+          <w:szCs w:val="32"/>
+        </w:rPr>
+      </w:pPr>
+      <w:r>
+        <w:rPr>
+          <w:sz w:val="32"/>
+          <w:szCs w:val="32"/>
+        </w:rPr>
+        <w:t>If verified, the backup codes are downloaded and saved locally, and only the user knows them — unless they are socially engineered or their device is compromised.</w:t>
+      </w:r>
+    </w:p>
+    <w:p>
+      <w:pPr>
+        <w:pStyle w:val="Textbody"/>
+        <w:rPr>
+          <w:b/>
+          <w:bCs/>
+          <w:i/>
+          <w:iCs/>
+          <w:sz w:val="32"/>
+          <w:szCs w:val="32"/>
+        </w:rPr>
+      </w:pPr>
+      <w:r>
+        <w:rPr>
+          <w:b/>
+          <w:bCs/>
+          <w:i/>
+          <w:iCs/>
+          <w:sz w:val="32"/>
+          <w:szCs w:val="32"/>
+        </w:rPr>
+        <w:t>Login Process:</w:t>
+      </w:r>
+    </w:p>
+    <w:p>
+      <w:pPr>
+        <w:pStyle w:val="Textbody"/>
+        <w:rPr>
+          <w:sz w:val="32"/>
+          <w:szCs w:val="32"/>
+        </w:rPr>
+      </w:pPr>
+      <w:r>
+        <w:rPr>
+          <w:sz w:val="32"/>
+          <w:szCs w:val="32"/>
+        </w:rPr>
+        <w:t>When logging in:</w:t>
+      </w:r>
+    </w:p>
+    <w:p>
+      <w:pPr>
+        <w:pStyle w:val="Textbody"/>
+        <w:rPr>
+          <w:sz w:val="32"/>
+          <w:szCs w:val="32"/>
+        </w:rPr>
+      </w:pPr>
+    </w:p>
+    <w:p>
+      <w:pPr>
+        <w:pStyle w:val="Textbody"/>
+        <w:numPr>
+          <w:ilvl w:val="0"/>
+          <w:numId w:val="41"/>
+        </w:numPr>
+        <w:textAlignment w:val="auto"/>
+        <w:rPr>
+          <w:sz w:val="32"/>
+          <w:szCs w:val="32"/>
+        </w:rPr>
+      </w:pPr>
+      <w:r>
+        <w:rPr>
+          <w:sz w:val="32"/>
+          <w:szCs w:val="32"/>
+        </w:rPr>
+        <w:t>The user enters their username and password.</w:t>
+      </w:r>
+    </w:p>
+    <w:p>
+      <w:pPr>
+        <w:pStyle w:val="Textbody"/>
+        <w:numPr>
+          <w:ilvl w:val="0"/>
+          <w:numId w:val="41"/>
+        </w:numPr>
+        <w:textAlignment w:val="auto"/>
+        <w:rPr>
+          <w:sz w:val="32"/>
+          <w:szCs w:val="32"/>
+        </w:rPr>
+      </w:pPr>
+      <w:r>
+        <w:rPr>
+          <w:sz w:val="32"/>
+          <w:szCs w:val="32"/>
+        </w:rPr>
+        <w:t xml:space="preserve">The password is salted using the stored salt, hashed, and then compared to the one stored using </w:t>
+      </w:r>
+      <w:proofErr w:type="spellStart"/>
+      <w:r>
+        <w:rPr>
+          <w:sz w:val="32"/>
+          <w:szCs w:val="32"/>
+        </w:rPr>
+        <w:t>bcrypt.compare</w:t>
+      </w:r>
+      <w:proofErr w:type="spellEnd"/>
+      <w:r>
+        <w:rPr>
+          <w:sz w:val="32"/>
+          <w:szCs w:val="32"/>
+        </w:rPr>
+        <w:t>.</w:t>
+      </w:r>
+    </w:p>
+    <w:p>
+      <w:pPr>
+        <w:pStyle w:val="Textbody"/>
+        <w:numPr>
+          <w:ilvl w:val="0"/>
+          <w:numId w:val="41"/>
+        </w:numPr>
+        <w:textAlignment w:val="auto"/>
+        <w:rPr>
+          <w:sz w:val="32"/>
+          <w:szCs w:val="32"/>
+        </w:rPr>
+      </w:pPr>
+      <w:r>
+        <w:rPr>
+          <w:sz w:val="32"/>
+          <w:szCs w:val="32"/>
+        </w:rPr>
+        <w:t>If the credentials are valid, the user proceeds to the second factor:</w:t>
+      </w:r>
+    </w:p>
+    <w:p>
+      <w:pPr>
+        <w:pStyle w:val="Textbody"/>
+        <w:numPr>
+          <w:ilvl w:val="0"/>
+          <w:numId w:val="41"/>
+        </w:numPr>
+        <w:textAlignment w:val="auto"/>
+        <w:rPr>
+          <w:sz w:val="32"/>
+          <w:szCs w:val="32"/>
+        </w:rPr>
+      </w:pPr>
+      <w:r>
+        <w:rPr>
+          <w:sz w:val="32"/>
+          <w:szCs w:val="32"/>
+        </w:rPr>
+        <w:t>Entering a backup code to fully authenticate.</w:t>
+      </w:r>
+    </w:p>
+    <w:p>
+      <w:pPr>
+        <w:pStyle w:val="Textbody"/>
+        <w:rPr>
+          <w:b/>
+          <w:bCs/>
+          <w:i/>
+          <w:iCs/>
+          <w:sz w:val="40"/>
+          <w:szCs w:val="40"/>
+        </w:rPr>
+      </w:pPr>
+    </w:p>
+    <w:p>
+      <w:pPr>
+        <w:pStyle w:val="Heading3"/>
+        <w:rPr>
+          <w:rFonts w:eastAsia="Noto Serif CJK SC"/>
+          <w:sz w:val="28"/>
+          <w:szCs w:val="28"/>
+        </w:rPr>
+      </w:pPr>
+      <w:r>
+        <w:rPr>
+          <w:rStyle w:val="StrongEmphasis"/>
+          <w:rFonts w:eastAsia="Noto Serif CJK SC"/>
+        </w:rPr>
+        <w:t>How Passwords Are Still Cracked – Despite Secure Authentication</w:t>
+      </w:r>
+    </w:p>
+    <w:p>
+      <w:pPr>
+        <w:pStyle w:val="Heading3"/>
+        <w:rPr>
+          <w:rFonts w:eastAsia="Noto Serif CJK SC"/>
+        </w:rPr>
+      </w:pPr>
+      <w:r>
+        <w:rPr>
+          <w:rFonts w:eastAsia="Noto Serif CJK SC"/>
+        </w:rPr>
+        <w:t>Introduction</w:t>
+      </w:r>
+    </w:p>
+    <w:p>
+      <w:pPr>
+        <w:pStyle w:val="Textbody"/>
+      </w:pPr>
+      <w:r>
+        <w:t>Although secure authentication techniques have greatly evolved, attackers continue to break into systems through passwords. This section demonstrates how real-world attacks exploit weaknesses in password usage, even when cryptographic protections are in place.</w:t>
+      </w:r>
+    </w:p>
+    <w:p>
+      <w:pPr>
+        <w:pStyle w:val="HorizontalLine"/>
+      </w:pPr>
+    </w:p>
+    <w:p>
+      <w:pPr>
+        <w:pStyle w:val="Heading3"/>
+        <w:rPr>
+          <w:rFonts w:eastAsia="Noto Serif CJK SC"/>
+        </w:rPr>
+      </w:pPr>
+      <w:r>
+        <w:rPr>
+          <w:rFonts w:eastAsia="Noto Serif CJK SC"/>
+        </w:rPr>
+        <w:t>Real-World Attacks and Techniques</w:t>
+      </w:r>
+    </w:p>
+    <w:p>
+      <w:pPr>
+        <w:pStyle w:val="Textbody"/>
+      </w:pPr>
+      <w:r>
+        <w:rPr>
+          <w:rStyle w:val="StrongEmphasis"/>
+          <w:i/>
+          <w:iCs/>
+          <w:u w:val="single"/>
+        </w:rPr>
+        <w:t>1. Weak or Reused Passwords</w:t>
+      </w:r>
+    </w:p>
+    <w:p>
+      <w:pPr>
+        <w:pStyle w:val="Textbody"/>
+      </w:pPr>
+      <w:r>
+        <w:t xml:space="preserve">Many users reuse the same passwords across many platforms. Attackers use previously leaked credentials from data breaches and try them on other platforms , a method known as </w:t>
+      </w:r>
+      <w:r>
+        <w:rPr>
+          <w:rStyle w:val="Emphasis"/>
+        </w:rPr>
+        <w:t>credential stuffing</w:t>
+      </w:r>
+      <w:r>
+        <w:t>.</w:t>
+      </w:r>
+    </w:p>
+    <w:p>
+      <w:pPr>
+        <w:pStyle w:val="Textbody"/>
+      </w:pPr>
+      <w:r>
+        <w:rPr>
+          <w:rStyle w:val="StrongEmphasis"/>
+          <w:i/>
+          <w:iCs/>
+          <w:u w:val="single"/>
+        </w:rPr>
+        <w:t>2. Poor Hashing Practices</w:t>
+      </w:r>
+    </w:p>
+    <w:p>
+      <w:pPr>
+        <w:pStyle w:val="Textbody"/>
+      </w:pPr>
+      <w:r>
+        <w:t>When passwords are hashed using outdated or unsalted algorithms (e.g., MD5, SHA-1), attackers can reverse them using online databases or rainbow tables.</w:t>
+      </w:r>
+    </w:p>
+    <w:p>
+      <w:pPr>
+        <w:pStyle w:val="Textbody"/>
+      </w:pPr>
+      <w:r>
+        <w:rPr>
+          <w:rStyle w:val="StrongEmphasis"/>
+          <w:i/>
+          <w:iCs/>
+          <w:u w:val="single"/>
+        </w:rPr>
+        <w:t>3. Brute Force Attacks</w:t>
+      </w:r>
+    </w:p>
+    <w:p>
+      <w:pPr>
+        <w:pStyle w:val="Textbody"/>
+      </w:pPr>
+      <w:r>
+        <w:t>Using scripts or tools like Hydra, attackers attempt thousands of password combinations rapidly. If the system lacks rate-limiting, it becomes highly vulnerable.</w:t>
+      </w:r>
+    </w:p>
+    <w:p>
+      <w:pPr>
+        <w:pStyle w:val="Textbody"/>
+      </w:pPr>
+      <w:r>
+        <w:rPr>
+          <w:rStyle w:val="StrongEmphasis"/>
+          <w:i/>
+          <w:iCs/>
+          <w:u w:val="single"/>
+        </w:rPr>
+        <w:t>4. Dictionary Attacks</w:t>
+      </w:r>
+    </w:p>
+    <w:p>
+      <w:pPr>
+        <w:pStyle w:val="Textbody"/>
+      </w:pPr>
+      <w:r>
+        <w:t xml:space="preserve">Instead of testing all possible combinations, attackers use wordlists of the most common passwords (like </w:t>
+      </w:r>
+      <w:r>
+        <w:rPr>
+          <w:rStyle w:val="SourceText"/>
+        </w:rPr>
+        <w:t>rockyou.txt</w:t>
+      </w:r>
+      <w:r>
+        <w:t>) to crack weak credentials more efficiently.</w:t>
+      </w:r>
+    </w:p>
+    <w:p>
+      <w:pPr>
+        <w:pStyle w:val="Textbody"/>
+      </w:pPr>
+      <w:r>
+        <w:rPr>
+          <w:rStyle w:val="StrongEmphasis"/>
+          <w:i/>
+          <w:iCs/>
+          <w:u w:val="single"/>
+        </w:rPr>
+        <w:t>5. Rainbow Table Attacks</w:t>
+      </w:r>
+    </w:p>
+    <w:p>
+      <w:pPr>
+        <w:pStyle w:val="Textbody"/>
+      </w:pPr>
+      <w:r>
+        <w:t>Attackers use precomputed tables of hashes to reverse hashed passwords instantly — if no salt is used.</w:t>
+      </w:r>
+    </w:p>
+    <w:p>
+      <w:pPr>
+        <w:pStyle w:val="Textbody"/>
+      </w:pPr>
+      <w:r>
+        <w:rPr>
+          <w:rStyle w:val="StrongEmphasis"/>
+          <w:i/>
+          <w:iCs/>
+          <w:u w:val="single"/>
+        </w:rPr>
+        <w:t>6. Phishing and MITM Attacks</w:t>
+      </w:r>
+    </w:p>
+    <w:p>
+      <w:pPr>
+        <w:pStyle w:val="Textbody"/>
+      </w:pPr>
+      <w:r>
+        <w:t>Even when hashing is properly done, attackers may trick users into entering credentials into fake sites or intercept them over insecure connections.</w:t>
+      </w:r>
+    </w:p>
+    <w:p>
+      <w:pPr>
+        <w:pStyle w:val="Textbody"/>
+      </w:pPr>
+    </w:p>
+    <w:p>
+      <w:pPr>
+        <w:pStyle w:val="HorizontalLine"/>
+      </w:pPr>
+    </w:p>
+    <w:p>
+      <w:pPr>
+        <w:pStyle w:val="Heading3"/>
+        <w:rPr>
+          <w:rFonts w:eastAsia="Noto Serif CJK SC"/>
+        </w:rPr>
+      </w:pPr>
+      <w:r>
+        <w:rPr>
+          <w:rFonts w:eastAsia="Noto Serif CJK SC"/>
+        </w:rPr>
+        <w:lastRenderedPageBreak/>
+        <w:t>Demonstrations &amp; Simulations</w:t>
+      </w:r>
+    </w:p>
+    <w:p>
+      <w:pPr>
+        <w:pStyle w:val="Textbody"/>
+        <w:numPr>
+          <w:ilvl w:val="0"/>
+          <w:numId w:val="42"/>
+        </w:numPr>
+        <w:textAlignment w:val="auto"/>
+      </w:pPr>
+      <w:r>
+        <w:rPr>
+          <w:rStyle w:val="StrongEmphasis"/>
+        </w:rPr>
+        <w:t>Hash Lookup Simulation</w:t>
+      </w:r>
+      <w:r>
+        <w:t>:</w:t>
+      </w:r>
+    </w:p>
+    <w:p>
+      <w:pPr>
+        <w:pStyle w:val="Textbody"/>
+      </w:pPr>
+      <w:r>
+        <w:t xml:space="preserve">Showed how simple unsalted hashes can be reversed using public tools like </w:t>
+      </w:r>
+      <w:proofErr w:type="spellStart"/>
+      <w:r>
+        <w:t>CrackStation</w:t>
+      </w:r>
+      <w:proofErr w:type="spellEnd"/>
+      <w:r>
+        <w:t>.</w:t>
+      </w:r>
+    </w:p>
+    <w:p>
+      <w:pPr>
+        <w:pStyle w:val="Textbody"/>
+      </w:pPr>
+      <w:r>
+        <w:rPr>
+          <w:noProof/>
+        </w:rPr>
+        <w:drawing>
+          <wp:anchor distT="0" distB="0" distL="114300" distR="114300" simplePos="0" relativeHeight="251664384" behindDoc="0" locked="0" layoutInCell="1" allowOverlap="1" wp14:anchorId="39B3C622" wp14:editId="4AD0F769">
+            <wp:simplePos x="0" y="0"/>
+            <wp:positionH relativeFrom="column">
+              <wp:posOffset>0</wp:posOffset>
+            </wp:positionH>
+            <wp:positionV relativeFrom="paragraph">
+              <wp:posOffset>101600</wp:posOffset>
+            </wp:positionV>
+            <wp:extent cx="6840220" cy="2769235"/>
+            <wp:effectExtent l="0" t="0" r="0" b="0"/>
+            <wp:wrapSquare wrapText="bothSides"/>
+            <wp:docPr id="17" name="Picture 17"/>
+            <wp:cNvGraphicFramePr>
+              <a:graphicFrameLocks xmlns:a="http://schemas.openxmlformats.org/drawingml/2006/main" noChangeAspect="1"/>
+            </wp:cNvGraphicFramePr>
+            <a:graphic xmlns:a="http://schemas.openxmlformats.org/drawingml/2006/main">
+              <a:graphicData uri="http://schemas.openxmlformats.org/drawingml/2006/picture">
+                <pic:pic xmlns:pic="http://schemas.openxmlformats.org/drawingml/2006/picture">
+                  <pic:nvPicPr>
+                    <pic:cNvPr id="0" name="Image2"/>
+                    <pic:cNvPicPr>
+                      <a:picLocks noChangeAspect="1" noChangeArrowheads="1"/>
+                    </pic:cNvPicPr>
+                  </pic:nvPicPr>
+                  <pic:blipFill>
+                    <a:blip r:embed="rId29">
+                      <a:extLst>
+                        <a:ext uri="{28A0092B-C50C-407E-A947-70E740481C1C}">
+                          <a14:useLocalDpi xmlns:a14="http://schemas.microsoft.com/office/drawing/2010/main" val="0"/>
+                        </a:ext>
+                      </a:extLst>
+                    </a:blip>
+                    <a:srcRect/>
+                    <a:stretch>
+                      <a:fillRect/>
+                    </a:stretch>
+                  </pic:blipFill>
+                  <pic:spPr bwMode="auto">
+                    <a:xfrm>
+                      <a:off x="0" y="0"/>
+                      <a:ext cx="6840220" cy="2769235"/>
+                    </a:xfrm>
+                    <a:prstGeom prst="rect">
+                      <a:avLst/>
+                    </a:prstGeom>
+                    <a:noFill/>
+                  </pic:spPr>
+                </pic:pic>
+              </a:graphicData>
+            </a:graphic>
+            <wp14:sizeRelH relativeFrom="page">
+              <wp14:pctWidth>0</wp14:pctWidth>
+            </wp14:sizeRelH>
+            <wp14:sizeRelV relativeFrom="page">
+              <wp14:pctHeight>0</wp14:pctHeight>
+            </wp14:sizeRelV>
+          </wp:anchor>
+        </w:drawing>
+      </w:r>
+    </w:p>
+    <w:p>
+      <w:pPr>
+        <w:pStyle w:val="Textbody"/>
+      </w:pPr>
+    </w:p>
+    <w:p>
+      <w:pPr>
+        <w:pStyle w:val="Textbody"/>
+      </w:pPr>
+      <w:r>
+        <w:t>But if we use a strong password like : P1@skji5%d it’s become virtually impossible with the right protections to crack it .</w:t>
+      </w:r>
+    </w:p>
+    <w:p>
+      <w:pPr>
+        <w:pStyle w:val="Textbody"/>
+      </w:pPr>
+    </w:p>
+    <w:p>
+      <w:pPr>
+        <w:pStyle w:val="Textbody"/>
+      </w:pPr>
+      <w:r>
+        <w:rPr>
+          <w:noProof/>
+        </w:rPr>
+        <w:drawing>
+          <wp:anchor distT="0" distB="0" distL="114300" distR="114300" simplePos="0" relativeHeight="251665408" behindDoc="0" locked="0" layoutInCell="1" allowOverlap="1" wp14:anchorId="40C4DACC" wp14:editId="4453F59A">
+            <wp:simplePos x="0" y="0"/>
+            <wp:positionH relativeFrom="column">
+              <wp:align>center</wp:align>
+            </wp:positionH>
+            <wp:positionV relativeFrom="paragraph">
+              <wp:align>top</wp:align>
+            </wp:positionV>
+            <wp:extent cx="6840220" cy="2729865"/>
+            <wp:effectExtent l="0" t="0" r="0" b="0"/>
+            <wp:wrapSquare wrapText="bothSides"/>
+            <wp:docPr id="16" name="Picture 16"/>
+            <wp:cNvGraphicFramePr>
+              <a:graphicFrameLocks xmlns:a="http://schemas.openxmlformats.org/drawingml/2006/main" noChangeAspect="1"/>
+            </wp:cNvGraphicFramePr>
+            <a:graphic xmlns:a="http://schemas.openxmlformats.org/drawingml/2006/main">
+              <a:graphicData uri="http://schemas.openxmlformats.org/drawingml/2006/picture">
+                <pic:pic xmlns:pic="http://schemas.openxmlformats.org/drawingml/2006/picture">
+                  <pic:nvPicPr>
+                    <pic:cNvPr id="0" name="Image3"/>
+                    <pic:cNvPicPr>
+                      <a:picLocks noChangeAspect="1" noChangeArrowheads="1"/>
+                    </pic:cNvPicPr>
+                  </pic:nvPicPr>
+                  <pic:blipFill>
+                    <a:blip r:embed="rId30">
+                      <a:extLst>
+                        <a:ext uri="{28A0092B-C50C-407E-A947-70E740481C1C}">
+                          <a14:useLocalDpi xmlns:a14="http://schemas.microsoft.com/office/drawing/2010/main" val="0"/>
+                        </a:ext>
+                      </a:extLst>
+                    </a:blip>
+                    <a:srcRect/>
+                    <a:stretch>
+                      <a:fillRect/>
+                    </a:stretch>
+                  </pic:blipFill>
+                  <pic:spPr bwMode="auto">
+                    <a:xfrm>
+                      <a:off x="0" y="0"/>
+                      <a:ext cx="6840220" cy="2729865"/>
+                    </a:xfrm>
+                    <a:prstGeom prst="rect">
+                      <a:avLst/>
+                    </a:prstGeom>
+                    <a:noFill/>
+                  </pic:spPr>
+                </pic:pic>
+              </a:graphicData>
+            </a:graphic>
+            <wp14:sizeRelH relativeFrom="page">
+              <wp14:pctWidth>0</wp14:pctWidth>
+            </wp14:sizeRelH>
+            <wp14:sizeRelV relativeFrom="page">
+              <wp14:pctHeight>0</wp14:pctHeight>
+            </wp14:sizeRelV>
+          </wp:anchor>
+        </w:drawing>
+      </w:r>
+    </w:p>
+    <w:p>
+      <w:pPr>
+        <w:pStyle w:val="Textbody"/>
+      </w:pPr>
+    </w:p>
+    <w:p>
+      <w:pPr>
+        <w:pStyle w:val="Textbody"/>
+      </w:pPr>
+    </w:p>
+    <w:p>
+      <w:pPr>
+        <w:pStyle w:val="Textbody"/>
+      </w:pPr>
+    </w:p>
+    <w:tbl>
+      <w:tblPr>
+        <w:tblW w:w="8220" w:type="dxa"/>
+        <w:tblLayout w:type="fixed"/>
+        <w:tblCellMar>
+          <w:left w:w="10" w:type="dxa"/>
+          <w:right w:w="10" w:type="dxa"/>
+        </w:tblCellMar>
+        <w:tblLook w:val="04A0" w:firstRow="1" w:lastRow="0" w:firstColumn="1" w:lastColumn="0" w:noHBand="0" w:noVBand="1"/>
+      </w:tblPr>
+      <w:tblGrid>
+        <w:gridCol w:w="1667"/>
+        <w:gridCol w:w="2994"/>
+        <w:gridCol w:w="3559"/>
+      </w:tblGrid>
+      <w:tr>
+        <w:trPr>
+          <w:tblHeader/>
+        </w:trPr>
+        <w:tc>
+          <w:tcPr>
+            <w:tcW w:w="1666" w:type="dxa"/>
+            <w:tcMar>
+              <w:top w:w="28" w:type="dxa"/>
+              <w:left w:w="28" w:type="dxa"/>
+              <w:bottom w:w="28" w:type="dxa"/>
+              <w:right w:w="28" w:type="dxa"/>
+            </w:tcMar>
+            <w:vAlign w:val="center"/>
+            <w:hideMark/>
+          </w:tcPr>
+          <w:p>
+            <w:pPr>
+              <w:pStyle w:val="TableHeading"/>
+            </w:pPr>
+            <w:r>
+              <w:t>Attack Type</w:t>
+            </w:r>
+          </w:p>
+        </w:tc>
+        <w:tc>
+          <w:tcPr>
+            <w:tcW w:w="2993" w:type="dxa"/>
+            <w:tcMar>
+              <w:top w:w="28" w:type="dxa"/>
+              <w:left w:w="28" w:type="dxa"/>
+              <w:bottom w:w="28" w:type="dxa"/>
+              <w:right w:w="28" w:type="dxa"/>
+            </w:tcMar>
+            <w:vAlign w:val="center"/>
+            <w:hideMark/>
+          </w:tcPr>
+          <w:p>
+            <w:pPr>
+              <w:pStyle w:val="TableHeading"/>
+            </w:pPr>
+            <w:r>
+              <w:t xml:space="preserve">Can it crack </w:t>
+            </w:r>
+            <w:r>
+              <w:rPr>
+                <w:rStyle w:val="SourceText"/>
+              </w:rPr>
+              <w:t>P1@skji5%d</w:t>
+            </w:r>
+            <w:r>
+              <w:t>?</w:t>
+            </w:r>
+          </w:p>
+        </w:tc>
+        <w:tc>
+          <w:tcPr>
+            <w:tcW w:w="3558" w:type="dxa"/>
+            <w:tcMar>
+              <w:top w:w="28" w:type="dxa"/>
+              <w:left w:w="28" w:type="dxa"/>
+              <w:bottom w:w="28" w:type="dxa"/>
+              <w:right w:w="28" w:type="dxa"/>
+            </w:tcMar>
+            <w:vAlign w:val="center"/>
+            <w:hideMark/>
+          </w:tcPr>
+          <w:p>
+            <w:pPr>
+              <w:pStyle w:val="TableHeading"/>
+            </w:pPr>
+            <w:r>
+              <w:t>Time Needed (Approximate)</w:t>
+            </w:r>
+          </w:p>
+        </w:tc>
+      </w:tr>
+      <w:tr>
+        <w:tc>
+          <w:tcPr>
+            <w:tcW w:w="1666" w:type="dxa"/>
+            <w:tcMar>
+              <w:top w:w="28" w:type="dxa"/>
+              <w:left w:w="28" w:type="dxa"/>
+              <w:bottom w:w="28" w:type="dxa"/>
+              <w:right w:w="28" w:type="dxa"/>
+            </w:tcMar>
+            <w:vAlign w:val="center"/>
+            <w:hideMark/>
+          </w:tcPr>
+          <w:p>
+            <w:pPr>
+              <w:pStyle w:val="TableContents"/>
+            </w:pPr>
+            <w:r>
+              <w:rPr>
+                <w:rStyle w:val="StrongEmphasis"/>
+              </w:rPr>
+              <w:t>Brute Force</w:t>
+            </w:r>
+          </w:p>
+        </w:tc>
+        <w:tc>
+          <w:tcPr>
+            <w:tcW w:w="2993" w:type="dxa"/>
+            <w:tcMar>
+              <w:top w:w="28" w:type="dxa"/>
+              <w:left w:w="28" w:type="dxa"/>
+              <w:bottom w:w="28" w:type="dxa"/>
+              <w:right w:w="28" w:type="dxa"/>
+            </w:tcMar>
+            <w:vAlign w:val="center"/>
+            <w:hideMark/>
+          </w:tcPr>
+          <w:p>
+            <w:pPr>
+              <w:pStyle w:val="TableContents"/>
+            </w:pPr>
+            <w:r>
+              <w:t>Theoretically yes</w:t>
+            </w:r>
+          </w:p>
+        </w:tc>
+        <w:tc>
+          <w:tcPr>
+            <w:tcW w:w="3558" w:type="dxa"/>
+            <w:tcMar>
+              <w:top w:w="28" w:type="dxa"/>
+              <w:left w:w="28" w:type="dxa"/>
+              <w:bottom w:w="28" w:type="dxa"/>
+              <w:right w:w="28" w:type="dxa"/>
+            </w:tcMar>
+            <w:vAlign w:val="center"/>
+            <w:hideMark/>
+          </w:tcPr>
+          <w:p>
+            <w:pPr>
+              <w:pStyle w:val="TableContents"/>
+            </w:pPr>
+            <w:r>
+              <w:rPr>
+                <w:rStyle w:val="StrongEmphasis"/>
+              </w:rPr>
+              <w:t>Billions of years</w:t>
+            </w:r>
+            <w:r>
+              <w:t xml:space="preserve"> (if done properly)</w:t>
+            </w:r>
+          </w:p>
+        </w:tc>
+      </w:tr>
+      <w:tr>
+        <w:tc>
+          <w:tcPr>
+            <w:tcW w:w="1666" w:type="dxa"/>
+            <w:tcMar>
+              <w:top w:w="28" w:type="dxa"/>
+              <w:left w:w="28" w:type="dxa"/>
+              <w:bottom w:w="28" w:type="dxa"/>
+              <w:right w:w="28" w:type="dxa"/>
+            </w:tcMar>
+            <w:vAlign w:val="center"/>
+            <w:hideMark/>
+          </w:tcPr>
+          <w:p>
+            <w:pPr>
+              <w:pStyle w:val="TableContents"/>
+            </w:pPr>
+            <w:r>
+              <w:rPr>
+                <w:rStyle w:val="StrongEmphasis"/>
+              </w:rPr>
+              <w:t>Dictionary</w:t>
+            </w:r>
+          </w:p>
+        </w:tc>
+        <w:tc>
+          <w:tcPr>
+            <w:tcW w:w="2993" w:type="dxa"/>
+            <w:tcMar>
+              <w:top w:w="28" w:type="dxa"/>
+              <w:left w:w="28" w:type="dxa"/>
+              <w:bottom w:w="28" w:type="dxa"/>
+              <w:right w:w="28" w:type="dxa"/>
+            </w:tcMar>
+            <w:vAlign w:val="center"/>
+            <w:hideMark/>
+          </w:tcPr>
+          <w:p>
+            <w:pPr>
+              <w:pStyle w:val="TableContents"/>
+            </w:pPr>
+            <w:r>
+              <w:t>No</w:t>
+            </w:r>
+          </w:p>
+        </w:tc>
+        <w:tc>
+          <w:tcPr>
+            <w:tcW w:w="3558" w:type="dxa"/>
+            <w:tcMar>
+              <w:top w:w="28" w:type="dxa"/>
+              <w:left w:w="28" w:type="dxa"/>
+              <w:bottom w:w="28" w:type="dxa"/>
+              <w:right w:w="28" w:type="dxa"/>
+            </w:tcMar>
+            <w:vAlign w:val="center"/>
+            <w:hideMark/>
+          </w:tcPr>
+          <w:p>
+            <w:pPr>
+              <w:pStyle w:val="TableContents"/>
+            </w:pPr>
+            <w:r>
+              <w:t>Not in any password list</w:t>
+            </w:r>
+          </w:p>
+        </w:tc>
+      </w:tr>
+      <w:tr>
+        <w:tc>
+          <w:tcPr>
+            <w:tcW w:w="1666" w:type="dxa"/>
+            <w:tcMar>
+              <w:top w:w="28" w:type="dxa"/>
+              <w:left w:w="28" w:type="dxa"/>
+              <w:bottom w:w="28" w:type="dxa"/>
+              <w:right w:w="28" w:type="dxa"/>
+            </w:tcMar>
+            <w:vAlign w:val="center"/>
+            <w:hideMark/>
+          </w:tcPr>
+          <w:p>
+            <w:pPr>
+              <w:pStyle w:val="TableContents"/>
+            </w:pPr>
+            <w:r>
+              <w:rPr>
+                <w:rStyle w:val="StrongEmphasis"/>
+              </w:rPr>
+              <w:t>Rainbow Table</w:t>
+            </w:r>
+          </w:p>
+        </w:tc>
+        <w:tc>
+          <w:tcPr>
+            <w:tcW w:w="2993" w:type="dxa"/>
+            <w:tcMar>
+              <w:top w:w="28" w:type="dxa"/>
+              <w:left w:w="28" w:type="dxa"/>
+              <w:bottom w:w="28" w:type="dxa"/>
+              <w:right w:w="28" w:type="dxa"/>
+            </w:tcMar>
+            <w:vAlign w:val="center"/>
+            <w:hideMark/>
+          </w:tcPr>
+          <w:p>
+            <w:pPr>
+              <w:pStyle w:val="TableContents"/>
+            </w:pPr>
+            <w:r>
+              <w:t>No (if salted properly)</w:t>
+            </w:r>
+          </w:p>
+        </w:tc>
+        <w:tc>
+          <w:tcPr>
+            <w:tcW w:w="3558" w:type="dxa"/>
+            <w:tcMar>
+              <w:top w:w="28" w:type="dxa"/>
+              <w:left w:w="28" w:type="dxa"/>
+              <w:bottom w:w="28" w:type="dxa"/>
+              <w:right w:w="28" w:type="dxa"/>
+            </w:tcMar>
+            <w:vAlign w:val="center"/>
+            <w:hideMark/>
+          </w:tcPr>
+          <w:p>
+            <w:pPr>
+              <w:pStyle w:val="TableContents"/>
+            </w:pPr>
+            <w:r>
+              <w:t>Needs exact precomputed match</w:t>
+            </w:r>
+          </w:p>
+        </w:tc>
+      </w:tr>
+      <w:tr>
+        <w:tc>
+          <w:tcPr>
+            <w:tcW w:w="1666" w:type="dxa"/>
+            <w:tcMar>
+              <w:top w:w="28" w:type="dxa"/>
+              <w:left w:w="28" w:type="dxa"/>
+              <w:bottom w:w="28" w:type="dxa"/>
+              <w:right w:w="28" w:type="dxa"/>
+            </w:tcMar>
+            <w:vAlign w:val="center"/>
+            <w:hideMark/>
+          </w:tcPr>
+          <w:p>
+            <w:pPr>
+              <w:pStyle w:val="TableContents"/>
+            </w:pPr>
+            <w:r>
+              <w:rPr>
+                <w:rStyle w:val="StrongEmphasis"/>
+              </w:rPr>
+              <w:lastRenderedPageBreak/>
+              <w:t>Hash Lookup</w:t>
+            </w:r>
+          </w:p>
+        </w:tc>
+        <w:tc>
+          <w:tcPr>
+            <w:tcW w:w="2993" w:type="dxa"/>
+            <w:tcMar>
+              <w:top w:w="28" w:type="dxa"/>
+              <w:left w:w="28" w:type="dxa"/>
+              <w:bottom w:w="28" w:type="dxa"/>
+              <w:right w:w="28" w:type="dxa"/>
+            </w:tcMar>
+            <w:vAlign w:val="center"/>
+            <w:hideMark/>
+          </w:tcPr>
+          <w:p>
+            <w:pPr>
+              <w:pStyle w:val="TableContents"/>
+            </w:pPr>
+            <w:r>
+              <w:t>No</w:t>
+            </w:r>
+          </w:p>
+        </w:tc>
+        <w:tc>
+          <w:tcPr>
+            <w:tcW w:w="3558" w:type="dxa"/>
+            <w:tcMar>
+              <w:top w:w="28" w:type="dxa"/>
+              <w:left w:w="28" w:type="dxa"/>
+              <w:bottom w:w="28" w:type="dxa"/>
+              <w:right w:w="28" w:type="dxa"/>
+            </w:tcMar>
+            <w:vAlign w:val="center"/>
+            <w:hideMark/>
+          </w:tcPr>
+          <w:p>
+            <w:pPr>
+              <w:pStyle w:val="TableContents"/>
+            </w:pPr>
+            <w:r>
+              <w:t>Won’t be found online</w:t>
+            </w:r>
+          </w:p>
+        </w:tc>
+      </w:tr>
+    </w:tbl>
+    <w:p>
+      <w:pPr>
+        <w:pStyle w:val="Heading2"/>
+        <w:rPr>
+          <w:rFonts w:ascii="Liberation Sans" w:hAnsi="Liberation Sans" w:cs="Times New Roman"/>
+          <w:kern w:val="3"/>
+          <w:lang w:val="en-US" w:eastAsia="zh-CN" w:bidi="hi-IN"/>
+        </w:rPr>
+      </w:pPr>
+      <w:r>
+        <w:t>But when can such a password still be cracked?</w:t>
+      </w:r>
+    </w:p>
+    <w:p>
+      <w:pPr>
+        <w:pStyle w:val="Heading3"/>
+        <w:rPr>
+          <w:rFonts w:eastAsia="Noto Serif CJK SC"/>
+        </w:rPr>
+      </w:pPr>
+      <w:r>
+        <w:rPr>
+          <w:rFonts w:eastAsia="Noto Serif CJK SC"/>
+        </w:rPr>
+        <w:t xml:space="preserve">1. If the site uses </w:t>
+      </w:r>
+      <w:r>
+        <w:rPr>
+          <w:rStyle w:val="StrongEmphasis"/>
+          <w:rFonts w:eastAsia="Noto Serif CJK SC"/>
+        </w:rPr>
+        <w:t>weak hashing</w:t>
+      </w:r>
+      <w:r>
+        <w:rPr>
+          <w:rFonts w:eastAsia="Noto Serif CJK SC"/>
+        </w:rPr>
+        <w:t>:</w:t>
+      </w:r>
+    </w:p>
+    <w:p>
+      <w:pPr>
+        <w:pStyle w:val="Textbody"/>
+        <w:numPr>
+          <w:ilvl w:val="0"/>
+          <w:numId w:val="43"/>
+        </w:numPr>
+        <w:textAlignment w:val="auto"/>
+      </w:pPr>
+      <w:r>
+        <w:t xml:space="preserve">If they store passwords as plain text, MD5, or SHA1 (no salt), a powerful attacker </w:t>
+      </w:r>
+      <w:r>
+        <w:rPr>
+          <w:rStyle w:val="Emphasis"/>
+        </w:rPr>
+        <w:t>could still crack it</w:t>
+      </w:r>
+      <w:r>
+        <w:t xml:space="preserve"> using GPU farms.</w:t>
+      </w:r>
+    </w:p>
+    <w:p>
+      <w:pPr>
+        <w:pStyle w:val="Heading3"/>
+        <w:rPr>
+          <w:rFonts w:eastAsia="Noto Serif CJK SC"/>
+        </w:rPr>
+      </w:pPr>
+      <w:r>
+        <w:rPr>
+          <w:rFonts w:eastAsia="Noto Serif CJK SC"/>
+        </w:rPr>
+        <w:t xml:space="preserve">2. If there’s a </w:t>
+      </w:r>
+      <w:r>
+        <w:rPr>
+          <w:rStyle w:val="StrongEmphasis"/>
+          <w:rFonts w:eastAsia="Noto Serif CJK SC"/>
+        </w:rPr>
+        <w:t>leak</w:t>
+      </w:r>
+      <w:r>
+        <w:rPr>
+          <w:rFonts w:eastAsia="Noto Serif CJK SC"/>
+        </w:rPr>
+        <w:t xml:space="preserve"> and the password is </w:t>
+      </w:r>
+      <w:r>
+        <w:rPr>
+          <w:rStyle w:val="StrongEmphasis"/>
+          <w:rFonts w:eastAsia="Noto Serif CJK SC"/>
+        </w:rPr>
+        <w:t>reused elsewhere</w:t>
+      </w:r>
+      <w:r>
+        <w:rPr>
+          <w:rFonts w:eastAsia="Noto Serif CJK SC"/>
+        </w:rPr>
+        <w:t>:</w:t>
+      </w:r>
+    </w:p>
+    <w:p>
+      <w:pPr>
+        <w:pStyle w:val="Textbody"/>
+        <w:numPr>
+          <w:ilvl w:val="0"/>
+          <w:numId w:val="44"/>
+        </w:numPr>
+        <w:textAlignment w:val="auto"/>
+      </w:pPr>
+      <w:r>
+        <w:t xml:space="preserve">You used it on one site </w:t>
+      </w:r>
+      <w:r>
+        <w:rPr>
+          <w:rFonts w:ascii="Segoe UI Symbol" w:hAnsi="Segoe UI Symbol" w:cs="Segoe UI Symbol"/>
+        </w:rPr>
+        <w:t>➜</w:t>
+      </w:r>
+      <w:r>
+        <w:t xml:space="preserve"> that site got hacked </w:t>
+      </w:r>
+      <w:r>
+        <w:rPr>
+          <w:rFonts w:ascii="Segoe UI Symbol" w:hAnsi="Segoe UI Symbol" w:cs="Segoe UI Symbol"/>
+        </w:rPr>
+        <w:t>➜</w:t>
+      </w:r>
+      <w:r>
+        <w:t xml:space="preserve"> they try it on Gmail, Facebook, etc.</w:t>
+      </w:r>
+    </w:p>
+    <w:p>
+      <w:pPr>
+        <w:pStyle w:val="Heading3"/>
+        <w:rPr>
+          <w:rFonts w:eastAsia="Noto Serif CJK SC"/>
+        </w:rPr>
+      </w:pPr>
+      <w:r>
+        <w:rPr>
+          <w:rFonts w:eastAsia="Noto Serif CJK SC"/>
+        </w:rPr>
+        <w:t>3. If the login form is vulnerable:</w:t>
+      </w:r>
+    </w:p>
+    <w:p>
+      <w:pPr>
+        <w:pStyle w:val="Textbody"/>
+        <w:numPr>
+          <w:ilvl w:val="0"/>
+          <w:numId w:val="45"/>
+        </w:numPr>
+        <w:textAlignment w:val="auto"/>
+      </w:pPr>
+      <w:r>
+        <w:t>Hydra or a bot sends 100,000 login requests.</w:t>
+      </w:r>
+    </w:p>
+    <w:p>
+      <w:pPr>
+        <w:pStyle w:val="Textbody"/>
+        <w:numPr>
+          <w:ilvl w:val="0"/>
+          <w:numId w:val="45"/>
+        </w:numPr>
+        <w:textAlignment w:val="auto"/>
+      </w:pPr>
+      <w:r>
+        <w:t xml:space="preserve">If there’s no </w:t>
+      </w:r>
+      <w:r>
+        <w:rPr>
+          <w:rStyle w:val="StrongEmphasis"/>
+        </w:rPr>
+        <w:t>rate-limiting</w:t>
+      </w:r>
+      <w:r>
+        <w:t xml:space="preserve">, even a strong password can be discovered by </w:t>
+      </w:r>
+      <w:r>
+        <w:rPr>
+          <w:rStyle w:val="StrongEmphasis"/>
+        </w:rPr>
+        <w:t>trying all combinations</w:t>
+      </w:r>
+      <w:r>
+        <w:t>.</w:t>
+      </w:r>
+    </w:p>
+    <w:p>
+      <w:pPr>
+        <w:pStyle w:val="Textbody"/>
+        <w:numPr>
+          <w:ilvl w:val="0"/>
+          <w:numId w:val="45"/>
+        </w:numPr>
+        <w:textAlignment w:val="auto"/>
+      </w:pPr>
+      <w:r>
+        <w:rPr>
+          <w:rStyle w:val="StrongEmphasis"/>
+        </w:rPr>
+        <w:t>Rate-Limiting Defense</w:t>
+      </w:r>
+      <w:r>
+        <w:t>:</w:t>
+      </w:r>
+    </w:p>
+    <w:p>
+      <w:pPr>
+        <w:pStyle w:val="Textbody"/>
+      </w:pPr>
+      <w:r>
+        <w:t>Developed a defense script that uses SHA-256 + delay + block after 3 tries.</w:t>
+      </w:r>
+    </w:p>
+    <w:p>
+      <w:pPr>
+        <w:pStyle w:val="Textbody"/>
+      </w:pPr>
+    </w:p>
+    <w:p>
+      <w:pPr>
+        <w:pStyle w:val="Textbody"/>
+      </w:pPr>
+      <w:r>
+        <w:rPr>
+          <w:noProof/>
+        </w:rPr>
+        <w:drawing>
+          <wp:anchor distT="0" distB="0" distL="114300" distR="114300" simplePos="0" relativeHeight="251661312" behindDoc="0" locked="0" layoutInCell="1" allowOverlap="1" wp14:anchorId="5B0A92C8" wp14:editId="62748DCF">
+            <wp:simplePos x="0" y="0"/>
+            <wp:positionH relativeFrom="column">
+              <wp:align>center</wp:align>
+            </wp:positionH>
+            <wp:positionV relativeFrom="paragraph">
+              <wp:align>top</wp:align>
+            </wp:positionV>
+            <wp:extent cx="4944110" cy="2505075"/>
+            <wp:effectExtent l="0" t="0" r="8890" b="9525"/>
+            <wp:wrapSquare wrapText="bothSides"/>
+            <wp:docPr id="15" name="Picture 15"/>
+            <wp:cNvGraphicFramePr>
+              <a:graphicFrameLocks xmlns:a="http://schemas.openxmlformats.org/drawingml/2006/main" noChangeAspect="1"/>
+            </wp:cNvGraphicFramePr>
+            <a:graphic xmlns:a="http://schemas.openxmlformats.org/drawingml/2006/main">
+              <a:graphicData uri="http://schemas.openxmlformats.org/drawingml/2006/picture">
+                <pic:pic xmlns:pic="http://schemas.openxmlformats.org/drawingml/2006/picture">
+                  <pic:nvPicPr>
+                    <pic:cNvPr id="0" name="Image4"/>
+                    <pic:cNvPicPr>
+                      <a:picLocks noChangeAspect="1" noChangeArrowheads="1"/>
+                    </pic:cNvPicPr>
+                  </pic:nvPicPr>
+                  <pic:blipFill>
+                    <a:blip r:embed="rId31">
+                      <a:extLst>
+                        <a:ext uri="{28A0092B-C50C-407E-A947-70E740481C1C}">
+                          <a14:useLocalDpi xmlns:a14="http://schemas.microsoft.com/office/drawing/2010/main" val="0"/>
+                        </a:ext>
+                      </a:extLst>
+                    </a:blip>
+                    <a:srcRect/>
+                    <a:stretch>
+                      <a:fillRect/>
+                    </a:stretch>
+                  </pic:blipFill>
+                  <pic:spPr bwMode="auto">
+                    <a:xfrm>
+                      <a:off x="0" y="0"/>
+                      <a:ext cx="4944110" cy="2505075"/>
+                    </a:xfrm>
+                    <a:prstGeom prst="rect">
+                      <a:avLst/>
+                    </a:prstGeom>
+                    <a:noFill/>
+                  </pic:spPr>
+                </pic:pic>
+              </a:graphicData>
+            </a:graphic>
+            <wp14:sizeRelH relativeFrom="page">
+              <wp14:pctWidth>0</wp14:pctWidth>
+            </wp14:sizeRelH>
+            <wp14:sizeRelV relativeFrom="page">
+              <wp14:pctHeight>0</wp14:pctHeight>
+            </wp14:sizeRelV>
+          </wp:anchor>
+        </w:drawing>
+      </w:r>
+    </w:p>
+    <w:p>
+      <w:pPr>
+        <w:pStyle w:val="Textbody"/>
+      </w:pPr>
+    </w:p>
+    <w:p>
+      <w:pPr>
+        <w:pStyle w:val="Textbody"/>
+      </w:pPr>
+    </w:p>
+    <w:p>
+      <w:pPr>
+        <w:pStyle w:val="Textbody"/>
+      </w:pPr>
+    </w:p>
+    <w:p>
+      <w:pPr>
+        <w:pStyle w:val="Textbody"/>
+      </w:pPr>
+    </w:p>
+    <w:p>
+      <w:pPr>
+        <w:pStyle w:val="Textbody"/>
+      </w:pPr>
+    </w:p>
+    <w:p>
+      <w:pPr>
+        <w:pStyle w:val="Textbody"/>
+      </w:pPr>
+    </w:p>
+    <w:p>
+      <w:pPr>
+        <w:pStyle w:val="Textbody"/>
+      </w:pPr>
+    </w:p>
+    <w:p>
+      <w:pPr>
+        <w:pStyle w:val="Textbody"/>
+      </w:pPr>
+    </w:p>
+    <w:p>
+      <w:pPr>
+        <w:pStyle w:val="Textbody"/>
+      </w:pPr>
+    </w:p>
+    <w:p>
+      <w:pPr>
+        <w:pStyle w:val="Textbody"/>
+      </w:pPr>
+    </w:p>
+    <w:p>
+      <w:pPr>
+        <w:pStyle w:val="Textbody"/>
+      </w:pPr>
+    </w:p>
+    <w:p>
+      <w:pPr>
+        <w:pStyle w:val="Textbody"/>
+      </w:pPr>
+    </w:p>
+    <w:p>
+      <w:pPr>
+        <w:pStyle w:val="Textbody"/>
+      </w:pPr>
+    </w:p>
+    <w:p>
+      <w:pPr>
+        <w:pStyle w:val="Textbody"/>
+        <w:numPr>
+          <w:ilvl w:val="0"/>
+          <w:numId w:val="46"/>
+        </w:numPr>
+        <w:textAlignment w:val="auto"/>
+      </w:pPr>
+      <w:r>
+        <w:rPr>
+          <w:rStyle w:val="StrongEmphasis"/>
+        </w:rPr>
+        <w:t>Password Strength Visualization</w:t>
+      </w:r>
+      <w:r>
+        <w:t>:</w:t>
+      </w:r>
+    </w:p>
+    <w:p>
+      <w:pPr>
+        <w:pStyle w:val="Textbody"/>
+      </w:pPr>
+      <w:r>
+        <w:t>Built a chart showing how password length impacts cracking time (brute force).</w:t>
+      </w:r>
+    </w:p>
+    <w:p>
+      <w:pPr>
+        <w:pStyle w:val="Textbody"/>
+      </w:pPr>
+    </w:p>
+    <w:p>
+      <w:pPr>
+        <w:pStyle w:val="Textbody"/>
+      </w:pPr>
+    </w:p>
+    <w:p>
+      <w:pPr>
+        <w:pStyle w:val="Textbody"/>
+      </w:pPr>
+      <w:r>
+        <w:rPr>
+          <w:noProof/>
+        </w:rPr>
+        <w:lastRenderedPageBreak/>
+        <w:drawing>
+          <wp:anchor distT="0" distB="0" distL="114300" distR="114300" simplePos="0" relativeHeight="251662336" behindDoc="0" locked="0" layoutInCell="1" allowOverlap="1" wp14:anchorId="3FADF838" wp14:editId="122BF448">
+            <wp:simplePos x="0" y="0"/>
+            <wp:positionH relativeFrom="column">
+              <wp:align>center</wp:align>
+            </wp:positionH>
+            <wp:positionV relativeFrom="paragraph">
+              <wp:align>top</wp:align>
+            </wp:positionV>
+            <wp:extent cx="6840220" cy="2480310"/>
+            <wp:effectExtent l="0" t="0" r="0" b="0"/>
+            <wp:wrapSquare wrapText="bothSides"/>
+            <wp:docPr id="8" name="Picture 8"/>
+            <wp:cNvGraphicFramePr>
+              <a:graphicFrameLocks xmlns:a="http://schemas.openxmlformats.org/drawingml/2006/main" noChangeAspect="1"/>
+            </wp:cNvGraphicFramePr>
+            <a:graphic xmlns:a="http://schemas.openxmlformats.org/drawingml/2006/main">
+              <a:graphicData uri="http://schemas.openxmlformats.org/drawingml/2006/picture">
+                <pic:pic xmlns:pic="http://schemas.openxmlformats.org/drawingml/2006/picture">
+                  <pic:nvPicPr>
+                    <pic:cNvPr id="0" name="Image5"/>
+                    <pic:cNvPicPr>
+                      <a:picLocks noChangeAspect="1" noChangeArrowheads="1"/>
+                    </pic:cNvPicPr>
+                  </pic:nvPicPr>
+                  <pic:blipFill>
+                    <a:blip r:embed="rId32">
+                      <a:extLst>
+                        <a:ext uri="{28A0092B-C50C-407E-A947-70E740481C1C}">
+                          <a14:useLocalDpi xmlns:a14="http://schemas.microsoft.com/office/drawing/2010/main" val="0"/>
+                        </a:ext>
+                      </a:extLst>
+                    </a:blip>
+                    <a:srcRect/>
+                    <a:stretch>
+                      <a:fillRect/>
+                    </a:stretch>
+                  </pic:blipFill>
+                  <pic:spPr bwMode="auto">
+                    <a:xfrm>
+                      <a:off x="0" y="0"/>
+                      <a:ext cx="6840220" cy="2480310"/>
+                    </a:xfrm>
+                    <a:prstGeom prst="rect">
+                      <a:avLst/>
+                    </a:prstGeom>
+                    <a:noFill/>
+                  </pic:spPr>
+                </pic:pic>
+              </a:graphicData>
+            </a:graphic>
+            <wp14:sizeRelH relativeFrom="page">
+              <wp14:pctWidth>0</wp14:pctWidth>
+            </wp14:sizeRelH>
+            <wp14:sizeRelV relativeFrom="page">
+              <wp14:pctHeight>0</wp14:pctHeight>
+            </wp14:sizeRelV>
+          </wp:anchor>
+        </w:drawing>
+      </w:r>
+    </w:p>
+    <w:p>
+      <w:pPr>
+        <w:pStyle w:val="Textbody"/>
+      </w:pPr>
+    </w:p>
+    <w:p>
+      <w:pPr>
+        <w:pStyle w:val="Textbody"/>
+      </w:pPr>
+    </w:p>
+    <w:p>
+      <w:pPr>
+        <w:pStyle w:val="Textbody"/>
+      </w:pPr>
+      <w:r>
+        <w:rPr>
+          <w:noProof/>
+        </w:rPr>
+        <w:drawing>
+          <wp:anchor distT="0" distB="0" distL="114300" distR="114300" simplePos="0" relativeHeight="251663360" behindDoc="0" locked="0" layoutInCell="1" allowOverlap="1" wp14:anchorId="101855F6" wp14:editId="69EDAF8F">
+            <wp:simplePos x="0" y="0"/>
+            <wp:positionH relativeFrom="column">
+              <wp:align>center</wp:align>
+            </wp:positionH>
+            <wp:positionV relativeFrom="paragraph">
+              <wp:align>top</wp:align>
+            </wp:positionV>
+            <wp:extent cx="6840220" cy="4376420"/>
+            <wp:effectExtent l="0" t="0" r="0" b="5080"/>
+            <wp:wrapSquare wrapText="bothSides"/>
+            <wp:docPr id="7" name="Picture 7"/>
+            <wp:cNvGraphicFramePr>
+              <a:graphicFrameLocks xmlns:a="http://schemas.openxmlformats.org/drawingml/2006/main" noChangeAspect="1"/>
+            </wp:cNvGraphicFramePr>
+            <a:graphic xmlns:a="http://schemas.openxmlformats.org/drawingml/2006/main">
+              <a:graphicData uri="http://schemas.openxmlformats.org/drawingml/2006/picture">
+                <pic:pic xmlns:pic="http://schemas.openxmlformats.org/drawingml/2006/picture">
+                  <pic:nvPicPr>
+                    <pic:cNvPr id="0" name="Image6"/>
+                    <pic:cNvPicPr>
+                      <a:picLocks noChangeAspect="1" noChangeArrowheads="1"/>
+                    </pic:cNvPicPr>
+                  </pic:nvPicPr>
+                  <pic:blipFill>
+                    <a:blip r:embed="rId33">
+                      <a:extLst>
+                        <a:ext uri="{28A0092B-C50C-407E-A947-70E740481C1C}">
+                          <a14:useLocalDpi xmlns:a14="http://schemas.microsoft.com/office/drawing/2010/main" val="0"/>
+                        </a:ext>
+                      </a:extLst>
+                    </a:blip>
+                    <a:srcRect/>
+                    <a:stretch>
+                      <a:fillRect/>
+                    </a:stretch>
+                  </pic:blipFill>
+                  <pic:spPr bwMode="auto">
+                    <a:xfrm>
+                      <a:off x="0" y="0"/>
+                      <a:ext cx="6840220" cy="4376420"/>
+                    </a:xfrm>
+                    <a:prstGeom prst="rect">
+                      <a:avLst/>
+                    </a:prstGeom>
+                    <a:noFill/>
+                  </pic:spPr>
+                </pic:pic>
+              </a:graphicData>
+            </a:graphic>
+            <wp14:sizeRelH relativeFrom="page">
+              <wp14:pctWidth>0</wp14:pctWidth>
+            </wp14:sizeRelH>
+            <wp14:sizeRelV relativeFrom="page">
+              <wp14:pctHeight>0</wp14:pctHeight>
+            </wp14:sizeRelV>
+          </wp:anchor>
+        </w:drawing>
+      </w:r>
+    </w:p>
+    <w:p>
+      <w:pPr>
+        <w:pStyle w:val="HorizontalLine"/>
+      </w:pPr>
+    </w:p>
+    <w:p>
+      <w:pPr>
+        <w:pStyle w:val="Heading3"/>
+        <w:rPr>
+          <w:rFonts w:eastAsia="Noto Serif CJK SC"/>
+        </w:rPr>
+      </w:pPr>
+      <w:r>
+        <w:rPr>
+          <w:rFonts w:ascii="Segoe UI Emoji" w:eastAsia="Noto Serif CJK SC" w:hAnsi="Segoe UI Emoji" w:cs="Segoe UI Emoji"/>
+        </w:rPr>
+        <w:t>🔹</w:t>
+      </w:r>
+      <w:r>
+        <w:rPr>
+          <w:rFonts w:eastAsia="Noto Serif CJK SC"/>
+        </w:rPr>
+        <w:t xml:space="preserve"> Conclusion</w:t>
+      </w:r>
+    </w:p>
+    <w:p>
+      <w:pPr>
+        <w:pStyle w:val="Textbody"/>
+      </w:pPr>
+      <w:r>
+        <w:t xml:space="preserve">Even the best cryptography cannot fully protect systems when passwords are weak, reused, or improperly handled. Strong passwords, proper hashing algorithms (like </w:t>
+      </w:r>
+      <w:proofErr w:type="spellStart"/>
+      <w:r>
+        <w:t>bcrypt</w:t>
+      </w:r>
+      <w:proofErr w:type="spellEnd"/>
+      <w:r>
+        <w:t>), rate-limiting, and multi-factor authentication are essential to prevent breaches.</w:t>
+      </w:r>
+    </w:p>
+    <w:p>
+      <w:pPr>
+        <w:pStyle w:val="NormalWeb"/>
+        <w:rPr>
+          <w:i/>
+          <w:iCs/>
+        </w:rPr>
+      </w:pPr>
+      <w:r>
+        <w:rPr>
+          <w:b/>
+          <w:bCs/>
+          <w:i/>
+          <w:iCs/>
+          <w:sz w:val="32"/>
+          <w:szCs w:val="32"/>
+          <w:u w:val="single"/>
+        </w:rPr>
+        <w:t>P</w:t>
+      </w:r>
+      <w:r>
+        <w:rPr>
+          <w:b/>
+          <w:bCs/>
+          <w:i/>
+          <w:iCs/>
+          <w:sz w:val="32"/>
+          <w:szCs w:val="32"/>
+          <w:u w:val="single"/>
+        </w:rPr>
+        <w:t xml:space="preserve">assword cracking for </w:t>
+      </w:r>
+      <w:proofErr w:type="spellStart"/>
+      <w:r>
+        <w:rPr>
+          <w:b/>
+          <w:bCs/>
+          <w:i/>
+          <w:iCs/>
+          <w:sz w:val="32"/>
+          <w:szCs w:val="32"/>
+          <w:u w:val="single"/>
+        </w:rPr>
+        <w:t>authentification</w:t>
+      </w:r>
+      <w:proofErr w:type="spellEnd"/>
+      <w:r>
+        <w:rPr>
+          <w:b/>
+          <w:bCs/>
+          <w:i/>
+          <w:iCs/>
+          <w:sz w:val="32"/>
+          <w:szCs w:val="32"/>
+          <w:u w:val="single"/>
+        </w:rPr>
+        <w:t>:</w:t>
+      </w:r>
+      <w:r>
+        <w:rPr>
+          <w:b/>
+          <w:bCs/>
+          <w:i/>
+          <w:iCs/>
+          <w:sz w:val="32"/>
+          <w:szCs w:val="32"/>
+          <w:u w:val="single"/>
+        </w:rPr>
+        <w:br/>
+      </w:r>
+      <w:r>
+        <w:rPr>
+          <w:i/>
+          <w:iCs/>
         </w:rPr>
         <w:t>Cracking Techniques: What Attackers Use</w:t>
       </w:r>
@@ -7665,6 +9580,7 @@
         <w:rPr>
           <w:rStyle w:val="Strong"/>
         </w:rPr>
+        <w:lastRenderedPageBreak/>
         <w:t>Brute</w:t>
       </w:r>
       <w:r>
@@ -7692,7 +9608,7 @@
       <w:r>
         <w:t xml:space="preserve"> </w:t>
       </w:r>
-      <w:hyperlink r:id="rId29" w:tgtFrame="_blank" w:history="1">
+      <w:hyperlink r:id="rId34" w:tgtFrame="_blank" w:history="1">
         <w:r>
           <w:rPr>
             <w:rStyle w:val="max-w-full"/>
@@ -7745,7 +9661,7 @@
           <w:t>+15</w:t>
         </w:r>
       </w:hyperlink>
-      <w:hyperlink r:id="rId30" w:tgtFrame="_blank" w:history="1">
+      <w:hyperlink r:id="rId35" w:tgtFrame="_blank" w:history="1">
         <w:r>
           <w:rPr>
             <w:rStyle w:val="max-w-full"/>
@@ -7841,7 +9757,7 @@
       <w:r>
         <w:t xml:space="preserve"> </w:t>
       </w:r>
-      <w:hyperlink r:id="rId31" w:tgtFrame="_blank" w:history="1">
+      <w:hyperlink r:id="rId36" w:tgtFrame="_blank" w:history="1">
         <w:r>
           <w:rPr>
             <w:rStyle w:val="max-w-full"/>
@@ -7925,19 +9841,11 @@
         <w:rPr>
           <w:rStyle w:val="relative"/>
         </w:rPr>
-        <w:t>Combines dictionary and brute-force strategies, appending common patterns to dictionary words (e.g., “Password123!”</w:t>
-      </w:r>
-      <w:proofErr w:type="gramStart"/>
-      <w:r>
-        <w:rPr>
-          <w:rStyle w:val="relative"/>
-        </w:rPr>
-        <w:t>)</w:t>
+        <w:t>Combines dictionary and brute-force strategies, appending common patterns to dictionary words (e.g., “Password123!”)</w:t>
       </w:r>
       <w:r>
         <w:t xml:space="preserve"> .</w:t>
       </w:r>
-      <w:proofErr w:type="gramEnd"/>
     </w:p>
     <w:p>
       <w:pPr>
@@ -7971,7 +9879,7 @@
       <w:r>
         <w:t xml:space="preserve"> </w:t>
       </w:r>
-      <w:hyperlink r:id="rId32" w:tgtFrame="_blank" w:history="1">
+      <w:hyperlink r:id="rId37" w:tgtFrame="_blank" w:history="1">
         <w:r>
           <w:rPr>
             <w:rStyle w:val="max-w-full"/>
@@ -8060,7 +9968,7 @@
       <w:r>
         <w:t xml:space="preserve"> </w:t>
       </w:r>
-      <w:hyperlink r:id="rId33" w:tgtFrame="_blank" w:history="1">
+      <w:hyperlink r:id="rId38" w:tgtFrame="_blank" w:history="1">
         <w:proofErr w:type="spellStart"/>
         <w:r>
           <w:rPr>
@@ -8159,7 +10067,7 @@
       <w:r>
         <w:t xml:space="preserve"> </w:t>
       </w:r>
-      <w:hyperlink r:id="rId34" w:tgtFrame="_blank" w:history="1">
+      <w:hyperlink r:id="rId39" w:tgtFrame="_blank" w:history="1">
         <w:r>
           <w:rPr>
             <w:rStyle w:val="max-w-full"/>
@@ -8200,13 +10108,12 @@
         <w:rPr>
           <w:rStyle w:val="relative"/>
         </w:rPr>
-        <w:lastRenderedPageBreak/>
         <w:t>Captures credentials directly from users rather than cracking hashes. Includes phishing sites, keystroke malware, or tricking user support</w:t>
       </w:r>
       <w:r>
         <w:t xml:space="preserve"> </w:t>
       </w:r>
-      <w:hyperlink r:id="rId35" w:tgtFrame="_blank" w:history="1">
+      <w:hyperlink r:id="rId40" w:tgtFrame="_blank" w:history="1">
         <w:r>
           <w:rPr>
             <w:rStyle w:val="max-w-full"/>
@@ -8295,7 +10202,7 @@
       <w:r>
         <w:t xml:space="preserve"> </w:t>
       </w:r>
-      <w:hyperlink r:id="rId36" w:tgtFrame="_blank" w:history="1">
+      <w:hyperlink r:id="rId41" w:tgtFrame="_blank" w:history="1">
         <w:r>
           <w:rPr>
             <w:rStyle w:val="max-w-full"/>
@@ -8331,7 +10238,7 @@
           <w:t>+1</w:t>
         </w:r>
       </w:hyperlink>
-      <w:hyperlink r:id="rId37" w:tgtFrame="_blank" w:history="1">
+      <w:hyperlink r:id="rId42" w:tgtFrame="_blank" w:history="1">
         <w:r>
           <w:rPr>
             <w:rStyle w:val="max-w-full"/>
@@ -8427,7 +10334,7 @@
       <w:r>
         <w:t xml:space="preserve"> </w:t>
       </w:r>
-      <w:hyperlink r:id="rId38" w:tgtFrame="_blank" w:history="1">
+      <w:hyperlink r:id="rId43" w:tgtFrame="_blank" w:history="1">
         <w:r>
           <w:rPr>
             <w:rStyle w:val="max-w-full"/>
@@ -8520,21 +10427,7 @@
         <w:rPr>
           <w:rStyle w:val="relative"/>
         </w:rPr>
-        <w:t>: Attacker steals hashed passwords (</w:t>
-      </w:r>
-      <w:proofErr w:type="gramStart"/>
-      <w:r>
-        <w:rPr>
-          <w:rStyle w:val="relative"/>
-        </w:rPr>
-        <w:t>e.g.</w:t>
-      </w:r>
-      <w:proofErr w:type="gramEnd"/>
-      <w:r>
-        <w:rPr>
-          <w:rStyle w:val="relative"/>
-        </w:rPr>
-        <w:t xml:space="preserve"> from databases) and runs dictionary/brute-force/rainbow tables locally.</w:t>
+        <w:t>: Attacker steals hashed passwords (e.g. from databases) and runs dictionary/brute-force/rainbow tables locally.</w:t>
       </w:r>
     </w:p>
     <w:p>
@@ -8694,7 +10587,7 @@
       <w:r>
         <w:t xml:space="preserve"> </w:t>
       </w:r>
-      <w:hyperlink r:id="rId39" w:tgtFrame="_blank" w:history="1">
+      <w:hyperlink r:id="rId44" w:tgtFrame="_blank" w:history="1">
         <w:proofErr w:type="spellStart"/>
         <w:r>
           <w:rPr>
@@ -8714,7 +10607,7 @@
           <w:t xml:space="preserve"> Software</w:t>
         </w:r>
       </w:hyperlink>
-      <w:hyperlink r:id="rId40" w:tgtFrame="_blank" w:history="1">
+      <w:hyperlink r:id="rId45" w:tgtFrame="_blank" w:history="1">
         <w:r>
           <w:rPr>
             <w:rStyle w:val="max-w-full"/>
@@ -8853,7 +10746,7 @@
       <w:r>
         <w:t xml:space="preserve"> </w:t>
       </w:r>
-      <w:hyperlink r:id="rId41" w:tgtFrame="_blank" w:history="1">
+      <w:hyperlink r:id="rId46" w:tgtFrame="_blank" w:history="1">
         <w:r>
           <w:rPr>
             <w:rStyle w:val="max-w-full"/>
@@ -8927,19 +10820,11 @@
         <w:rPr>
           <w:rStyle w:val="relative"/>
         </w:rPr>
-        <w:t xml:space="preserve">Training and email filters reduce success of phishing </w:t>
-      </w:r>
-      <w:proofErr w:type="gramStart"/>
-      <w:r>
-        <w:rPr>
-          <w:rStyle w:val="relative"/>
-        </w:rPr>
-        <w:t>campaigns</w:t>
+        <w:t>Training and email filters reduce success of phishing campaigns</w:t>
       </w:r>
       <w:r>
         <w:t xml:space="preserve"> .</w:t>
       </w:r>
-      <w:proofErr w:type="gramEnd"/>
     </w:p>
     <w:p>
       <w:pPr>
@@ -8998,12 +10883,13 @@
         <w:rPr>
           <w:rStyle w:val="relative"/>
         </w:rPr>
+        <w:lastRenderedPageBreak/>
         <w:t>On shared devices, randomize input, obscure keypads/screens, and use privacy shields to prevent shoulder surfing and thermal attacks</w:t>
       </w:r>
       <w:r>
         <w:t xml:space="preserve"> </w:t>
       </w:r>
-      <w:hyperlink r:id="rId42" w:tgtFrame="_blank" w:history="1">
+      <w:hyperlink r:id="rId47" w:tgtFrame="_blank" w:history="1">
         <w:r>
           <w:rPr>
             <w:rStyle w:val="max-w-full"/>
@@ -9013,7 +10899,7 @@
           <w:t>WIRED</w:t>
         </w:r>
       </w:hyperlink>
-      <w:hyperlink r:id="rId43" w:tgtFrame="_blank" w:history="1">
+      <w:hyperlink r:id="rId48" w:tgtFrame="_blank" w:history="1">
         <w:r>
           <w:rPr>
             <w:rStyle w:val="max-w-full"/>
@@ -9066,7 +10952,7 @@
           <w:t>+6</w:t>
         </w:r>
       </w:hyperlink>
-      <w:hyperlink r:id="rId44" w:tgtFrame="_blank" w:history="1">
+      <w:hyperlink r:id="rId49" w:tgtFrame="_blank" w:history="1">
         <w:r>
           <w:rPr>
             <w:rStyle w:val="max-w-full"/>
@@ -9230,11 +11116,7 @@
       </w:r>
       <w:proofErr w:type="spellEnd"/>
       <w:r>
-        <w:t xml:space="preserve"> dataset and has demonstrated a high </w:t>
-      </w:r>
-      <w:r>
-        <w:lastRenderedPageBreak/>
-        <w:t>success rate in password prediction, often surpassing rule-based tools in both efficiency and scope (</w:t>
+        <w:t xml:space="preserve"> dataset and has demonstrated a high success rate in password prediction, often surpassing rule-based tools in both efficiency and scope (</w:t>
       </w:r>
       <w:proofErr w:type="spellStart"/>
       <w:r>
@@ -9394,7 +11276,7 @@
       <w:r>
         <w:t>, which utilize public-key cryptography and hardware-based authenticators (e.g., biometric sensors, physical security keys). These approaches eliminate the need for password storage on servers and significantly reduce the risks of phishing and credential compromise (</w:t>
       </w:r>
-      <w:hyperlink r:id="rId45" w:tgtFrame="_new" w:history="1">
+      <w:hyperlink r:id="rId50" w:tgtFrame="_new" w:history="1">
         <w:r>
           <w:rPr>
             <w:rStyle w:val="Hyperlink"/>
@@ -9442,7 +11324,7 @@
       <w:r>
         <w:t xml:space="preserve"> and biometric patterns, such as typing speed, pressure, cursor movement, and device interaction. These models dynamically assess whether the authenticated user remains the same throughout a session, adding a persistent verification layer beyond initial login credentials (</w:t>
       </w:r>
-      <w:hyperlink r:id="rId46" w:tgtFrame="_new" w:history="1">
+      <w:hyperlink r:id="rId51" w:tgtFrame="_new" w:history="1">
         <w:r>
           <w:rPr>
             <w:rStyle w:val="Hyperlink"/>
@@ -9500,7 +11382,7 @@
       <w:r>
         <w:t>, and Argon2id introduce computational and memory cost to slow down offline attacks. Future implementations may include dynamic adjustment of hashing difficulty based on login context—such as location or device risk profile—providing adaptable protection based on threat levels (</w:t>
       </w:r>
-      <w:hyperlink r:id="rId47" w:tgtFrame="_new" w:history="1">
+      <w:hyperlink r:id="rId52" w:tgtFrame="_new" w:history="1">
         <w:r>
           <w:rPr>
             <w:rStyle w:val="Hyperlink"/>
@@ -9530,6 +11412,7 @@
         <w:pStyle w:val="NormalWeb"/>
       </w:pPr>
       <w:r>
+        <w:lastRenderedPageBreak/>
         <w:t xml:space="preserve">Security systems are increasingly integrating AI to detect and respond to anomalies in user </w:t>
       </w:r>
       <w:proofErr w:type="spellStart"/>
@@ -9546,7 +11429,7 @@
         <w:pStyle w:val="NormalWeb"/>
         <w:numPr>
           <w:ilvl w:val="0"/>
-          <w:numId w:val="43"/>
+          <w:numId w:val="32"/>
         </w:numPr>
       </w:pPr>
       <w:r>
@@ -9558,7 +11441,7 @@
         <w:pStyle w:val="NormalWeb"/>
         <w:numPr>
           <w:ilvl w:val="0"/>
-          <w:numId w:val="43"/>
+          <w:numId w:val="32"/>
         </w:numPr>
       </w:pPr>
       <w:r>
@@ -9570,7 +11453,7 @@
         <w:pStyle w:val="NormalWeb"/>
         <w:numPr>
           <w:ilvl w:val="0"/>
-          <w:numId w:val="43"/>
+          <w:numId w:val="32"/>
         </w:numPr>
       </w:pPr>
       <w:r>
@@ -9711,11 +11594,7 @@
       </w:r>
       <w:proofErr w:type="spellEnd"/>
       <w:r>
-        <w:t xml:space="preserve"> and Argon2 remain secure in the short </w:t>
-      </w:r>
-      <w:r>
-        <w:lastRenderedPageBreak/>
-        <w:t xml:space="preserve">term, they may require quantum-resistant modifications or increased complexity to remain effective in the future. This has accelerated research in </w:t>
+        <w:t xml:space="preserve"> and Argon2 remain secure in the short term, they may require quantum-resistant modifications or increased complexity to remain effective in the future. This has accelerated research in </w:t>
       </w:r>
       <w:r>
         <w:rPr>
@@ -9735,7 +11614,7 @@
       <w:r>
         <w:t xml:space="preserve"> (</w:t>
       </w:r>
-      <w:hyperlink r:id="rId48" w:tgtFrame="_new" w:history="1">
+      <w:hyperlink r:id="rId53" w:tgtFrame="_new" w:history="1">
         <w:r>
           <w:rPr>
             <w:rStyle w:val="Hyperlink"/>
@@ -9965,155 +11844,6 @@
     </w:lvl>
   </w:abstractNum>
   <w:abstractNum w:abstractNumId="1" w15:restartNumberingAfterBreak="0">
-    <w:nsid w:val="02552F10"/>
-    <w:multiLevelType w:val="multilevel"/>
-    <w:tmpl w:val="571092F6"/>
-    <w:lvl w:ilvl="0">
-      <w:start w:val="1"/>
-      <w:numFmt w:val="bullet"/>
-      <w:lvlText w:val=""/>
-      <w:lvlJc w:val="left"/>
-      <w:pPr>
-        <w:tabs>
-          <w:tab w:val="num" w:pos="720"/>
-        </w:tabs>
-        <w:ind w:left="720" w:hanging="360"/>
-      </w:pPr>
-      <w:rPr>
-        <w:rFonts w:ascii="Symbol" w:hAnsi="Symbol" w:hint="default"/>
-        <w:sz w:val="20"/>
-      </w:rPr>
-    </w:lvl>
-    <w:lvl w:ilvl="1" w:tentative="1">
-      <w:start w:val="1"/>
-      <w:numFmt w:val="bullet"/>
-      <w:lvlText w:val="o"/>
-      <w:lvlJc w:val="left"/>
-      <w:pPr>
-        <w:tabs>
-          <w:tab w:val="num" w:pos="1440"/>
-        </w:tabs>
-        <w:ind w:left="1440" w:hanging="360"/>
-      </w:pPr>
-      <w:rPr>
-        <w:rFonts w:ascii="Courier New" w:hAnsi="Courier New" w:hint="default"/>
-        <w:sz w:val="20"/>
-      </w:rPr>
-    </w:lvl>
-    <w:lvl w:ilvl="2" w:tentative="1">
-      <w:start w:val="1"/>
-      <w:numFmt w:val="bullet"/>
-      <w:lvlText w:val=""/>
-      <w:lvlJc w:val="left"/>
-      <w:pPr>
-        <w:tabs>
-          <w:tab w:val="num" w:pos="2160"/>
-        </w:tabs>
-        <w:ind w:left="2160" w:hanging="360"/>
-      </w:pPr>
-      <w:rPr>
-        <w:rFonts w:ascii="Wingdings" w:hAnsi="Wingdings" w:hint="default"/>
-        <w:sz w:val="20"/>
-      </w:rPr>
-    </w:lvl>
-    <w:lvl w:ilvl="3" w:tentative="1">
-      <w:start w:val="1"/>
-      <w:numFmt w:val="bullet"/>
-      <w:lvlText w:val=""/>
-      <w:lvlJc w:val="left"/>
-      <w:pPr>
-        <w:tabs>
-          <w:tab w:val="num" w:pos="2880"/>
-        </w:tabs>
-        <w:ind w:left="2880" w:hanging="360"/>
-      </w:pPr>
-      <w:rPr>
-        <w:rFonts w:ascii="Wingdings" w:hAnsi="Wingdings" w:hint="default"/>
-        <w:sz w:val="20"/>
-      </w:rPr>
-    </w:lvl>
-    <w:lvl w:ilvl="4" w:tentative="1">
-      <w:start w:val="1"/>
-      <w:numFmt w:val="bullet"/>
-      <w:lvlText w:val=""/>
-      <w:lvlJc w:val="left"/>
-      <w:pPr>
-        <w:tabs>
-          <w:tab w:val="num" w:pos="3600"/>
-        </w:tabs>
-        <w:ind w:left="3600" w:hanging="360"/>
-      </w:pPr>
-      <w:rPr>
-        <w:rFonts w:ascii="Wingdings" w:hAnsi="Wingdings" w:hint="default"/>
-        <w:sz w:val="20"/>
-      </w:rPr>
-    </w:lvl>
-    <w:lvl w:ilvl="5" w:tentative="1">
-      <w:start w:val="1"/>
-      <w:numFmt w:val="bullet"/>
-      <w:lvlText w:val=""/>
-      <w:lvlJc w:val="left"/>
-      <w:pPr>
-        <w:tabs>
-          <w:tab w:val="num" w:pos="4320"/>
-        </w:tabs>
-        <w:ind w:left="4320" w:hanging="360"/>
-      </w:pPr>
-      <w:rPr>
-        <w:rFonts w:ascii="Wingdings" w:hAnsi="Wingdings" w:hint="default"/>
-        <w:sz w:val="20"/>
-      </w:rPr>
-    </w:lvl>
-    <w:lvl w:ilvl="6" w:tentative="1">
-      <w:start w:val="1"/>
-      <w:numFmt w:val="bullet"/>
-      <w:lvlText w:val=""/>
-      <w:lvlJc w:val="left"/>
-      <w:pPr>
-        <w:tabs>
-          <w:tab w:val="num" w:pos="5040"/>
-        </w:tabs>
-        <w:ind w:left="5040" w:hanging="360"/>
-      </w:pPr>
-      <w:rPr>
-        <w:rFonts w:ascii="Wingdings" w:hAnsi="Wingdings" w:hint="default"/>
-        <w:sz w:val="20"/>
-      </w:rPr>
-    </w:lvl>
-    <w:lvl w:ilvl="7" w:tentative="1">
-      <w:start w:val="1"/>
-      <w:numFmt w:val="bullet"/>
-      <w:lvlText w:val=""/>
-      <w:lvlJc w:val="left"/>
-      <w:pPr>
-        <w:tabs>
-          <w:tab w:val="num" w:pos="5760"/>
-        </w:tabs>
-        <w:ind w:left="5760" w:hanging="360"/>
-      </w:pPr>
-      <w:rPr>
-        <w:rFonts w:ascii="Wingdings" w:hAnsi="Wingdings" w:hint="default"/>
-        <w:sz w:val="20"/>
-      </w:rPr>
-    </w:lvl>
-    <w:lvl w:ilvl="8" w:tentative="1">
-      <w:start w:val="1"/>
-      <w:numFmt w:val="bullet"/>
-      <w:lvlText w:val=""/>
-      <w:lvlJc w:val="left"/>
-      <w:pPr>
-        <w:tabs>
-          <w:tab w:val="num" w:pos="6480"/>
-        </w:tabs>
-        <w:ind w:left="6480" w:hanging="360"/>
-      </w:pPr>
-      <w:rPr>
-        <w:rFonts w:ascii="Wingdings" w:hAnsi="Wingdings" w:hint="default"/>
-        <w:sz w:val="20"/>
-      </w:rPr>
-    </w:lvl>
-  </w:abstractNum>
-  <w:abstractNum w:abstractNumId="2" w15:restartNumberingAfterBreak="0">
     <w:nsid w:val="03450CC2"/>
     <w:multiLevelType w:val="multilevel"/>
     <w:tmpl w:val="2E6E8466"/>
@@ -10217,7 +11947,7 @@
       </w:rPr>
     </w:lvl>
   </w:abstractNum>
-  <w:abstractNum w:abstractNumId="3" w15:restartNumberingAfterBreak="0">
+  <w:abstractNum w:abstractNumId="2" w15:restartNumberingAfterBreak="0">
     <w:nsid w:val="03672773"/>
     <w:multiLevelType w:val="multilevel"/>
     <w:tmpl w:val="4E94F782"/>
@@ -10366,7 +12096,7 @@
       </w:rPr>
     </w:lvl>
   </w:abstractNum>
-  <w:abstractNum w:abstractNumId="4" w15:restartNumberingAfterBreak="0">
+  <w:abstractNum w:abstractNumId="3" w15:restartNumberingAfterBreak="0">
     <w:nsid w:val="09F47A14"/>
     <w:multiLevelType w:val="multilevel"/>
     <w:tmpl w:val="E29ABF10"/>
@@ -10472,7 +12202,7 @@
       </w:rPr>
     </w:lvl>
   </w:abstractNum>
-  <w:abstractNum w:abstractNumId="5" w15:restartNumberingAfterBreak="0">
+  <w:abstractNum w:abstractNumId="4" w15:restartNumberingAfterBreak="0">
     <w:nsid w:val="0AFE58B3"/>
     <w:multiLevelType w:val="multilevel"/>
     <w:tmpl w:val="170EE03C"/>
@@ -10621,7 +12351,7 @@
       </w:rPr>
     </w:lvl>
   </w:abstractNum>
-  <w:abstractNum w:abstractNumId="6" w15:restartNumberingAfterBreak="0">
+  <w:abstractNum w:abstractNumId="5" w15:restartNumberingAfterBreak="0">
     <w:nsid w:val="0F6B2E8B"/>
     <w:multiLevelType w:val="multilevel"/>
     <w:tmpl w:val="AD401484"/>
@@ -10770,156 +12500,7 @@
       </w:rPr>
     </w:lvl>
   </w:abstractNum>
-  <w:abstractNum w:abstractNumId="7" w15:restartNumberingAfterBreak="0">
-    <w:nsid w:val="0F804F52"/>
-    <w:multiLevelType w:val="multilevel"/>
-    <w:tmpl w:val="9B883F0C"/>
-    <w:lvl w:ilvl="0">
-      <w:start w:val="1"/>
-      <w:numFmt w:val="bullet"/>
-      <w:lvlText w:val=""/>
-      <w:lvlJc w:val="left"/>
-      <w:pPr>
-        <w:tabs>
-          <w:tab w:val="num" w:pos="720"/>
-        </w:tabs>
-        <w:ind w:left="720" w:hanging="360"/>
-      </w:pPr>
-      <w:rPr>
-        <w:rFonts w:ascii="Symbol" w:hAnsi="Symbol" w:hint="default"/>
-        <w:sz w:val="20"/>
-      </w:rPr>
-    </w:lvl>
-    <w:lvl w:ilvl="1" w:tentative="1">
-      <w:start w:val="1"/>
-      <w:numFmt w:val="bullet"/>
-      <w:lvlText w:val="o"/>
-      <w:lvlJc w:val="left"/>
-      <w:pPr>
-        <w:tabs>
-          <w:tab w:val="num" w:pos="1440"/>
-        </w:tabs>
-        <w:ind w:left="1440" w:hanging="360"/>
-      </w:pPr>
-      <w:rPr>
-        <w:rFonts w:ascii="Courier New" w:hAnsi="Courier New" w:hint="default"/>
-        <w:sz w:val="20"/>
-      </w:rPr>
-    </w:lvl>
-    <w:lvl w:ilvl="2" w:tentative="1">
-      <w:start w:val="1"/>
-      <w:numFmt w:val="bullet"/>
-      <w:lvlText w:val=""/>
-      <w:lvlJc w:val="left"/>
-      <w:pPr>
-        <w:tabs>
-          <w:tab w:val="num" w:pos="2160"/>
-        </w:tabs>
-        <w:ind w:left="2160" w:hanging="360"/>
-      </w:pPr>
-      <w:rPr>
-        <w:rFonts w:ascii="Wingdings" w:hAnsi="Wingdings" w:hint="default"/>
-        <w:sz w:val="20"/>
-      </w:rPr>
-    </w:lvl>
-    <w:lvl w:ilvl="3" w:tentative="1">
-      <w:start w:val="1"/>
-      <w:numFmt w:val="bullet"/>
-      <w:lvlText w:val=""/>
-      <w:lvlJc w:val="left"/>
-      <w:pPr>
-        <w:tabs>
-          <w:tab w:val="num" w:pos="2880"/>
-        </w:tabs>
-        <w:ind w:left="2880" w:hanging="360"/>
-      </w:pPr>
-      <w:rPr>
-        <w:rFonts w:ascii="Wingdings" w:hAnsi="Wingdings" w:hint="default"/>
-        <w:sz w:val="20"/>
-      </w:rPr>
-    </w:lvl>
-    <w:lvl w:ilvl="4" w:tentative="1">
-      <w:start w:val="1"/>
-      <w:numFmt w:val="bullet"/>
-      <w:lvlText w:val=""/>
-      <w:lvlJc w:val="left"/>
-      <w:pPr>
-        <w:tabs>
-          <w:tab w:val="num" w:pos="3600"/>
-        </w:tabs>
-        <w:ind w:left="3600" w:hanging="360"/>
-      </w:pPr>
-      <w:rPr>
-        <w:rFonts w:ascii="Wingdings" w:hAnsi="Wingdings" w:hint="default"/>
-        <w:sz w:val="20"/>
-      </w:rPr>
-    </w:lvl>
-    <w:lvl w:ilvl="5" w:tentative="1">
-      <w:start w:val="1"/>
-      <w:numFmt w:val="bullet"/>
-      <w:lvlText w:val=""/>
-      <w:lvlJc w:val="left"/>
-      <w:pPr>
-        <w:tabs>
-          <w:tab w:val="num" w:pos="4320"/>
-        </w:tabs>
-        <w:ind w:left="4320" w:hanging="360"/>
-      </w:pPr>
-      <w:rPr>
-        <w:rFonts w:ascii="Wingdings" w:hAnsi="Wingdings" w:hint="default"/>
-        <w:sz w:val="20"/>
-      </w:rPr>
-    </w:lvl>
-    <w:lvl w:ilvl="6" w:tentative="1">
-      <w:start w:val="1"/>
-      <w:numFmt w:val="bullet"/>
-      <w:lvlText w:val=""/>
-      <w:lvlJc w:val="left"/>
-      <w:pPr>
-        <w:tabs>
-          <w:tab w:val="num" w:pos="5040"/>
-        </w:tabs>
-        <w:ind w:left="5040" w:hanging="360"/>
-      </w:pPr>
-      <w:rPr>
-        <w:rFonts w:ascii="Wingdings" w:hAnsi="Wingdings" w:hint="default"/>
-        <w:sz w:val="20"/>
-      </w:rPr>
-    </w:lvl>
-    <w:lvl w:ilvl="7" w:tentative="1">
-      <w:start w:val="1"/>
-      <w:numFmt w:val="bullet"/>
-      <w:lvlText w:val=""/>
-      <w:lvlJc w:val="left"/>
-      <w:pPr>
-        <w:tabs>
-          <w:tab w:val="num" w:pos="5760"/>
-        </w:tabs>
-        <w:ind w:left="5760" w:hanging="360"/>
-      </w:pPr>
-      <w:rPr>
-        <w:rFonts w:ascii="Wingdings" w:hAnsi="Wingdings" w:hint="default"/>
-        <w:sz w:val="20"/>
-      </w:rPr>
-    </w:lvl>
-    <w:lvl w:ilvl="8" w:tentative="1">
-      <w:start w:val="1"/>
-      <w:numFmt w:val="bullet"/>
-      <w:lvlText w:val=""/>
-      <w:lvlJc w:val="left"/>
-      <w:pPr>
-        <w:tabs>
-          <w:tab w:val="num" w:pos="6480"/>
-        </w:tabs>
-        <w:ind w:left="6480" w:hanging="360"/>
-      </w:pPr>
-      <w:rPr>
-        <w:rFonts w:ascii="Wingdings" w:hAnsi="Wingdings" w:hint="default"/>
-        <w:sz w:val="20"/>
-      </w:rPr>
-    </w:lvl>
-  </w:abstractNum>
-  <w:abstractNum w:abstractNumId="8" w15:restartNumberingAfterBreak="0">
+  <w:abstractNum w:abstractNumId="6" w15:restartNumberingAfterBreak="0">
     <w:nsid w:val="145B19DD"/>
     <w:multiLevelType w:val="hybridMultilevel"/>
     <w:tmpl w:val="ECBA1FC2"/>
@@ -11032,7 +12613,7 @@
       </w:rPr>
     </w:lvl>
   </w:abstractNum>
-  <w:abstractNum w:abstractNumId="9" w15:restartNumberingAfterBreak="0">
+  <w:abstractNum w:abstractNumId="7" w15:restartNumberingAfterBreak="0">
     <w:nsid w:val="14DE356E"/>
     <w:multiLevelType w:val="multilevel"/>
     <w:tmpl w:val="DCF68A42"/>
@@ -11181,7 +12762,7 @@
       </w:rPr>
     </w:lvl>
   </w:abstractNum>
-  <w:abstractNum w:abstractNumId="10" w15:restartNumberingAfterBreak="0">
+  <w:abstractNum w:abstractNumId="8" w15:restartNumberingAfterBreak="0">
     <w:nsid w:val="164C178E"/>
     <w:multiLevelType w:val="multilevel"/>
     <w:tmpl w:val="B64AB284"/>
@@ -11330,7 +12911,111 @@
       </w:rPr>
     </w:lvl>
   </w:abstractNum>
-  <w:abstractNum w:abstractNumId="11" w15:restartNumberingAfterBreak="0">
+  <w:abstractNum w:abstractNumId="9" w15:restartNumberingAfterBreak="0">
+    <w:nsid w:val="17A36D2F"/>
+    <w:multiLevelType w:val="multilevel"/>
+    <w:tmpl w:val="07BC247A"/>
+    <w:lvl w:ilvl="0">
+      <w:numFmt w:val="bullet"/>
+      <w:lvlText w:val="•"/>
+      <w:lvlJc w:val="left"/>
+      <w:pPr>
+        <w:ind w:left="720" w:hanging="360"/>
+      </w:pPr>
+      <w:rPr>
+        <w:rFonts w:ascii="OpenSymbol" w:eastAsia="OpenSymbol" w:hAnsi="OpenSymbol" w:cs="OpenSymbol"/>
+      </w:rPr>
+    </w:lvl>
+    <w:lvl w:ilvl="1">
+      <w:numFmt w:val="bullet"/>
+      <w:lvlText w:val="◦"/>
+      <w:lvlJc w:val="left"/>
+      <w:pPr>
+        <w:ind w:left="1080" w:hanging="360"/>
+      </w:pPr>
+      <w:rPr>
+        <w:rFonts w:ascii="OpenSymbol" w:eastAsia="OpenSymbol" w:hAnsi="OpenSymbol" w:cs="OpenSymbol"/>
+      </w:rPr>
+    </w:lvl>
+    <w:lvl w:ilvl="2">
+      <w:numFmt w:val="bullet"/>
+      <w:lvlText w:val="▪"/>
+      <w:lvlJc w:val="left"/>
+      <w:pPr>
+        <w:ind w:left="1440" w:hanging="360"/>
+      </w:pPr>
+      <w:rPr>
+        <w:rFonts w:ascii="OpenSymbol" w:eastAsia="OpenSymbol" w:hAnsi="OpenSymbol" w:cs="OpenSymbol"/>
+      </w:rPr>
+    </w:lvl>
+    <w:lvl w:ilvl="3">
+      <w:numFmt w:val="bullet"/>
+      <w:lvlText w:val="•"/>
+      <w:lvlJc w:val="left"/>
+      <w:pPr>
+        <w:ind w:left="1800" w:hanging="360"/>
+      </w:pPr>
+      <w:rPr>
+        <w:rFonts w:ascii="OpenSymbol" w:eastAsia="OpenSymbol" w:hAnsi="OpenSymbol" w:cs="OpenSymbol"/>
+      </w:rPr>
+    </w:lvl>
+    <w:lvl w:ilvl="4">
+      <w:numFmt w:val="bullet"/>
+      <w:lvlText w:val="◦"/>
+      <w:lvlJc w:val="left"/>
+      <w:pPr>
+        <w:ind w:left="2160" w:hanging="360"/>
+      </w:pPr>
+      <w:rPr>
+        <w:rFonts w:ascii="OpenSymbol" w:eastAsia="OpenSymbol" w:hAnsi="OpenSymbol" w:cs="OpenSymbol"/>
+      </w:rPr>
+    </w:lvl>
+    <w:lvl w:ilvl="5">
+      <w:numFmt w:val="bullet"/>
+      <w:lvlText w:val="▪"/>
+      <w:lvlJc w:val="left"/>
+      <w:pPr>
+        <w:ind w:left="2520" w:hanging="360"/>
+      </w:pPr>
+      <w:rPr>
+        <w:rFonts w:ascii="OpenSymbol" w:eastAsia="OpenSymbol" w:hAnsi="OpenSymbol" w:cs="OpenSymbol"/>
+      </w:rPr>
+    </w:lvl>
+    <w:lvl w:ilvl="6">
+      <w:numFmt w:val="bullet"/>
+      <w:lvlText w:val="•"/>
+      <w:lvlJc w:val="left"/>
+      <w:pPr>
+        <w:ind w:left="2880" w:hanging="360"/>
+      </w:pPr>
+      <w:rPr>
+        <w:rFonts w:ascii="OpenSymbol" w:eastAsia="OpenSymbol" w:hAnsi="OpenSymbol" w:cs="OpenSymbol"/>
+      </w:rPr>
+    </w:lvl>
+    <w:lvl w:ilvl="7">
+      <w:numFmt w:val="bullet"/>
+      <w:lvlText w:val="◦"/>
+      <w:lvlJc w:val="left"/>
+      <w:pPr>
+        <w:ind w:left="3240" w:hanging="360"/>
+      </w:pPr>
+      <w:rPr>
+        <w:rFonts w:ascii="OpenSymbol" w:eastAsia="OpenSymbol" w:hAnsi="OpenSymbol" w:cs="OpenSymbol"/>
+      </w:rPr>
+    </w:lvl>
+    <w:lvl w:ilvl="8">
+      <w:numFmt w:val="bullet"/>
+      <w:lvlText w:val="▪"/>
+      <w:lvlJc w:val="left"/>
+      <w:pPr>
+        <w:ind w:left="3600" w:hanging="360"/>
+      </w:pPr>
+      <w:rPr>
+        <w:rFonts w:ascii="OpenSymbol" w:eastAsia="OpenSymbol" w:hAnsi="OpenSymbol" w:cs="OpenSymbol"/>
+      </w:rPr>
+    </w:lvl>
+  </w:abstractNum>
+  <w:abstractNum w:abstractNumId="10" w15:restartNumberingAfterBreak="0">
     <w:nsid w:val="1D6739EE"/>
     <w:multiLevelType w:val="multilevel"/>
     <w:tmpl w:val="2248A2BC"/>
@@ -11416,7 +13101,7 @@
       </w:pPr>
     </w:lvl>
   </w:abstractNum>
-  <w:abstractNum w:abstractNumId="12" w15:restartNumberingAfterBreak="0">
+  <w:abstractNum w:abstractNumId="11" w15:restartNumberingAfterBreak="0">
     <w:nsid w:val="220C6F33"/>
     <w:multiLevelType w:val="multilevel"/>
     <w:tmpl w:val="6B40CC7C"/>
@@ -11565,7 +13250,7 @@
       </w:rPr>
     </w:lvl>
   </w:abstractNum>
-  <w:abstractNum w:abstractNumId="13" w15:restartNumberingAfterBreak="0">
+  <w:abstractNum w:abstractNumId="12" w15:restartNumberingAfterBreak="0">
     <w:nsid w:val="25DA50D0"/>
     <w:multiLevelType w:val="multilevel"/>
     <w:tmpl w:val="EB580E0A"/>
@@ -11669,7 +13354,215 @@
       </w:rPr>
     </w:lvl>
   </w:abstractNum>
+  <w:abstractNum w:abstractNumId="13" w15:restartNumberingAfterBreak="0">
+    <w:nsid w:val="27715B91"/>
+    <w:multiLevelType w:val="multilevel"/>
+    <w:tmpl w:val="03F4EADA"/>
+    <w:lvl w:ilvl="0">
+      <w:numFmt w:val="bullet"/>
+      <w:lvlText w:val="•"/>
+      <w:lvlJc w:val="left"/>
+      <w:pPr>
+        <w:ind w:left="709" w:hanging="283"/>
+      </w:pPr>
+      <w:rPr>
+        <w:rFonts w:ascii="OpenSymbol" w:eastAsia="OpenSymbol" w:hAnsi="OpenSymbol" w:cs="OpenSymbol"/>
+      </w:rPr>
+    </w:lvl>
+    <w:lvl w:ilvl="1">
+      <w:numFmt w:val="bullet"/>
+      <w:lvlText w:val="•"/>
+      <w:lvlJc w:val="left"/>
+      <w:pPr>
+        <w:ind w:left="1418" w:hanging="283"/>
+      </w:pPr>
+      <w:rPr>
+        <w:rFonts w:ascii="OpenSymbol" w:eastAsia="OpenSymbol" w:hAnsi="OpenSymbol" w:cs="OpenSymbol"/>
+      </w:rPr>
+    </w:lvl>
+    <w:lvl w:ilvl="2">
+      <w:numFmt w:val="bullet"/>
+      <w:lvlText w:val="•"/>
+      <w:lvlJc w:val="left"/>
+      <w:pPr>
+        <w:ind w:left="2127" w:hanging="283"/>
+      </w:pPr>
+      <w:rPr>
+        <w:rFonts w:ascii="OpenSymbol" w:eastAsia="OpenSymbol" w:hAnsi="OpenSymbol" w:cs="OpenSymbol"/>
+      </w:rPr>
+    </w:lvl>
+    <w:lvl w:ilvl="3">
+      <w:numFmt w:val="bullet"/>
+      <w:lvlText w:val="•"/>
+      <w:lvlJc w:val="left"/>
+      <w:pPr>
+        <w:ind w:left="2836" w:hanging="283"/>
+      </w:pPr>
+      <w:rPr>
+        <w:rFonts w:ascii="OpenSymbol" w:eastAsia="OpenSymbol" w:hAnsi="OpenSymbol" w:cs="OpenSymbol"/>
+      </w:rPr>
+    </w:lvl>
+    <w:lvl w:ilvl="4">
+      <w:numFmt w:val="bullet"/>
+      <w:lvlText w:val="•"/>
+      <w:lvlJc w:val="left"/>
+      <w:pPr>
+        <w:ind w:left="3545" w:hanging="283"/>
+      </w:pPr>
+      <w:rPr>
+        <w:rFonts w:ascii="OpenSymbol" w:eastAsia="OpenSymbol" w:hAnsi="OpenSymbol" w:cs="OpenSymbol"/>
+      </w:rPr>
+    </w:lvl>
+    <w:lvl w:ilvl="5">
+      <w:numFmt w:val="bullet"/>
+      <w:lvlText w:val="•"/>
+      <w:lvlJc w:val="left"/>
+      <w:pPr>
+        <w:ind w:left="4254" w:hanging="283"/>
+      </w:pPr>
+      <w:rPr>
+        <w:rFonts w:ascii="OpenSymbol" w:eastAsia="OpenSymbol" w:hAnsi="OpenSymbol" w:cs="OpenSymbol"/>
+      </w:rPr>
+    </w:lvl>
+    <w:lvl w:ilvl="6">
+      <w:numFmt w:val="bullet"/>
+      <w:lvlText w:val="•"/>
+      <w:lvlJc w:val="left"/>
+      <w:pPr>
+        <w:ind w:left="4963" w:hanging="283"/>
+      </w:pPr>
+      <w:rPr>
+        <w:rFonts w:ascii="OpenSymbol" w:eastAsia="OpenSymbol" w:hAnsi="OpenSymbol" w:cs="OpenSymbol"/>
+      </w:rPr>
+    </w:lvl>
+    <w:lvl w:ilvl="7">
+      <w:numFmt w:val="bullet"/>
+      <w:lvlText w:val="•"/>
+      <w:lvlJc w:val="left"/>
+      <w:pPr>
+        <w:ind w:left="5672" w:hanging="283"/>
+      </w:pPr>
+      <w:rPr>
+        <w:rFonts w:ascii="OpenSymbol" w:eastAsia="OpenSymbol" w:hAnsi="OpenSymbol" w:cs="OpenSymbol"/>
+      </w:rPr>
+    </w:lvl>
+    <w:lvl w:ilvl="8">
+      <w:numFmt w:val="bullet"/>
+      <w:lvlText w:val="•"/>
+      <w:lvlJc w:val="left"/>
+      <w:pPr>
+        <w:ind w:left="6381" w:hanging="283"/>
+      </w:pPr>
+      <w:rPr>
+        <w:rFonts w:ascii="OpenSymbol" w:eastAsia="OpenSymbol" w:hAnsi="OpenSymbol" w:cs="OpenSymbol"/>
+      </w:rPr>
+    </w:lvl>
+  </w:abstractNum>
   <w:abstractNum w:abstractNumId="14" w15:restartNumberingAfterBreak="0">
+    <w:nsid w:val="29C06AED"/>
+    <w:multiLevelType w:val="multilevel"/>
+    <w:tmpl w:val="8D56C0D4"/>
+    <w:lvl w:ilvl="0">
+      <w:numFmt w:val="bullet"/>
+      <w:lvlText w:val="•"/>
+      <w:lvlJc w:val="left"/>
+      <w:pPr>
+        <w:ind w:left="720" w:hanging="360"/>
+      </w:pPr>
+      <w:rPr>
+        <w:rFonts w:ascii="OpenSymbol" w:eastAsia="OpenSymbol" w:hAnsi="OpenSymbol" w:cs="OpenSymbol"/>
+      </w:rPr>
+    </w:lvl>
+    <w:lvl w:ilvl="1">
+      <w:numFmt w:val="bullet"/>
+      <w:lvlText w:val="◦"/>
+      <w:lvlJc w:val="left"/>
+      <w:pPr>
+        <w:ind w:left="1080" w:hanging="360"/>
+      </w:pPr>
+      <w:rPr>
+        <w:rFonts w:ascii="OpenSymbol" w:eastAsia="OpenSymbol" w:hAnsi="OpenSymbol" w:cs="OpenSymbol"/>
+      </w:rPr>
+    </w:lvl>
+    <w:lvl w:ilvl="2">
+      <w:numFmt w:val="bullet"/>
+      <w:lvlText w:val="▪"/>
+      <w:lvlJc w:val="left"/>
+      <w:pPr>
+        <w:ind w:left="1440" w:hanging="360"/>
+      </w:pPr>
+      <w:rPr>
+        <w:rFonts w:ascii="OpenSymbol" w:eastAsia="OpenSymbol" w:hAnsi="OpenSymbol" w:cs="OpenSymbol"/>
+      </w:rPr>
+    </w:lvl>
+    <w:lvl w:ilvl="3">
+      <w:numFmt w:val="bullet"/>
+      <w:lvlText w:val="•"/>
+      <w:lvlJc w:val="left"/>
+      <w:pPr>
+        <w:ind w:left="1800" w:hanging="360"/>
+      </w:pPr>
+      <w:rPr>
+        <w:rFonts w:ascii="OpenSymbol" w:eastAsia="OpenSymbol" w:hAnsi="OpenSymbol" w:cs="OpenSymbol"/>
+      </w:rPr>
+    </w:lvl>
+    <w:lvl w:ilvl="4">
+      <w:numFmt w:val="bullet"/>
+      <w:lvlText w:val="◦"/>
+      <w:lvlJc w:val="left"/>
+      <w:pPr>
+        <w:ind w:left="2160" w:hanging="360"/>
+      </w:pPr>
+      <w:rPr>
+        <w:rFonts w:ascii="OpenSymbol" w:eastAsia="OpenSymbol" w:hAnsi="OpenSymbol" w:cs="OpenSymbol"/>
+      </w:rPr>
+    </w:lvl>
+    <w:lvl w:ilvl="5">
+      <w:numFmt w:val="bullet"/>
+      <w:lvlText w:val="▪"/>
+      <w:lvlJc w:val="left"/>
+      <w:pPr>
+        <w:ind w:left="2520" w:hanging="360"/>
+      </w:pPr>
+      <w:rPr>
+        <w:rFonts w:ascii="OpenSymbol" w:eastAsia="OpenSymbol" w:hAnsi="OpenSymbol" w:cs="OpenSymbol"/>
+      </w:rPr>
+    </w:lvl>
+    <w:lvl w:ilvl="6">
+      <w:numFmt w:val="bullet"/>
+      <w:lvlText w:val="•"/>
+      <w:lvlJc w:val="left"/>
+      <w:pPr>
+        <w:ind w:left="2880" w:hanging="360"/>
+      </w:pPr>
+      <w:rPr>
+        <w:rFonts w:ascii="OpenSymbol" w:eastAsia="OpenSymbol" w:hAnsi="OpenSymbol" w:cs="OpenSymbol"/>
+      </w:rPr>
+    </w:lvl>
+    <w:lvl w:ilvl="7">
+      <w:numFmt w:val="bullet"/>
+      <w:lvlText w:val="◦"/>
+      <w:lvlJc w:val="left"/>
+      <w:pPr>
+        <w:ind w:left="3240" w:hanging="360"/>
+      </w:pPr>
+      <w:rPr>
+        <w:rFonts w:ascii="OpenSymbol" w:eastAsia="OpenSymbol" w:hAnsi="OpenSymbol" w:cs="OpenSymbol"/>
+      </w:rPr>
+    </w:lvl>
+    <w:lvl w:ilvl="8">
+      <w:numFmt w:val="bullet"/>
+      <w:lvlText w:val="▪"/>
+      <w:lvlJc w:val="left"/>
+      <w:pPr>
+        <w:ind w:left="3600" w:hanging="360"/>
+      </w:pPr>
+      <w:rPr>
+        <w:rFonts w:ascii="OpenSymbol" w:eastAsia="OpenSymbol" w:hAnsi="OpenSymbol" w:cs="OpenSymbol"/>
+      </w:rPr>
+    </w:lvl>
+  </w:abstractNum>
+  <w:abstractNum w:abstractNumId="15" w15:restartNumberingAfterBreak="0">
     <w:nsid w:val="2D640411"/>
     <w:multiLevelType w:val="multilevel"/>
     <w:tmpl w:val="5ABC59D8"/>
@@ -11818,7 +13711,7 @@
       </w:rPr>
     </w:lvl>
   </w:abstractNum>
-  <w:abstractNum w:abstractNumId="15" w15:restartNumberingAfterBreak="0">
+  <w:abstractNum w:abstractNumId="16" w15:restartNumberingAfterBreak="0">
     <w:nsid w:val="2E6760F0"/>
     <w:multiLevelType w:val="multilevel"/>
     <w:tmpl w:val="255CC178"/>
@@ -11967,7 +13860,111 @@
       </w:rPr>
     </w:lvl>
   </w:abstractNum>
-  <w:abstractNum w:abstractNumId="16" w15:restartNumberingAfterBreak="0">
+  <w:abstractNum w:abstractNumId="17" w15:restartNumberingAfterBreak="0">
+    <w:nsid w:val="31670303"/>
+    <w:multiLevelType w:val="multilevel"/>
+    <w:tmpl w:val="845C4AB6"/>
+    <w:lvl w:ilvl="0">
+      <w:numFmt w:val="bullet"/>
+      <w:lvlText w:val="•"/>
+      <w:lvlJc w:val="left"/>
+      <w:pPr>
+        <w:ind w:left="720" w:hanging="360"/>
+      </w:pPr>
+      <w:rPr>
+        <w:rFonts w:ascii="OpenSymbol" w:eastAsia="OpenSymbol" w:hAnsi="OpenSymbol" w:cs="OpenSymbol"/>
+      </w:rPr>
+    </w:lvl>
+    <w:lvl w:ilvl="1">
+      <w:numFmt w:val="bullet"/>
+      <w:lvlText w:val="◦"/>
+      <w:lvlJc w:val="left"/>
+      <w:pPr>
+        <w:ind w:left="1080" w:hanging="360"/>
+      </w:pPr>
+      <w:rPr>
+        <w:rFonts w:ascii="OpenSymbol" w:eastAsia="OpenSymbol" w:hAnsi="OpenSymbol" w:cs="OpenSymbol"/>
+      </w:rPr>
+    </w:lvl>
+    <w:lvl w:ilvl="2">
+      <w:numFmt w:val="bullet"/>
+      <w:lvlText w:val="▪"/>
+      <w:lvlJc w:val="left"/>
+      <w:pPr>
+        <w:ind w:left="1440" w:hanging="360"/>
+      </w:pPr>
+      <w:rPr>
+        <w:rFonts w:ascii="OpenSymbol" w:eastAsia="OpenSymbol" w:hAnsi="OpenSymbol" w:cs="OpenSymbol"/>
+      </w:rPr>
+    </w:lvl>
+    <w:lvl w:ilvl="3">
+      <w:numFmt w:val="bullet"/>
+      <w:lvlText w:val="•"/>
+      <w:lvlJc w:val="left"/>
+      <w:pPr>
+        <w:ind w:left="1800" w:hanging="360"/>
+      </w:pPr>
+      <w:rPr>
+        <w:rFonts w:ascii="OpenSymbol" w:eastAsia="OpenSymbol" w:hAnsi="OpenSymbol" w:cs="OpenSymbol"/>
+      </w:rPr>
+    </w:lvl>
+    <w:lvl w:ilvl="4">
+      <w:numFmt w:val="bullet"/>
+      <w:lvlText w:val="◦"/>
+      <w:lvlJc w:val="left"/>
+      <w:pPr>
+        <w:ind w:left="2160" w:hanging="360"/>
+      </w:pPr>
+      <w:rPr>
+        <w:rFonts w:ascii="OpenSymbol" w:eastAsia="OpenSymbol" w:hAnsi="OpenSymbol" w:cs="OpenSymbol"/>
+      </w:rPr>
+    </w:lvl>
+    <w:lvl w:ilvl="5">
+      <w:numFmt w:val="bullet"/>
+      <w:lvlText w:val="▪"/>
+      <w:lvlJc w:val="left"/>
+      <w:pPr>
+        <w:ind w:left="2520" w:hanging="360"/>
+      </w:pPr>
+      <w:rPr>
+        <w:rFonts w:ascii="OpenSymbol" w:eastAsia="OpenSymbol" w:hAnsi="OpenSymbol" w:cs="OpenSymbol"/>
+      </w:rPr>
+    </w:lvl>
+    <w:lvl w:ilvl="6">
+      <w:numFmt w:val="bullet"/>
+      <w:lvlText w:val="•"/>
+      <w:lvlJc w:val="left"/>
+      <w:pPr>
+        <w:ind w:left="2880" w:hanging="360"/>
+      </w:pPr>
+      <w:rPr>
+        <w:rFonts w:ascii="OpenSymbol" w:eastAsia="OpenSymbol" w:hAnsi="OpenSymbol" w:cs="OpenSymbol"/>
+      </w:rPr>
+    </w:lvl>
+    <w:lvl w:ilvl="7">
+      <w:numFmt w:val="bullet"/>
+      <w:lvlText w:val="◦"/>
+      <w:lvlJc w:val="left"/>
+      <w:pPr>
+        <w:ind w:left="3240" w:hanging="360"/>
+      </w:pPr>
+      <w:rPr>
+        <w:rFonts w:ascii="OpenSymbol" w:eastAsia="OpenSymbol" w:hAnsi="OpenSymbol" w:cs="OpenSymbol"/>
+      </w:rPr>
+    </w:lvl>
+    <w:lvl w:ilvl="8">
+      <w:numFmt w:val="bullet"/>
+      <w:lvlText w:val="▪"/>
+      <w:lvlJc w:val="left"/>
+      <w:pPr>
+        <w:ind w:left="3600" w:hanging="360"/>
+      </w:pPr>
+      <w:rPr>
+        <w:rFonts w:ascii="OpenSymbol" w:eastAsia="OpenSymbol" w:hAnsi="OpenSymbol" w:cs="OpenSymbol"/>
+      </w:rPr>
+    </w:lvl>
+  </w:abstractNum>
+  <w:abstractNum w:abstractNumId="18" w15:restartNumberingAfterBreak="0">
     <w:nsid w:val="338B23C2"/>
     <w:multiLevelType w:val="multilevel"/>
     <w:tmpl w:val="F1F25F18"/>
@@ -12116,7 +14113,7 @@
       </w:rPr>
     </w:lvl>
   </w:abstractNum>
-  <w:abstractNum w:abstractNumId="17" w15:restartNumberingAfterBreak="0">
+  <w:abstractNum w:abstractNumId="19" w15:restartNumberingAfterBreak="0">
     <w:nsid w:val="354009EF"/>
     <w:multiLevelType w:val="multilevel"/>
     <w:tmpl w:val="B43015AE"/>
@@ -12265,7 +14262,7 @@
       </w:rPr>
     </w:lvl>
   </w:abstractNum>
-  <w:abstractNum w:abstractNumId="18" w15:restartNumberingAfterBreak="0">
+  <w:abstractNum w:abstractNumId="20" w15:restartNumberingAfterBreak="0">
     <w:nsid w:val="36087D30"/>
     <w:multiLevelType w:val="multilevel"/>
     <w:tmpl w:val="FE62ACB2"/>
@@ -12414,7 +14411,7 @@
       </w:rPr>
     </w:lvl>
   </w:abstractNum>
-  <w:abstractNum w:abstractNumId="19" w15:restartNumberingAfterBreak="0">
+  <w:abstractNum w:abstractNumId="21" w15:restartNumberingAfterBreak="0">
     <w:nsid w:val="36E40775"/>
     <w:multiLevelType w:val="multilevel"/>
     <w:tmpl w:val="ADC8627C"/>
@@ -12518,7 +14515,7 @@
       </w:rPr>
     </w:lvl>
   </w:abstractNum>
-  <w:abstractNum w:abstractNumId="20" w15:restartNumberingAfterBreak="0">
+  <w:abstractNum w:abstractNumId="22" w15:restartNumberingAfterBreak="0">
     <w:nsid w:val="375453F8"/>
     <w:multiLevelType w:val="multilevel"/>
     <w:tmpl w:val="56324BB2"/>
@@ -12622,7 +14619,7 @@
       </w:rPr>
     </w:lvl>
   </w:abstractNum>
-  <w:abstractNum w:abstractNumId="21" w15:restartNumberingAfterBreak="0">
+  <w:abstractNum w:abstractNumId="23" w15:restartNumberingAfterBreak="0">
     <w:nsid w:val="379C1AF7"/>
     <w:multiLevelType w:val="multilevel"/>
     <w:tmpl w:val="7DD8540E"/>
@@ -12708,7 +14705,111 @@
       </w:pPr>
     </w:lvl>
   </w:abstractNum>
-  <w:abstractNum w:abstractNumId="22" w15:restartNumberingAfterBreak="0">
+  <w:abstractNum w:abstractNumId="24" w15:restartNumberingAfterBreak="0">
+    <w:nsid w:val="38A71715"/>
+    <w:multiLevelType w:val="multilevel"/>
+    <w:tmpl w:val="74905C0E"/>
+    <w:lvl w:ilvl="0">
+      <w:numFmt w:val="bullet"/>
+      <w:lvlText w:val="•"/>
+      <w:lvlJc w:val="left"/>
+      <w:pPr>
+        <w:ind w:left="720" w:hanging="360"/>
+      </w:pPr>
+      <w:rPr>
+        <w:rFonts w:ascii="OpenSymbol" w:eastAsia="OpenSymbol" w:hAnsi="OpenSymbol" w:cs="OpenSymbol"/>
+      </w:rPr>
+    </w:lvl>
+    <w:lvl w:ilvl="1">
+      <w:numFmt w:val="bullet"/>
+      <w:lvlText w:val="◦"/>
+      <w:lvlJc w:val="left"/>
+      <w:pPr>
+        <w:ind w:left="1080" w:hanging="360"/>
+      </w:pPr>
+      <w:rPr>
+        <w:rFonts w:ascii="OpenSymbol" w:eastAsia="OpenSymbol" w:hAnsi="OpenSymbol" w:cs="OpenSymbol"/>
+      </w:rPr>
+    </w:lvl>
+    <w:lvl w:ilvl="2">
+      <w:numFmt w:val="bullet"/>
+      <w:lvlText w:val="▪"/>
+      <w:lvlJc w:val="left"/>
+      <w:pPr>
+        <w:ind w:left="1440" w:hanging="360"/>
+      </w:pPr>
+      <w:rPr>
+        <w:rFonts w:ascii="OpenSymbol" w:eastAsia="OpenSymbol" w:hAnsi="OpenSymbol" w:cs="OpenSymbol"/>
+      </w:rPr>
+    </w:lvl>
+    <w:lvl w:ilvl="3">
+      <w:numFmt w:val="bullet"/>
+      <w:lvlText w:val="•"/>
+      <w:lvlJc w:val="left"/>
+      <w:pPr>
+        <w:ind w:left="1800" w:hanging="360"/>
+      </w:pPr>
+      <w:rPr>
+        <w:rFonts w:ascii="OpenSymbol" w:eastAsia="OpenSymbol" w:hAnsi="OpenSymbol" w:cs="OpenSymbol"/>
+      </w:rPr>
+    </w:lvl>
+    <w:lvl w:ilvl="4">
+      <w:numFmt w:val="bullet"/>
+      <w:lvlText w:val="◦"/>
+      <w:lvlJc w:val="left"/>
+      <w:pPr>
+        <w:ind w:left="2160" w:hanging="360"/>
+      </w:pPr>
+      <w:rPr>
+        <w:rFonts w:ascii="OpenSymbol" w:eastAsia="OpenSymbol" w:hAnsi="OpenSymbol" w:cs="OpenSymbol"/>
+      </w:rPr>
+    </w:lvl>
+    <w:lvl w:ilvl="5">
+      <w:numFmt w:val="bullet"/>
+      <w:lvlText w:val="▪"/>
+      <w:lvlJc w:val="left"/>
+      <w:pPr>
+        <w:ind w:left="2520" w:hanging="360"/>
+      </w:pPr>
+      <w:rPr>
+        <w:rFonts w:ascii="OpenSymbol" w:eastAsia="OpenSymbol" w:hAnsi="OpenSymbol" w:cs="OpenSymbol"/>
+      </w:rPr>
+    </w:lvl>
+    <w:lvl w:ilvl="6">
+      <w:numFmt w:val="bullet"/>
+      <w:lvlText w:val="•"/>
+      <w:lvlJc w:val="left"/>
+      <w:pPr>
+        <w:ind w:left="2880" w:hanging="360"/>
+      </w:pPr>
+      <w:rPr>
+        <w:rFonts w:ascii="OpenSymbol" w:eastAsia="OpenSymbol" w:hAnsi="OpenSymbol" w:cs="OpenSymbol"/>
+      </w:rPr>
+    </w:lvl>
+    <w:lvl w:ilvl="7">
+      <w:numFmt w:val="bullet"/>
+      <w:lvlText w:val="◦"/>
+      <w:lvlJc w:val="left"/>
+      <w:pPr>
+        <w:ind w:left="3240" w:hanging="360"/>
+      </w:pPr>
+      <w:rPr>
+        <w:rFonts w:ascii="OpenSymbol" w:eastAsia="OpenSymbol" w:hAnsi="OpenSymbol" w:cs="OpenSymbol"/>
+      </w:rPr>
+    </w:lvl>
+    <w:lvl w:ilvl="8">
+      <w:numFmt w:val="bullet"/>
+      <w:lvlText w:val="▪"/>
+      <w:lvlJc w:val="left"/>
+      <w:pPr>
+        <w:ind w:left="3600" w:hanging="360"/>
+      </w:pPr>
+      <w:rPr>
+        <w:rFonts w:ascii="OpenSymbol" w:eastAsia="OpenSymbol" w:hAnsi="OpenSymbol" w:cs="OpenSymbol"/>
+      </w:rPr>
+    </w:lvl>
+  </w:abstractNum>
+  <w:abstractNum w:abstractNumId="25" w15:restartNumberingAfterBreak="0">
     <w:nsid w:val="3B3C1E2C"/>
     <w:multiLevelType w:val="multilevel"/>
     <w:tmpl w:val="8D687790"/>
@@ -12794,7 +14895,7 @@
       </w:pPr>
     </w:lvl>
   </w:abstractNum>
-  <w:abstractNum w:abstractNumId="23" w15:restartNumberingAfterBreak="0">
+  <w:abstractNum w:abstractNumId="26" w15:restartNumberingAfterBreak="0">
     <w:nsid w:val="3BF2746D"/>
     <w:multiLevelType w:val="multilevel"/>
     <w:tmpl w:val="7734AC06"/>
@@ -12898,7 +14999,7 @@
       </w:rPr>
     </w:lvl>
   </w:abstractNum>
-  <w:abstractNum w:abstractNumId="24" w15:restartNumberingAfterBreak="0">
+  <w:abstractNum w:abstractNumId="27" w15:restartNumberingAfterBreak="0">
     <w:nsid w:val="3CFC58B9"/>
     <w:multiLevelType w:val="multilevel"/>
     <w:tmpl w:val="D270BC68"/>
@@ -12984,7 +15085,7 @@
       </w:pPr>
     </w:lvl>
   </w:abstractNum>
-  <w:abstractNum w:abstractNumId="25" w15:restartNumberingAfterBreak="0">
+  <w:abstractNum w:abstractNumId="28" w15:restartNumberingAfterBreak="0">
     <w:nsid w:val="3F6F4527"/>
     <w:multiLevelType w:val="multilevel"/>
     <w:tmpl w:val="6ACCB5F0"/>
@@ -13133,156 +15234,7 @@
       </w:rPr>
     </w:lvl>
   </w:abstractNum>
-  <w:abstractNum w:abstractNumId="26" w15:restartNumberingAfterBreak="0">
-    <w:nsid w:val="41F755BE"/>
-    <w:multiLevelType w:val="multilevel"/>
-    <w:tmpl w:val="5708399A"/>
-    <w:lvl w:ilvl="0">
-      <w:start w:val="1"/>
-      <w:numFmt w:val="bullet"/>
-      <w:lvlText w:val=""/>
-      <w:lvlJc w:val="left"/>
-      <w:pPr>
-        <w:tabs>
-          <w:tab w:val="num" w:pos="720"/>
-        </w:tabs>
-        <w:ind w:left="720" w:hanging="360"/>
-      </w:pPr>
-      <w:rPr>
-        <w:rFonts w:ascii="Symbol" w:hAnsi="Symbol" w:hint="default"/>
-        <w:sz w:val="20"/>
-      </w:rPr>
-    </w:lvl>
-    <w:lvl w:ilvl="1" w:tentative="1">
-      <w:start w:val="1"/>
-      <w:numFmt w:val="bullet"/>
-      <w:lvlText w:val="o"/>
-      <w:lvlJc w:val="left"/>
-      <w:pPr>
-        <w:tabs>
-          <w:tab w:val="num" w:pos="1440"/>
-        </w:tabs>
-        <w:ind w:left="1440" w:hanging="360"/>
-      </w:pPr>
-      <w:rPr>
-        <w:rFonts w:ascii="Courier New" w:hAnsi="Courier New" w:hint="default"/>
-        <w:sz w:val="20"/>
-      </w:rPr>
-    </w:lvl>
-    <w:lvl w:ilvl="2" w:tentative="1">
-      <w:start w:val="1"/>
-      <w:numFmt w:val="bullet"/>
-      <w:lvlText w:val=""/>
-      <w:lvlJc w:val="left"/>
-      <w:pPr>
-        <w:tabs>
-          <w:tab w:val="num" w:pos="2160"/>
-        </w:tabs>
-        <w:ind w:left="2160" w:hanging="360"/>
-      </w:pPr>
-      <w:rPr>
-        <w:rFonts w:ascii="Wingdings" w:hAnsi="Wingdings" w:hint="default"/>
-        <w:sz w:val="20"/>
-      </w:rPr>
-    </w:lvl>
-    <w:lvl w:ilvl="3" w:tentative="1">
-      <w:start w:val="1"/>
-      <w:numFmt w:val="bullet"/>
-      <w:lvlText w:val=""/>
-      <w:lvlJc w:val="left"/>
-      <w:pPr>
-        <w:tabs>
-          <w:tab w:val="num" w:pos="2880"/>
-        </w:tabs>
-        <w:ind w:left="2880" w:hanging="360"/>
-      </w:pPr>
-      <w:rPr>
-        <w:rFonts w:ascii="Wingdings" w:hAnsi="Wingdings" w:hint="default"/>
-        <w:sz w:val="20"/>
-      </w:rPr>
-    </w:lvl>
-    <w:lvl w:ilvl="4" w:tentative="1">
-      <w:start w:val="1"/>
-      <w:numFmt w:val="bullet"/>
-      <w:lvlText w:val=""/>
-      <w:lvlJc w:val="left"/>
-      <w:pPr>
-        <w:tabs>
-          <w:tab w:val="num" w:pos="3600"/>
-        </w:tabs>
-        <w:ind w:left="3600" w:hanging="360"/>
-      </w:pPr>
-      <w:rPr>
-        <w:rFonts w:ascii="Wingdings" w:hAnsi="Wingdings" w:hint="default"/>
-        <w:sz w:val="20"/>
-      </w:rPr>
-    </w:lvl>
-    <w:lvl w:ilvl="5" w:tentative="1">
-      <w:start w:val="1"/>
-      <w:numFmt w:val="bullet"/>
-      <w:lvlText w:val=""/>
-      <w:lvlJc w:val="left"/>
-      <w:pPr>
-        <w:tabs>
-          <w:tab w:val="num" w:pos="4320"/>
-        </w:tabs>
-        <w:ind w:left="4320" w:hanging="360"/>
-      </w:pPr>
-      <w:rPr>
-        <w:rFonts w:ascii="Wingdings" w:hAnsi="Wingdings" w:hint="default"/>
-        <w:sz w:val="20"/>
-      </w:rPr>
-    </w:lvl>
-    <w:lvl w:ilvl="6" w:tentative="1">
-      <w:start w:val="1"/>
-      <w:numFmt w:val="bullet"/>
-      <w:lvlText w:val=""/>
-      <w:lvlJc w:val="left"/>
-      <w:pPr>
-        <w:tabs>
-          <w:tab w:val="num" w:pos="5040"/>
-        </w:tabs>
-        <w:ind w:left="5040" w:hanging="360"/>
-      </w:pPr>
-      <w:rPr>
-        <w:rFonts w:ascii="Wingdings" w:hAnsi="Wingdings" w:hint="default"/>
-        <w:sz w:val="20"/>
-      </w:rPr>
-    </w:lvl>
-    <w:lvl w:ilvl="7" w:tentative="1">
-      <w:start w:val="1"/>
-      <w:numFmt w:val="bullet"/>
-      <w:lvlText w:val=""/>
-      <w:lvlJc w:val="left"/>
-      <w:pPr>
-        <w:tabs>
-          <w:tab w:val="num" w:pos="5760"/>
-        </w:tabs>
-        <w:ind w:left="5760" w:hanging="360"/>
-      </w:pPr>
-      <w:rPr>
-        <w:rFonts w:ascii="Wingdings" w:hAnsi="Wingdings" w:hint="default"/>
-        <w:sz w:val="20"/>
-      </w:rPr>
-    </w:lvl>
-    <w:lvl w:ilvl="8" w:tentative="1">
-      <w:start w:val="1"/>
-      <w:numFmt w:val="bullet"/>
-      <w:lvlText w:val=""/>
-      <w:lvlJc w:val="left"/>
-      <w:pPr>
-        <w:tabs>
-          <w:tab w:val="num" w:pos="6480"/>
-        </w:tabs>
-        <w:ind w:left="6480" w:hanging="360"/>
-      </w:pPr>
-      <w:rPr>
-        <w:rFonts w:ascii="Wingdings" w:hAnsi="Wingdings" w:hint="default"/>
-        <w:sz w:val="20"/>
-      </w:rPr>
-    </w:lvl>
-  </w:abstractNum>
-  <w:abstractNum w:abstractNumId="27" w15:restartNumberingAfterBreak="0">
+  <w:abstractNum w:abstractNumId="29" w15:restartNumberingAfterBreak="0">
     <w:nsid w:val="42EF13BF"/>
     <w:multiLevelType w:val="multilevel"/>
     <w:tmpl w:val="662AE248"/>
@@ -13399,7 +15351,7 @@
       </w:pPr>
     </w:lvl>
   </w:abstractNum>
-  <w:abstractNum w:abstractNumId="28" w15:restartNumberingAfterBreak="0">
+  <w:abstractNum w:abstractNumId="30" w15:restartNumberingAfterBreak="0">
     <w:nsid w:val="44FD4DD4"/>
     <w:multiLevelType w:val="multilevel"/>
     <w:tmpl w:val="F9CC9BDA"/>
@@ -13548,7 +15500,111 @@
       </w:rPr>
     </w:lvl>
   </w:abstractNum>
-  <w:abstractNum w:abstractNumId="29" w15:restartNumberingAfterBreak="0">
+  <w:abstractNum w:abstractNumId="31" w15:restartNumberingAfterBreak="0">
+    <w:nsid w:val="458E23B6"/>
+    <w:multiLevelType w:val="multilevel"/>
+    <w:tmpl w:val="4C967EAE"/>
+    <w:lvl w:ilvl="0">
+      <w:numFmt w:val="bullet"/>
+      <w:lvlText w:val="•"/>
+      <w:lvlJc w:val="left"/>
+      <w:pPr>
+        <w:ind w:left="709" w:hanging="283"/>
+      </w:pPr>
+      <w:rPr>
+        <w:rFonts w:ascii="OpenSymbol" w:eastAsia="OpenSymbol" w:hAnsi="OpenSymbol" w:cs="OpenSymbol"/>
+      </w:rPr>
+    </w:lvl>
+    <w:lvl w:ilvl="1">
+      <w:numFmt w:val="bullet"/>
+      <w:lvlText w:val="•"/>
+      <w:lvlJc w:val="left"/>
+      <w:pPr>
+        <w:ind w:left="1418" w:hanging="283"/>
+      </w:pPr>
+      <w:rPr>
+        <w:rFonts w:ascii="OpenSymbol" w:eastAsia="OpenSymbol" w:hAnsi="OpenSymbol" w:cs="OpenSymbol"/>
+      </w:rPr>
+    </w:lvl>
+    <w:lvl w:ilvl="2">
+      <w:numFmt w:val="bullet"/>
+      <w:lvlText w:val="•"/>
+      <w:lvlJc w:val="left"/>
+      <w:pPr>
+        <w:ind w:left="2127" w:hanging="283"/>
+      </w:pPr>
+      <w:rPr>
+        <w:rFonts w:ascii="OpenSymbol" w:eastAsia="OpenSymbol" w:hAnsi="OpenSymbol" w:cs="OpenSymbol"/>
+      </w:rPr>
+    </w:lvl>
+    <w:lvl w:ilvl="3">
+      <w:numFmt w:val="bullet"/>
+      <w:lvlText w:val="•"/>
+      <w:lvlJc w:val="left"/>
+      <w:pPr>
+        <w:ind w:left="2836" w:hanging="283"/>
+      </w:pPr>
+      <w:rPr>
+        <w:rFonts w:ascii="OpenSymbol" w:eastAsia="OpenSymbol" w:hAnsi="OpenSymbol" w:cs="OpenSymbol"/>
+      </w:rPr>
+    </w:lvl>
+    <w:lvl w:ilvl="4">
+      <w:numFmt w:val="bullet"/>
+      <w:lvlText w:val="•"/>
+      <w:lvlJc w:val="left"/>
+      <w:pPr>
+        <w:ind w:left="3545" w:hanging="283"/>
+      </w:pPr>
+      <w:rPr>
+        <w:rFonts w:ascii="OpenSymbol" w:eastAsia="OpenSymbol" w:hAnsi="OpenSymbol" w:cs="OpenSymbol"/>
+      </w:rPr>
+    </w:lvl>
+    <w:lvl w:ilvl="5">
+      <w:numFmt w:val="bullet"/>
+      <w:lvlText w:val="•"/>
+      <w:lvlJc w:val="left"/>
+      <w:pPr>
+        <w:ind w:left="4254" w:hanging="283"/>
+      </w:pPr>
+      <w:rPr>
+        <w:rFonts w:ascii="OpenSymbol" w:eastAsia="OpenSymbol" w:hAnsi="OpenSymbol" w:cs="OpenSymbol"/>
+      </w:rPr>
+    </w:lvl>
+    <w:lvl w:ilvl="6">
+      <w:numFmt w:val="bullet"/>
+      <w:lvlText w:val="•"/>
+      <w:lvlJc w:val="left"/>
+      <w:pPr>
+        <w:ind w:left="4963" w:hanging="283"/>
+      </w:pPr>
+      <w:rPr>
+        <w:rFonts w:ascii="OpenSymbol" w:eastAsia="OpenSymbol" w:hAnsi="OpenSymbol" w:cs="OpenSymbol"/>
+      </w:rPr>
+    </w:lvl>
+    <w:lvl w:ilvl="7">
+      <w:numFmt w:val="bullet"/>
+      <w:lvlText w:val="•"/>
+      <w:lvlJc w:val="left"/>
+      <w:pPr>
+        <w:ind w:left="5672" w:hanging="283"/>
+      </w:pPr>
+      <w:rPr>
+        <w:rFonts w:ascii="OpenSymbol" w:eastAsia="OpenSymbol" w:hAnsi="OpenSymbol" w:cs="OpenSymbol"/>
+      </w:rPr>
+    </w:lvl>
+    <w:lvl w:ilvl="8">
+      <w:numFmt w:val="bullet"/>
+      <w:lvlText w:val="•"/>
+      <w:lvlJc w:val="left"/>
+      <w:pPr>
+        <w:ind w:left="6381" w:hanging="283"/>
+      </w:pPr>
+      <w:rPr>
+        <w:rFonts w:ascii="OpenSymbol" w:eastAsia="OpenSymbol" w:hAnsi="OpenSymbol" w:cs="OpenSymbol"/>
+      </w:rPr>
+    </w:lvl>
+  </w:abstractNum>
+  <w:abstractNum w:abstractNumId="32" w15:restartNumberingAfterBreak="0">
     <w:nsid w:val="45B56B5C"/>
     <w:multiLevelType w:val="multilevel"/>
     <w:tmpl w:val="CC709DEC"/>
@@ -13665,156 +15721,7 @@
       </w:pPr>
     </w:lvl>
   </w:abstractNum>
-  <w:abstractNum w:abstractNumId="30" w15:restartNumberingAfterBreak="0">
-    <w:nsid w:val="4CF35081"/>
-    <w:multiLevelType w:val="multilevel"/>
-    <w:tmpl w:val="734CCDA2"/>
-    <w:lvl w:ilvl="0">
-      <w:start w:val="1"/>
-      <w:numFmt w:val="bullet"/>
-      <w:lvlText w:val=""/>
-      <w:lvlJc w:val="left"/>
-      <w:pPr>
-        <w:tabs>
-          <w:tab w:val="num" w:pos="720"/>
-        </w:tabs>
-        <w:ind w:left="720" w:hanging="360"/>
-      </w:pPr>
-      <w:rPr>
-        <w:rFonts w:ascii="Symbol" w:hAnsi="Symbol" w:hint="default"/>
-        <w:sz w:val="20"/>
-      </w:rPr>
-    </w:lvl>
-    <w:lvl w:ilvl="1" w:tentative="1">
-      <w:start w:val="1"/>
-      <w:numFmt w:val="bullet"/>
-      <w:lvlText w:val="o"/>
-      <w:lvlJc w:val="left"/>
-      <w:pPr>
-        <w:tabs>
-          <w:tab w:val="num" w:pos="1440"/>
-        </w:tabs>
-        <w:ind w:left="1440" w:hanging="360"/>
-      </w:pPr>
-      <w:rPr>
-        <w:rFonts w:ascii="Courier New" w:hAnsi="Courier New" w:hint="default"/>
-        <w:sz w:val="20"/>
-      </w:rPr>
-    </w:lvl>
-    <w:lvl w:ilvl="2" w:tentative="1">
-      <w:start w:val="1"/>
-      <w:numFmt w:val="bullet"/>
-      <w:lvlText w:val=""/>
-      <w:lvlJc w:val="left"/>
-      <w:pPr>
-        <w:tabs>
-          <w:tab w:val="num" w:pos="2160"/>
-        </w:tabs>
-        <w:ind w:left="2160" w:hanging="360"/>
-      </w:pPr>
-      <w:rPr>
-        <w:rFonts w:ascii="Wingdings" w:hAnsi="Wingdings" w:hint="default"/>
-        <w:sz w:val="20"/>
-      </w:rPr>
-    </w:lvl>
-    <w:lvl w:ilvl="3" w:tentative="1">
-      <w:start w:val="1"/>
-      <w:numFmt w:val="bullet"/>
-      <w:lvlText w:val=""/>
-      <w:lvlJc w:val="left"/>
-      <w:pPr>
-        <w:tabs>
-          <w:tab w:val="num" w:pos="2880"/>
-        </w:tabs>
-        <w:ind w:left="2880" w:hanging="360"/>
-      </w:pPr>
-      <w:rPr>
-        <w:rFonts w:ascii="Wingdings" w:hAnsi="Wingdings" w:hint="default"/>
-        <w:sz w:val="20"/>
-      </w:rPr>
-    </w:lvl>
-    <w:lvl w:ilvl="4" w:tentative="1">
-      <w:start w:val="1"/>
-      <w:numFmt w:val="bullet"/>
-      <w:lvlText w:val=""/>
-      <w:lvlJc w:val="left"/>
-      <w:pPr>
-        <w:tabs>
-          <w:tab w:val="num" w:pos="3600"/>
-        </w:tabs>
-        <w:ind w:left="3600" w:hanging="360"/>
-      </w:pPr>
-      <w:rPr>
-        <w:rFonts w:ascii="Wingdings" w:hAnsi="Wingdings" w:hint="default"/>
-        <w:sz w:val="20"/>
-      </w:rPr>
-    </w:lvl>
-    <w:lvl w:ilvl="5" w:tentative="1">
-      <w:start w:val="1"/>
-      <w:numFmt w:val="bullet"/>
-      <w:lvlText w:val=""/>
-      <w:lvlJc w:val="left"/>
-      <w:pPr>
-        <w:tabs>
-          <w:tab w:val="num" w:pos="4320"/>
-        </w:tabs>
-        <w:ind w:left="4320" w:hanging="360"/>
-      </w:pPr>
-      <w:rPr>
-        <w:rFonts w:ascii="Wingdings" w:hAnsi="Wingdings" w:hint="default"/>
-        <w:sz w:val="20"/>
-      </w:rPr>
-    </w:lvl>
-    <w:lvl w:ilvl="6" w:tentative="1">
-      <w:start w:val="1"/>
-      <w:numFmt w:val="bullet"/>
-      <w:lvlText w:val=""/>
-      <w:lvlJc w:val="left"/>
-      <w:pPr>
-        <w:tabs>
-          <w:tab w:val="num" w:pos="5040"/>
-        </w:tabs>
-        <w:ind w:left="5040" w:hanging="360"/>
-      </w:pPr>
-      <w:rPr>
-        <w:rFonts w:ascii="Wingdings" w:hAnsi="Wingdings" w:hint="default"/>
-        <w:sz w:val="20"/>
-      </w:rPr>
-    </w:lvl>
-    <w:lvl w:ilvl="7" w:tentative="1">
-      <w:start w:val="1"/>
-      <w:numFmt w:val="bullet"/>
-      <w:lvlText w:val=""/>
-      <w:lvlJc w:val="left"/>
-      <w:pPr>
-        <w:tabs>
-          <w:tab w:val="num" w:pos="5760"/>
-        </w:tabs>
-        <w:ind w:left="5760" w:hanging="360"/>
-      </w:pPr>
-      <w:rPr>
-        <w:rFonts w:ascii="Wingdings" w:hAnsi="Wingdings" w:hint="default"/>
-        <w:sz w:val="20"/>
-      </w:rPr>
-    </w:lvl>
-    <w:lvl w:ilvl="8" w:tentative="1">
-      <w:start w:val="1"/>
-      <w:numFmt w:val="bullet"/>
-      <w:lvlText w:val=""/>
-      <w:lvlJc w:val="left"/>
-      <w:pPr>
-        <w:tabs>
-          <w:tab w:val="num" w:pos="6480"/>
-        </w:tabs>
-        <w:ind w:left="6480" w:hanging="360"/>
-      </w:pPr>
-      <w:rPr>
-        <w:rFonts w:ascii="Wingdings" w:hAnsi="Wingdings" w:hint="default"/>
-        <w:sz w:val="20"/>
-      </w:rPr>
-    </w:lvl>
-  </w:abstractNum>
-  <w:abstractNum w:abstractNumId="31" w15:restartNumberingAfterBreak="0">
+  <w:abstractNum w:abstractNumId="33" w15:restartNumberingAfterBreak="0">
     <w:nsid w:val="4D655707"/>
     <w:multiLevelType w:val="multilevel"/>
     <w:tmpl w:val="CB260B9C"/>
@@ -13963,7 +15870,111 @@
       </w:rPr>
     </w:lvl>
   </w:abstractNum>
-  <w:abstractNum w:abstractNumId="32" w15:restartNumberingAfterBreak="0">
+  <w:abstractNum w:abstractNumId="34" w15:restartNumberingAfterBreak="0">
+    <w:nsid w:val="50080BAD"/>
+    <w:multiLevelType w:val="multilevel"/>
+    <w:tmpl w:val="45B001AA"/>
+    <w:lvl w:ilvl="0">
+      <w:numFmt w:val="bullet"/>
+      <w:lvlText w:val="•"/>
+      <w:lvlJc w:val="left"/>
+      <w:pPr>
+        <w:ind w:left="709" w:hanging="283"/>
+      </w:pPr>
+      <w:rPr>
+        <w:rFonts w:ascii="OpenSymbol" w:eastAsia="OpenSymbol" w:hAnsi="OpenSymbol" w:cs="OpenSymbol"/>
+      </w:rPr>
+    </w:lvl>
+    <w:lvl w:ilvl="1">
+      <w:numFmt w:val="bullet"/>
+      <w:lvlText w:val="•"/>
+      <w:lvlJc w:val="left"/>
+      <w:pPr>
+        <w:ind w:left="1418" w:hanging="283"/>
+      </w:pPr>
+      <w:rPr>
+        <w:rFonts w:ascii="OpenSymbol" w:eastAsia="OpenSymbol" w:hAnsi="OpenSymbol" w:cs="OpenSymbol"/>
+      </w:rPr>
+    </w:lvl>
+    <w:lvl w:ilvl="2">
+      <w:numFmt w:val="bullet"/>
+      <w:lvlText w:val="•"/>
+      <w:lvlJc w:val="left"/>
+      <w:pPr>
+        <w:ind w:left="2127" w:hanging="283"/>
+      </w:pPr>
+      <w:rPr>
+        <w:rFonts w:ascii="OpenSymbol" w:eastAsia="OpenSymbol" w:hAnsi="OpenSymbol" w:cs="OpenSymbol"/>
+      </w:rPr>
+    </w:lvl>
+    <w:lvl w:ilvl="3">
+      <w:numFmt w:val="bullet"/>
+      <w:lvlText w:val="•"/>
+      <w:lvlJc w:val="left"/>
+      <w:pPr>
+        <w:ind w:left="2836" w:hanging="283"/>
+      </w:pPr>
+      <w:rPr>
+        <w:rFonts w:ascii="OpenSymbol" w:eastAsia="OpenSymbol" w:hAnsi="OpenSymbol" w:cs="OpenSymbol"/>
+      </w:rPr>
+    </w:lvl>
+    <w:lvl w:ilvl="4">
+      <w:numFmt w:val="bullet"/>
+      <w:lvlText w:val="•"/>
+      <w:lvlJc w:val="left"/>
+      <w:pPr>
+        <w:ind w:left="3545" w:hanging="283"/>
+      </w:pPr>
+      <w:rPr>
+        <w:rFonts w:ascii="OpenSymbol" w:eastAsia="OpenSymbol" w:hAnsi="OpenSymbol" w:cs="OpenSymbol"/>
+      </w:rPr>
+    </w:lvl>
+    <w:lvl w:ilvl="5">
+      <w:numFmt w:val="bullet"/>
+      <w:lvlText w:val="•"/>
+      <w:lvlJc w:val="left"/>
+      <w:pPr>
+        <w:ind w:left="4254" w:hanging="283"/>
+      </w:pPr>
+      <w:rPr>
+        <w:rFonts w:ascii="OpenSymbol" w:eastAsia="OpenSymbol" w:hAnsi="OpenSymbol" w:cs="OpenSymbol"/>
+      </w:rPr>
+    </w:lvl>
+    <w:lvl w:ilvl="6">
+      <w:numFmt w:val="bullet"/>
+      <w:lvlText w:val="•"/>
+      <w:lvlJc w:val="left"/>
+      <w:pPr>
+        <w:ind w:left="4963" w:hanging="283"/>
+      </w:pPr>
+      <w:rPr>
+        <w:rFonts w:ascii="OpenSymbol" w:eastAsia="OpenSymbol" w:hAnsi="OpenSymbol" w:cs="OpenSymbol"/>
+      </w:rPr>
+    </w:lvl>
+    <w:lvl w:ilvl="7">
+      <w:numFmt w:val="bullet"/>
+      <w:lvlText w:val="•"/>
+      <w:lvlJc w:val="left"/>
+      <w:pPr>
+        <w:ind w:left="5672" w:hanging="283"/>
+      </w:pPr>
+      <w:rPr>
+        <w:rFonts w:ascii="OpenSymbol" w:eastAsia="OpenSymbol" w:hAnsi="OpenSymbol" w:cs="OpenSymbol"/>
+      </w:rPr>
+    </w:lvl>
+    <w:lvl w:ilvl="8">
+      <w:numFmt w:val="bullet"/>
+      <w:lvlText w:val="•"/>
+      <w:lvlJc w:val="left"/>
+      <w:pPr>
+        <w:ind w:left="6381" w:hanging="283"/>
+      </w:pPr>
+      <w:rPr>
+        <w:rFonts w:ascii="OpenSymbol" w:eastAsia="OpenSymbol" w:hAnsi="OpenSymbol" w:cs="OpenSymbol"/>
+      </w:rPr>
+    </w:lvl>
+  </w:abstractNum>
+  <w:abstractNum w:abstractNumId="35" w15:restartNumberingAfterBreak="0">
     <w:nsid w:val="52F25DDE"/>
     <w:multiLevelType w:val="multilevel"/>
     <w:tmpl w:val="A6EE9AAA"/>
@@ -14112,7 +16123,7 @@
       </w:rPr>
     </w:lvl>
   </w:abstractNum>
-  <w:abstractNum w:abstractNumId="33" w15:restartNumberingAfterBreak="0">
+  <w:abstractNum w:abstractNumId="36" w15:restartNumberingAfterBreak="0">
     <w:nsid w:val="53176BB4"/>
     <w:multiLevelType w:val="multilevel"/>
     <w:tmpl w:val="33025386"/>
@@ -14261,7 +16272,7 @@
       </w:rPr>
     </w:lvl>
   </w:abstractNum>
-  <w:abstractNum w:abstractNumId="34" w15:restartNumberingAfterBreak="0">
+  <w:abstractNum w:abstractNumId="37" w15:restartNumberingAfterBreak="0">
     <w:nsid w:val="555911A0"/>
     <w:multiLevelType w:val="multilevel"/>
     <w:tmpl w:val="92508E72"/>
@@ -14410,7 +16421,7 @@
       </w:rPr>
     </w:lvl>
   </w:abstractNum>
-  <w:abstractNum w:abstractNumId="35" w15:restartNumberingAfterBreak="0">
+  <w:abstractNum w:abstractNumId="38" w15:restartNumberingAfterBreak="0">
     <w:nsid w:val="57477DBA"/>
     <w:multiLevelType w:val="multilevel"/>
     <w:tmpl w:val="2B3C0C16"/>
@@ -14514,156 +16525,7 @@
       </w:rPr>
     </w:lvl>
   </w:abstractNum>
-  <w:abstractNum w:abstractNumId="36" w15:restartNumberingAfterBreak="0">
-    <w:nsid w:val="57866A2F"/>
-    <w:multiLevelType w:val="multilevel"/>
-    <w:tmpl w:val="D1680EA8"/>
-    <w:lvl w:ilvl="0">
-      <w:start w:val="1"/>
-      <w:numFmt w:val="bullet"/>
-      <w:lvlText w:val=""/>
-      <w:lvlJc w:val="left"/>
-      <w:pPr>
-        <w:tabs>
-          <w:tab w:val="num" w:pos="720"/>
-        </w:tabs>
-        <w:ind w:left="720" w:hanging="360"/>
-      </w:pPr>
-      <w:rPr>
-        <w:rFonts w:ascii="Symbol" w:hAnsi="Symbol" w:hint="default"/>
-        <w:sz w:val="20"/>
-      </w:rPr>
-    </w:lvl>
-    <w:lvl w:ilvl="1" w:tentative="1">
-      <w:start w:val="1"/>
-      <w:numFmt w:val="bullet"/>
-      <w:lvlText w:val="o"/>
-      <w:lvlJc w:val="left"/>
-      <w:pPr>
-        <w:tabs>
-          <w:tab w:val="num" w:pos="1440"/>
-        </w:tabs>
-        <w:ind w:left="1440" w:hanging="360"/>
-      </w:pPr>
-      <w:rPr>
-        <w:rFonts w:ascii="Courier New" w:hAnsi="Courier New" w:hint="default"/>
-        <w:sz w:val="20"/>
-      </w:rPr>
-    </w:lvl>
-    <w:lvl w:ilvl="2" w:tentative="1">
-      <w:start w:val="1"/>
-      <w:numFmt w:val="bullet"/>
-      <w:lvlText w:val=""/>
-      <w:lvlJc w:val="left"/>
-      <w:pPr>
-        <w:tabs>
-          <w:tab w:val="num" w:pos="2160"/>
-        </w:tabs>
-        <w:ind w:left="2160" w:hanging="360"/>
-      </w:pPr>
-      <w:rPr>
-        <w:rFonts w:ascii="Wingdings" w:hAnsi="Wingdings" w:hint="default"/>
-        <w:sz w:val="20"/>
-      </w:rPr>
-    </w:lvl>
-    <w:lvl w:ilvl="3" w:tentative="1">
-      <w:start w:val="1"/>
-      <w:numFmt w:val="bullet"/>
-      <w:lvlText w:val=""/>
-      <w:lvlJc w:val="left"/>
-      <w:pPr>
-        <w:tabs>
-          <w:tab w:val="num" w:pos="2880"/>
-        </w:tabs>
-        <w:ind w:left="2880" w:hanging="360"/>
-      </w:pPr>
-      <w:rPr>
-        <w:rFonts w:ascii="Wingdings" w:hAnsi="Wingdings" w:hint="default"/>
-        <w:sz w:val="20"/>
-      </w:rPr>
-    </w:lvl>
-    <w:lvl w:ilvl="4" w:tentative="1">
-      <w:start w:val="1"/>
-      <w:numFmt w:val="bullet"/>
-      <w:lvlText w:val=""/>
-      <w:lvlJc w:val="left"/>
-      <w:pPr>
-        <w:tabs>
-          <w:tab w:val="num" w:pos="3600"/>
-        </w:tabs>
-        <w:ind w:left="3600" w:hanging="360"/>
-      </w:pPr>
-      <w:rPr>
-        <w:rFonts w:ascii="Wingdings" w:hAnsi="Wingdings" w:hint="default"/>
-        <w:sz w:val="20"/>
-      </w:rPr>
-    </w:lvl>
-    <w:lvl w:ilvl="5" w:tentative="1">
-      <w:start w:val="1"/>
-      <w:numFmt w:val="bullet"/>
-      <w:lvlText w:val=""/>
-      <w:lvlJc w:val="left"/>
-      <w:pPr>
-        <w:tabs>
-          <w:tab w:val="num" w:pos="4320"/>
-        </w:tabs>
-        <w:ind w:left="4320" w:hanging="360"/>
-      </w:pPr>
-      <w:rPr>
-        <w:rFonts w:ascii="Wingdings" w:hAnsi="Wingdings" w:hint="default"/>
-        <w:sz w:val="20"/>
-      </w:rPr>
-    </w:lvl>
-    <w:lvl w:ilvl="6" w:tentative="1">
-      <w:start w:val="1"/>
-      <w:numFmt w:val="bullet"/>
-      <w:lvlText w:val=""/>
-      <w:lvlJc w:val="left"/>
-      <w:pPr>
-        <w:tabs>
-          <w:tab w:val="num" w:pos="5040"/>
-        </w:tabs>
-        <w:ind w:left="5040" w:hanging="360"/>
-      </w:pPr>
-      <w:rPr>
-        <w:rFonts w:ascii="Wingdings" w:hAnsi="Wingdings" w:hint="default"/>
-        <w:sz w:val="20"/>
-      </w:rPr>
-    </w:lvl>
-    <w:lvl w:ilvl="7" w:tentative="1">
-      <w:start w:val="1"/>
-      <w:numFmt w:val="bullet"/>
-      <w:lvlText w:val=""/>
-      <w:lvlJc w:val="left"/>
-      <w:pPr>
-        <w:tabs>
-          <w:tab w:val="num" w:pos="5760"/>
-        </w:tabs>
-        <w:ind w:left="5760" w:hanging="360"/>
-      </w:pPr>
-      <w:rPr>
-        <w:rFonts w:ascii="Wingdings" w:hAnsi="Wingdings" w:hint="default"/>
-        <w:sz w:val="20"/>
-      </w:rPr>
-    </w:lvl>
-    <w:lvl w:ilvl="8" w:tentative="1">
-      <w:start w:val="1"/>
-      <w:numFmt w:val="bullet"/>
-      <w:lvlText w:val=""/>
-      <w:lvlJc w:val="left"/>
-      <w:pPr>
-        <w:tabs>
-          <w:tab w:val="num" w:pos="6480"/>
-        </w:tabs>
-        <w:ind w:left="6480" w:hanging="360"/>
-      </w:pPr>
-      <w:rPr>
-        <w:rFonts w:ascii="Wingdings" w:hAnsi="Wingdings" w:hint="default"/>
-        <w:sz w:val="20"/>
-      </w:rPr>
-    </w:lvl>
-  </w:abstractNum>
-  <w:abstractNum w:abstractNumId="37" w15:restartNumberingAfterBreak="0">
+  <w:abstractNum w:abstractNumId="39" w15:restartNumberingAfterBreak="0">
     <w:nsid w:val="60364EE0"/>
     <w:multiLevelType w:val="multilevel"/>
     <w:tmpl w:val="5BB82978"/>
@@ -14812,450 +16674,107 @@
       </w:rPr>
     </w:lvl>
   </w:abstractNum>
-  <w:abstractNum w:abstractNumId="38" w15:restartNumberingAfterBreak="0">
-    <w:nsid w:val="671C73EC"/>
+  <w:abstractNum w:abstractNumId="40" w15:restartNumberingAfterBreak="0">
+    <w:nsid w:val="687F18E6"/>
     <w:multiLevelType w:val="multilevel"/>
-    <w:tmpl w:val="D7B2539C"/>
+    <w:tmpl w:val="C756B20E"/>
     <w:lvl w:ilvl="0">
-      <w:start w:val="1"/>
-      <w:numFmt w:val="bullet"/>
-      <w:lvlText w:val=""/>
-      <w:lvlJc w:val="left"/>
-      <w:pPr>
-        <w:tabs>
-          <w:tab w:val="num" w:pos="720"/>
-        </w:tabs>
-        <w:ind w:left="720" w:hanging="360"/>
-      </w:pPr>
-      <w:rPr>
-        <w:rFonts w:ascii="Symbol" w:hAnsi="Symbol" w:hint="default"/>
-        <w:sz w:val="20"/>
-      </w:rPr>
-    </w:lvl>
-    <w:lvl w:ilvl="1" w:tentative="1">
-      <w:start w:val="1"/>
-      <w:numFmt w:val="bullet"/>
-      <w:lvlText w:val="o"/>
-      <w:lvlJc w:val="left"/>
-      <w:pPr>
-        <w:tabs>
-          <w:tab w:val="num" w:pos="1440"/>
-        </w:tabs>
-        <w:ind w:left="1440" w:hanging="360"/>
-      </w:pPr>
-      <w:rPr>
-        <w:rFonts w:ascii="Courier New" w:hAnsi="Courier New" w:hint="default"/>
-        <w:sz w:val="20"/>
-      </w:rPr>
-    </w:lvl>
-    <w:lvl w:ilvl="2" w:tentative="1">
-      <w:start w:val="1"/>
-      <w:numFmt w:val="bullet"/>
-      <w:lvlText w:val=""/>
-      <w:lvlJc w:val="left"/>
-      <w:pPr>
-        <w:tabs>
-          <w:tab w:val="num" w:pos="2160"/>
-        </w:tabs>
-        <w:ind w:left="2160" w:hanging="360"/>
-      </w:pPr>
-      <w:rPr>
-        <w:rFonts w:ascii="Wingdings" w:hAnsi="Wingdings" w:hint="default"/>
-        <w:sz w:val="20"/>
-      </w:rPr>
-    </w:lvl>
-    <w:lvl w:ilvl="3" w:tentative="1">
-      <w:start w:val="1"/>
-      <w:numFmt w:val="bullet"/>
-      <w:lvlText w:val=""/>
-      <w:lvlJc w:val="left"/>
-      <w:pPr>
-        <w:tabs>
-          <w:tab w:val="num" w:pos="2880"/>
-        </w:tabs>
-        <w:ind w:left="2880" w:hanging="360"/>
-      </w:pPr>
-      <w:rPr>
-        <w:rFonts w:ascii="Wingdings" w:hAnsi="Wingdings" w:hint="default"/>
-        <w:sz w:val="20"/>
-      </w:rPr>
-    </w:lvl>
-    <w:lvl w:ilvl="4" w:tentative="1">
-      <w:start w:val="1"/>
-      <w:numFmt w:val="bullet"/>
-      <w:lvlText w:val=""/>
-      <w:lvlJc w:val="left"/>
-      <w:pPr>
-        <w:tabs>
-          <w:tab w:val="num" w:pos="3600"/>
-        </w:tabs>
-        <w:ind w:left="3600" w:hanging="360"/>
-      </w:pPr>
-      <w:rPr>
-        <w:rFonts w:ascii="Wingdings" w:hAnsi="Wingdings" w:hint="default"/>
-        <w:sz w:val="20"/>
-      </w:rPr>
-    </w:lvl>
-    <w:lvl w:ilvl="5" w:tentative="1">
-      <w:start w:val="1"/>
-      <w:numFmt w:val="bullet"/>
-      <w:lvlText w:val=""/>
-      <w:lvlJc w:val="left"/>
-      <w:pPr>
-        <w:tabs>
-          <w:tab w:val="num" w:pos="4320"/>
-        </w:tabs>
-        <w:ind w:left="4320" w:hanging="360"/>
-      </w:pPr>
-      <w:rPr>
-        <w:rFonts w:ascii="Wingdings" w:hAnsi="Wingdings" w:hint="default"/>
-        <w:sz w:val="20"/>
-      </w:rPr>
-    </w:lvl>
-    <w:lvl w:ilvl="6" w:tentative="1">
-      <w:start w:val="1"/>
-      <w:numFmt w:val="bullet"/>
-      <w:lvlText w:val=""/>
-      <w:lvlJc w:val="left"/>
-      <w:pPr>
-        <w:tabs>
-          <w:tab w:val="num" w:pos="5040"/>
-        </w:tabs>
-        <w:ind w:left="5040" w:hanging="360"/>
-      </w:pPr>
-      <w:rPr>
-        <w:rFonts w:ascii="Wingdings" w:hAnsi="Wingdings" w:hint="default"/>
-        <w:sz w:val="20"/>
-      </w:rPr>
-    </w:lvl>
-    <w:lvl w:ilvl="7" w:tentative="1">
-      <w:start w:val="1"/>
-      <w:numFmt w:val="bullet"/>
-      <w:lvlText w:val=""/>
-      <w:lvlJc w:val="left"/>
-      <w:pPr>
-        <w:tabs>
-          <w:tab w:val="num" w:pos="5760"/>
-        </w:tabs>
-        <w:ind w:left="5760" w:hanging="360"/>
-      </w:pPr>
-      <w:rPr>
-        <w:rFonts w:ascii="Wingdings" w:hAnsi="Wingdings" w:hint="default"/>
-        <w:sz w:val="20"/>
-      </w:rPr>
-    </w:lvl>
-    <w:lvl w:ilvl="8" w:tentative="1">
-      <w:start w:val="1"/>
-      <w:numFmt w:val="bullet"/>
-      <w:lvlText w:val=""/>
-      <w:lvlJc w:val="left"/>
-      <w:pPr>
-        <w:tabs>
-          <w:tab w:val="num" w:pos="6480"/>
-        </w:tabs>
-        <w:ind w:left="6480" w:hanging="360"/>
-      </w:pPr>
-      <w:rPr>
-        <w:rFonts w:ascii="Wingdings" w:hAnsi="Wingdings" w:hint="default"/>
-        <w:sz w:val="20"/>
-      </w:rPr>
-    </w:lvl>
-  </w:abstractNum>
-  <w:abstractNum w:abstractNumId="39" w15:restartNumberingAfterBreak="0">
-    <w:nsid w:val="677B2903"/>
-    <w:multiLevelType w:val="multilevel"/>
-    <w:tmpl w:val="1E28364C"/>
-    <w:lvl w:ilvl="0">
-      <w:start w:val="1"/>
-      <w:numFmt w:val="bullet"/>
-      <w:lvlText w:val=""/>
-      <w:lvlJc w:val="left"/>
-      <w:pPr>
-        <w:tabs>
-          <w:tab w:val="num" w:pos="720"/>
-        </w:tabs>
-        <w:ind w:left="720" w:hanging="360"/>
-      </w:pPr>
-      <w:rPr>
-        <w:rFonts w:ascii="Symbol" w:hAnsi="Symbol" w:hint="default"/>
-        <w:sz w:val="20"/>
-      </w:rPr>
-    </w:lvl>
-    <w:lvl w:ilvl="1" w:tentative="1">
-      <w:start w:val="1"/>
-      <w:numFmt w:val="bullet"/>
-      <w:lvlText w:val="o"/>
-      <w:lvlJc w:val="left"/>
-      <w:pPr>
-        <w:tabs>
-          <w:tab w:val="num" w:pos="1440"/>
-        </w:tabs>
-        <w:ind w:left="1440" w:hanging="360"/>
-      </w:pPr>
-      <w:rPr>
-        <w:rFonts w:ascii="Courier New" w:hAnsi="Courier New" w:hint="default"/>
-        <w:sz w:val="20"/>
-      </w:rPr>
-    </w:lvl>
-    <w:lvl w:ilvl="2" w:tentative="1">
-      <w:start w:val="1"/>
-      <w:numFmt w:val="bullet"/>
-      <w:lvlText w:val=""/>
-      <w:lvlJc w:val="left"/>
-      <w:pPr>
-        <w:tabs>
-          <w:tab w:val="num" w:pos="2160"/>
-        </w:tabs>
-        <w:ind w:left="2160" w:hanging="360"/>
-      </w:pPr>
-      <w:rPr>
-        <w:rFonts w:ascii="Wingdings" w:hAnsi="Wingdings" w:hint="default"/>
-        <w:sz w:val="20"/>
-      </w:rPr>
-    </w:lvl>
-    <w:lvl w:ilvl="3" w:tentative="1">
-      <w:start w:val="1"/>
-      <w:numFmt w:val="bullet"/>
-      <w:lvlText w:val=""/>
-      <w:lvlJc w:val="left"/>
-      <w:pPr>
-        <w:tabs>
-          <w:tab w:val="num" w:pos="2880"/>
-        </w:tabs>
-        <w:ind w:left="2880" w:hanging="360"/>
-      </w:pPr>
-      <w:rPr>
-        <w:rFonts w:ascii="Wingdings" w:hAnsi="Wingdings" w:hint="default"/>
-        <w:sz w:val="20"/>
-      </w:rPr>
-    </w:lvl>
-    <w:lvl w:ilvl="4" w:tentative="1">
-      <w:start w:val="1"/>
-      <w:numFmt w:val="bullet"/>
-      <w:lvlText w:val=""/>
-      <w:lvlJc w:val="left"/>
-      <w:pPr>
-        <w:tabs>
-          <w:tab w:val="num" w:pos="3600"/>
-        </w:tabs>
-        <w:ind w:left="3600" w:hanging="360"/>
-      </w:pPr>
-      <w:rPr>
-        <w:rFonts w:ascii="Wingdings" w:hAnsi="Wingdings" w:hint="default"/>
-        <w:sz w:val="20"/>
-      </w:rPr>
-    </w:lvl>
-    <w:lvl w:ilvl="5" w:tentative="1">
-      <w:start w:val="1"/>
-      <w:numFmt w:val="bullet"/>
-      <w:lvlText w:val=""/>
-      <w:lvlJc w:val="left"/>
-      <w:pPr>
-        <w:tabs>
-          <w:tab w:val="num" w:pos="4320"/>
-        </w:tabs>
-        <w:ind w:left="4320" w:hanging="360"/>
-      </w:pPr>
-      <w:rPr>
-        <w:rFonts w:ascii="Wingdings" w:hAnsi="Wingdings" w:hint="default"/>
-        <w:sz w:val="20"/>
-      </w:rPr>
-    </w:lvl>
-    <w:lvl w:ilvl="6" w:tentative="1">
-      <w:start w:val="1"/>
-      <w:numFmt w:val="bullet"/>
-      <w:lvlText w:val=""/>
-      <w:lvlJc w:val="left"/>
-      <w:pPr>
-        <w:tabs>
-          <w:tab w:val="num" w:pos="5040"/>
-        </w:tabs>
-        <w:ind w:left="5040" w:hanging="360"/>
-      </w:pPr>
-      <w:rPr>
-        <w:rFonts w:ascii="Wingdings" w:hAnsi="Wingdings" w:hint="default"/>
-        <w:sz w:val="20"/>
-      </w:rPr>
-    </w:lvl>
-    <w:lvl w:ilvl="7" w:tentative="1">
-      <w:start w:val="1"/>
-      <w:numFmt w:val="bullet"/>
-      <w:lvlText w:val=""/>
-      <w:lvlJc w:val="left"/>
-      <w:pPr>
-        <w:tabs>
-          <w:tab w:val="num" w:pos="5760"/>
-        </w:tabs>
-        <w:ind w:left="5760" w:hanging="360"/>
-      </w:pPr>
-      <w:rPr>
-        <w:rFonts w:ascii="Wingdings" w:hAnsi="Wingdings" w:hint="default"/>
-        <w:sz w:val="20"/>
-      </w:rPr>
-    </w:lvl>
-    <w:lvl w:ilvl="8" w:tentative="1">
-      <w:start w:val="1"/>
-      <w:numFmt w:val="bullet"/>
-      <w:lvlText w:val=""/>
-      <w:lvlJc w:val="left"/>
-      <w:pPr>
-        <w:tabs>
-          <w:tab w:val="num" w:pos="6480"/>
-        </w:tabs>
-        <w:ind w:left="6480" w:hanging="360"/>
-      </w:pPr>
-      <w:rPr>
-        <w:rFonts w:ascii="Wingdings" w:hAnsi="Wingdings" w:hint="default"/>
-        <w:sz w:val="20"/>
-      </w:rPr>
-    </w:lvl>
-  </w:abstractNum>
-  <w:abstractNum w:abstractNumId="40" w15:restartNumberingAfterBreak="0">
-    <w:nsid w:val="6BA60B4B"/>
-    <w:multiLevelType w:val="multilevel"/>
-    <w:tmpl w:val="F910742C"/>
-    <w:lvl w:ilvl="0">
-      <w:start w:val="1"/>
-      <w:numFmt w:val="bullet"/>
-      <w:lvlText w:val=""/>
-      <w:lvlJc w:val="left"/>
-      <w:pPr>
-        <w:tabs>
-          <w:tab w:val="num" w:pos="720"/>
-        </w:tabs>
-        <w:ind w:left="720" w:hanging="360"/>
-      </w:pPr>
-      <w:rPr>
-        <w:rFonts w:ascii="Symbol" w:hAnsi="Symbol" w:hint="default"/>
-        <w:sz w:val="20"/>
-      </w:rPr>
-    </w:lvl>
-    <w:lvl w:ilvl="1" w:tentative="1">
-      <w:start w:val="1"/>
-      <w:numFmt w:val="bullet"/>
-      <w:lvlText w:val="o"/>
-      <w:lvlJc w:val="left"/>
-      <w:pPr>
-        <w:tabs>
-          <w:tab w:val="num" w:pos="1440"/>
-        </w:tabs>
-        <w:ind w:left="1440" w:hanging="360"/>
-      </w:pPr>
-      <w:rPr>
-        <w:rFonts w:ascii="Courier New" w:hAnsi="Courier New" w:hint="default"/>
-        <w:sz w:val="20"/>
-      </w:rPr>
-    </w:lvl>
-    <w:lvl w:ilvl="2" w:tentative="1">
-      <w:start w:val="1"/>
-      <w:numFmt w:val="bullet"/>
-      <w:lvlText w:val=""/>
-      <w:lvlJc w:val="left"/>
-      <w:pPr>
-        <w:tabs>
-          <w:tab w:val="num" w:pos="2160"/>
-        </w:tabs>
-        <w:ind w:left="2160" w:hanging="360"/>
-      </w:pPr>
-      <w:rPr>
-        <w:rFonts w:ascii="Wingdings" w:hAnsi="Wingdings" w:hint="default"/>
-        <w:sz w:val="20"/>
-      </w:rPr>
-    </w:lvl>
-    <w:lvl w:ilvl="3" w:tentative="1">
-      <w:start w:val="1"/>
-      <w:numFmt w:val="bullet"/>
-      <w:lvlText w:val=""/>
-      <w:lvlJc w:val="left"/>
-      <w:pPr>
-        <w:tabs>
-          <w:tab w:val="num" w:pos="2880"/>
-        </w:tabs>
-        <w:ind w:left="2880" w:hanging="360"/>
-      </w:pPr>
-      <w:rPr>
-        <w:rFonts w:ascii="Wingdings" w:hAnsi="Wingdings" w:hint="default"/>
-        <w:sz w:val="20"/>
-      </w:rPr>
-    </w:lvl>
-    <w:lvl w:ilvl="4" w:tentative="1">
-      <w:start w:val="1"/>
-      <w:numFmt w:val="bullet"/>
-      <w:lvlText w:val=""/>
-      <w:lvlJc w:val="left"/>
-      <w:pPr>
-        <w:tabs>
-          <w:tab w:val="num" w:pos="3600"/>
-        </w:tabs>
-        <w:ind w:left="3600" w:hanging="360"/>
-      </w:pPr>
-      <w:rPr>
-        <w:rFonts w:ascii="Wingdings" w:hAnsi="Wingdings" w:hint="default"/>
-        <w:sz w:val="20"/>
-      </w:rPr>
-    </w:lvl>
-    <w:lvl w:ilvl="5" w:tentative="1">
-      <w:start w:val="1"/>
-      <w:numFmt w:val="bullet"/>
-      <w:lvlText w:val=""/>
-      <w:lvlJc w:val="left"/>
-      <w:pPr>
-        <w:tabs>
-          <w:tab w:val="num" w:pos="4320"/>
-        </w:tabs>
-        <w:ind w:left="4320" w:hanging="360"/>
-      </w:pPr>
-      <w:rPr>
-        <w:rFonts w:ascii="Wingdings" w:hAnsi="Wingdings" w:hint="default"/>
-        <w:sz w:val="20"/>
-      </w:rPr>
-    </w:lvl>
-    <w:lvl w:ilvl="6" w:tentative="1">
-      <w:start w:val="1"/>
-      <w:numFmt w:val="bullet"/>
-      <w:lvlText w:val=""/>
-      <w:lvlJc w:val="left"/>
-      <w:pPr>
-        <w:tabs>
-          <w:tab w:val="num" w:pos="5040"/>
-        </w:tabs>
-        <w:ind w:left="5040" w:hanging="360"/>
-      </w:pPr>
-      <w:rPr>
-        <w:rFonts w:ascii="Wingdings" w:hAnsi="Wingdings" w:hint="default"/>
-        <w:sz w:val="20"/>
-      </w:rPr>
-    </w:lvl>
-    <w:lvl w:ilvl="7" w:tentative="1">
-      <w:start w:val="1"/>
-      <w:numFmt w:val="bullet"/>
-      <w:lvlText w:val=""/>
-      <w:lvlJc w:val="left"/>
-      <w:pPr>
-        <w:tabs>
-          <w:tab w:val="num" w:pos="5760"/>
-        </w:tabs>
-        <w:ind w:left="5760" w:hanging="360"/>
-      </w:pPr>
-      <w:rPr>
-        <w:rFonts w:ascii="Wingdings" w:hAnsi="Wingdings" w:hint="default"/>
-        <w:sz w:val="20"/>
-      </w:rPr>
-    </w:lvl>
-    <w:lvl w:ilvl="8" w:tentative="1">
-      <w:start w:val="1"/>
-      <w:numFmt w:val="bullet"/>
-      <w:lvlText w:val=""/>
-      <w:lvlJc w:val="left"/>
-      <w:pPr>
-        <w:tabs>
-          <w:tab w:val="num" w:pos="6480"/>
-        </w:tabs>
-        <w:ind w:left="6480" w:hanging="360"/>
-      </w:pPr>
-      <w:rPr>
-        <w:rFonts w:ascii="Wingdings" w:hAnsi="Wingdings" w:hint="default"/>
-        <w:sz w:val="20"/>
+      <w:numFmt w:val="bullet"/>
+      <w:lvlText w:val="•"/>
+      <w:lvlJc w:val="left"/>
+      <w:pPr>
+        <w:ind w:left="709" w:hanging="283"/>
+      </w:pPr>
+      <w:rPr>
+        <w:rFonts w:ascii="OpenSymbol" w:eastAsia="OpenSymbol" w:hAnsi="OpenSymbol" w:cs="OpenSymbol"/>
+      </w:rPr>
+    </w:lvl>
+    <w:lvl w:ilvl="1">
+      <w:numFmt w:val="bullet"/>
+      <w:lvlText w:val="•"/>
+      <w:lvlJc w:val="left"/>
+      <w:pPr>
+        <w:ind w:left="1418" w:hanging="283"/>
+      </w:pPr>
+      <w:rPr>
+        <w:rFonts w:ascii="OpenSymbol" w:eastAsia="OpenSymbol" w:hAnsi="OpenSymbol" w:cs="OpenSymbol"/>
+      </w:rPr>
+    </w:lvl>
+    <w:lvl w:ilvl="2">
+      <w:numFmt w:val="bullet"/>
+      <w:lvlText w:val="•"/>
+      <w:lvlJc w:val="left"/>
+      <w:pPr>
+        <w:ind w:left="2127" w:hanging="283"/>
+      </w:pPr>
+      <w:rPr>
+        <w:rFonts w:ascii="OpenSymbol" w:eastAsia="OpenSymbol" w:hAnsi="OpenSymbol" w:cs="OpenSymbol"/>
+      </w:rPr>
+    </w:lvl>
+    <w:lvl w:ilvl="3">
+      <w:numFmt w:val="bullet"/>
+      <w:lvlText w:val="•"/>
+      <w:lvlJc w:val="left"/>
+      <w:pPr>
+        <w:ind w:left="2836" w:hanging="283"/>
+      </w:pPr>
+      <w:rPr>
+        <w:rFonts w:ascii="OpenSymbol" w:eastAsia="OpenSymbol" w:hAnsi="OpenSymbol" w:cs="OpenSymbol"/>
+      </w:rPr>
+    </w:lvl>
+    <w:lvl w:ilvl="4">
+      <w:numFmt w:val="bullet"/>
+      <w:lvlText w:val="•"/>
+      <w:lvlJc w:val="left"/>
+      <w:pPr>
+        <w:ind w:left="3545" w:hanging="283"/>
+      </w:pPr>
+      <w:rPr>
+        <w:rFonts w:ascii="OpenSymbol" w:eastAsia="OpenSymbol" w:hAnsi="OpenSymbol" w:cs="OpenSymbol"/>
+      </w:rPr>
+    </w:lvl>
+    <w:lvl w:ilvl="5">
+      <w:numFmt w:val="bullet"/>
+      <w:lvlText w:val="•"/>
+      <w:lvlJc w:val="left"/>
+      <w:pPr>
+        <w:ind w:left="4254" w:hanging="283"/>
+      </w:pPr>
+      <w:rPr>
+        <w:rFonts w:ascii="OpenSymbol" w:eastAsia="OpenSymbol" w:hAnsi="OpenSymbol" w:cs="OpenSymbol"/>
+      </w:rPr>
+    </w:lvl>
+    <w:lvl w:ilvl="6">
+      <w:numFmt w:val="bullet"/>
+      <w:lvlText w:val="•"/>
+      <w:lvlJc w:val="left"/>
+      <w:pPr>
+        <w:ind w:left="4963" w:hanging="283"/>
+      </w:pPr>
+      <w:rPr>
+        <w:rFonts w:ascii="OpenSymbol" w:eastAsia="OpenSymbol" w:hAnsi="OpenSymbol" w:cs="OpenSymbol"/>
+      </w:rPr>
+    </w:lvl>
+    <w:lvl w:ilvl="7">
+      <w:numFmt w:val="bullet"/>
+      <w:lvlText w:val="•"/>
+      <w:lvlJc w:val="left"/>
+      <w:pPr>
+        <w:ind w:left="5672" w:hanging="283"/>
+      </w:pPr>
+      <w:rPr>
+        <w:rFonts w:ascii="OpenSymbol" w:eastAsia="OpenSymbol" w:hAnsi="OpenSymbol" w:cs="OpenSymbol"/>
+      </w:rPr>
+    </w:lvl>
+    <w:lvl w:ilvl="8">
+      <w:numFmt w:val="bullet"/>
+      <w:lvlText w:val="•"/>
+      <w:lvlJc w:val="left"/>
+      <w:pPr>
+        <w:ind w:left="6381" w:hanging="283"/>
+      </w:pPr>
+      <w:rPr>
+        <w:rFonts w:ascii="OpenSymbol" w:eastAsia="OpenSymbol" w:hAnsi="OpenSymbol" w:cs="OpenSymbol"/>
       </w:rPr>
     </w:lvl>
   </w:abstractNum>
@@ -15558,119 +17077,6 @@
     </w:lvl>
   </w:abstractNum>
   <w:abstractNum w:abstractNumId="43" w15:restartNumberingAfterBreak="0">
-    <w:nsid w:val="700B2A3E"/>
-    <w:multiLevelType w:val="hybridMultilevel"/>
-    <w:tmpl w:val="8E584280"/>
-    <w:lvl w:ilvl="0" w:tplc="0809000B">
-      <w:start w:val="1"/>
-      <w:numFmt w:val="bullet"/>
-      <w:lvlText w:val=""/>
-      <w:lvlJc w:val="left"/>
-      <w:pPr>
-        <w:ind w:left="3000" w:hanging="360"/>
-      </w:pPr>
-      <w:rPr>
-        <w:rFonts w:ascii="Wingdings" w:hAnsi="Wingdings" w:hint="default"/>
-      </w:rPr>
-    </w:lvl>
-    <w:lvl w:ilvl="1" w:tplc="08090003" w:tentative="1">
-      <w:start w:val="1"/>
-      <w:numFmt w:val="bullet"/>
-      <w:lvlText w:val="o"/>
-      <w:lvlJc w:val="left"/>
-      <w:pPr>
-        <w:ind w:left="3720" w:hanging="360"/>
-      </w:pPr>
-      <w:rPr>
-        <w:rFonts w:ascii="Courier New" w:hAnsi="Courier New" w:cs="Courier New" w:hint="default"/>
-      </w:rPr>
-    </w:lvl>
-    <w:lvl w:ilvl="2" w:tplc="08090005" w:tentative="1">
-      <w:start w:val="1"/>
-      <w:numFmt w:val="bullet"/>
-      <w:lvlText w:val=""/>
-      <w:lvlJc w:val="left"/>
-      <w:pPr>
-        <w:ind w:left="4440" w:hanging="360"/>
-      </w:pPr>
-      <w:rPr>
-        <w:rFonts w:ascii="Wingdings" w:hAnsi="Wingdings" w:hint="default"/>
-      </w:rPr>
-    </w:lvl>
-    <w:lvl w:ilvl="3" w:tplc="08090001" w:tentative="1">
-      <w:start w:val="1"/>
-      <w:numFmt w:val="bullet"/>
-      <w:lvlText w:val=""/>
-      <w:lvlJc w:val="left"/>
-      <w:pPr>
-        <w:ind w:left="5160" w:hanging="360"/>
-      </w:pPr>
-      <w:rPr>
-        <w:rFonts w:ascii="Symbol" w:hAnsi="Symbol" w:hint="default"/>
-      </w:rPr>
-    </w:lvl>
-    <w:lvl w:ilvl="4" w:tplc="08090003" w:tentative="1">
-      <w:start w:val="1"/>
-      <w:numFmt w:val="bullet"/>
-      <w:lvlText w:val="o"/>
-      <w:lvlJc w:val="left"/>
-      <w:pPr>
-        <w:ind w:left="5880" w:hanging="360"/>
-      </w:pPr>
-      <w:rPr>
-        <w:rFonts w:ascii="Courier New" w:hAnsi="Courier New" w:cs="Courier New" w:hint="default"/>
-      </w:rPr>
-    </w:lvl>
-    <w:lvl w:ilvl="5" w:tplc="08090005" w:tentative="1">
-      <w:start w:val="1"/>
-      <w:numFmt w:val="bullet"/>
-      <w:lvlText w:val=""/>
-      <w:lvlJc w:val="left"/>
-      <w:pPr>
-        <w:ind w:left="6600" w:hanging="360"/>
-      </w:pPr>
-      <w:rPr>
-        <w:rFonts w:ascii="Wingdings" w:hAnsi="Wingdings" w:hint="default"/>
-      </w:rPr>
-    </w:lvl>
-    <w:lvl w:ilvl="6" w:tplc="08090001" w:tentative="1">
-      <w:start w:val="1"/>
-      <w:numFmt w:val="bullet"/>
-      <w:lvlText w:val=""/>
-      <w:lvlJc w:val="left"/>
-      <w:pPr>
-        <w:ind w:left="7320" w:hanging="360"/>
-      </w:pPr>
-      <w:rPr>
-        <w:rFonts w:ascii="Symbol" w:hAnsi="Symbol" w:hint="default"/>
-      </w:rPr>
-    </w:lvl>
-    <w:lvl w:ilvl="7" w:tplc="08090003" w:tentative="1">
-      <w:start w:val="1"/>
-      <w:numFmt w:val="bullet"/>
-      <w:lvlText w:val="o"/>
-      <w:lvlJc w:val="left"/>
-      <w:pPr>
-        <w:ind w:left="8040" w:hanging="360"/>
-      </w:pPr>
-      <w:rPr>
-        <w:rFonts w:ascii="Courier New" w:hAnsi="Courier New" w:cs="Courier New" w:hint="default"/>
-      </w:rPr>
-    </w:lvl>
-    <w:lvl w:ilvl="8" w:tplc="08090005" w:tentative="1">
-      <w:start w:val="1"/>
-      <w:numFmt w:val="bullet"/>
-      <w:lvlText w:val=""/>
-      <w:lvlJc w:val="left"/>
-      <w:pPr>
-        <w:ind w:left="8760" w:hanging="360"/>
-      </w:pPr>
-      <w:rPr>
-        <w:rFonts w:ascii="Wingdings" w:hAnsi="Wingdings" w:hint="default"/>
-      </w:rPr>
-    </w:lvl>
-  </w:abstractNum>
-  <w:abstractNum w:abstractNumId="44" w15:restartNumberingAfterBreak="0">
     <w:nsid w:val="722C496C"/>
     <w:multiLevelType w:val="multilevel"/>
     <w:tmpl w:val="143ECCCC"/>
@@ -15816,6 +17222,110 @@
       <w:rPr>
         <w:rFonts w:ascii="Wingdings" w:hAnsi="Wingdings" w:hint="default"/>
         <w:sz w:val="20"/>
+      </w:rPr>
+    </w:lvl>
+  </w:abstractNum>
+  <w:abstractNum w:abstractNumId="44" w15:restartNumberingAfterBreak="0">
+    <w:nsid w:val="74967AC1"/>
+    <w:multiLevelType w:val="multilevel"/>
+    <w:tmpl w:val="1CEAA8C6"/>
+    <w:lvl w:ilvl="0">
+      <w:numFmt w:val="bullet"/>
+      <w:lvlText w:val="•"/>
+      <w:lvlJc w:val="left"/>
+      <w:pPr>
+        <w:ind w:left="709" w:hanging="283"/>
+      </w:pPr>
+      <w:rPr>
+        <w:rFonts w:ascii="OpenSymbol" w:eastAsia="OpenSymbol" w:hAnsi="OpenSymbol" w:cs="OpenSymbol"/>
+      </w:rPr>
+    </w:lvl>
+    <w:lvl w:ilvl="1">
+      <w:numFmt w:val="bullet"/>
+      <w:lvlText w:val="•"/>
+      <w:lvlJc w:val="left"/>
+      <w:pPr>
+        <w:ind w:left="1418" w:hanging="283"/>
+      </w:pPr>
+      <w:rPr>
+        <w:rFonts w:ascii="OpenSymbol" w:eastAsia="OpenSymbol" w:hAnsi="OpenSymbol" w:cs="OpenSymbol"/>
+      </w:rPr>
+    </w:lvl>
+    <w:lvl w:ilvl="2">
+      <w:numFmt w:val="bullet"/>
+      <w:lvlText w:val="•"/>
+      <w:lvlJc w:val="left"/>
+      <w:pPr>
+        <w:ind w:left="2127" w:hanging="283"/>
+      </w:pPr>
+      <w:rPr>
+        <w:rFonts w:ascii="OpenSymbol" w:eastAsia="OpenSymbol" w:hAnsi="OpenSymbol" w:cs="OpenSymbol"/>
+      </w:rPr>
+    </w:lvl>
+    <w:lvl w:ilvl="3">
+      <w:numFmt w:val="bullet"/>
+      <w:lvlText w:val="•"/>
+      <w:lvlJc w:val="left"/>
+      <w:pPr>
+        <w:ind w:left="2836" w:hanging="283"/>
+      </w:pPr>
+      <w:rPr>
+        <w:rFonts w:ascii="OpenSymbol" w:eastAsia="OpenSymbol" w:hAnsi="OpenSymbol" w:cs="OpenSymbol"/>
+      </w:rPr>
+    </w:lvl>
+    <w:lvl w:ilvl="4">
+      <w:numFmt w:val="bullet"/>
+      <w:lvlText w:val="•"/>
+      <w:lvlJc w:val="left"/>
+      <w:pPr>
+        <w:ind w:left="3545" w:hanging="283"/>
+      </w:pPr>
+      <w:rPr>
+        <w:rFonts w:ascii="OpenSymbol" w:eastAsia="OpenSymbol" w:hAnsi="OpenSymbol" w:cs="OpenSymbol"/>
+      </w:rPr>
+    </w:lvl>
+    <w:lvl w:ilvl="5">
+      <w:numFmt w:val="bullet"/>
+      <w:lvlText w:val="•"/>
+      <w:lvlJc w:val="left"/>
+      <w:pPr>
+        <w:ind w:left="4254" w:hanging="283"/>
+      </w:pPr>
+      <w:rPr>
+        <w:rFonts w:ascii="OpenSymbol" w:eastAsia="OpenSymbol" w:hAnsi="OpenSymbol" w:cs="OpenSymbol"/>
+      </w:rPr>
+    </w:lvl>
+    <w:lvl w:ilvl="6">
+      <w:numFmt w:val="bullet"/>
+      <w:lvlText w:val="•"/>
+      <w:lvlJc w:val="left"/>
+      <w:pPr>
+        <w:ind w:left="4963" w:hanging="283"/>
+      </w:pPr>
+      <w:rPr>
+        <w:rFonts w:ascii="OpenSymbol" w:eastAsia="OpenSymbol" w:hAnsi="OpenSymbol" w:cs="OpenSymbol"/>
+      </w:rPr>
+    </w:lvl>
+    <w:lvl w:ilvl="7">
+      <w:numFmt w:val="bullet"/>
+      <w:lvlText w:val="•"/>
+      <w:lvlJc w:val="left"/>
+      <w:pPr>
+        <w:ind w:left="5672" w:hanging="283"/>
+      </w:pPr>
+      <w:rPr>
+        <w:rFonts w:ascii="OpenSymbol" w:eastAsia="OpenSymbol" w:hAnsi="OpenSymbol" w:cs="OpenSymbol"/>
+      </w:rPr>
+    </w:lvl>
+    <w:lvl w:ilvl="8">
+      <w:numFmt w:val="bullet"/>
+      <w:lvlText w:val="•"/>
+      <w:lvlJc w:val="left"/>
+      <w:pPr>
+        <w:ind w:left="6381" w:hanging="283"/>
+      </w:pPr>
+      <w:rPr>
+        <w:rFonts w:ascii="OpenSymbol" w:eastAsia="OpenSymbol" w:hAnsi="OpenSymbol" w:cs="OpenSymbol"/>
       </w:rPr>
     </w:lvl>
   </w:abstractNum>
@@ -15905,412 +17415,226 @@
       </w:pPr>
     </w:lvl>
   </w:abstractNum>
-  <w:abstractNum w:abstractNumId="46" w15:restartNumberingAfterBreak="0">
-    <w:nsid w:val="75BC78C9"/>
-    <w:multiLevelType w:val="multilevel"/>
-    <w:tmpl w:val="F1B43196"/>
-    <w:lvl w:ilvl="0">
-      <w:start w:val="1"/>
-      <w:numFmt w:val="bullet"/>
-      <w:lvlText w:val=""/>
-      <w:lvlJc w:val="left"/>
-      <w:pPr>
-        <w:tabs>
-          <w:tab w:val="num" w:pos="720"/>
-        </w:tabs>
-        <w:ind w:left="720" w:hanging="360"/>
-      </w:pPr>
-      <w:rPr>
-        <w:rFonts w:ascii="Symbol" w:hAnsi="Symbol" w:hint="default"/>
-        <w:sz w:val="20"/>
-      </w:rPr>
-    </w:lvl>
-    <w:lvl w:ilvl="1" w:tentative="1">
-      <w:start w:val="1"/>
-      <w:numFmt w:val="bullet"/>
-      <w:lvlText w:val="o"/>
-      <w:lvlJc w:val="left"/>
-      <w:pPr>
-        <w:tabs>
-          <w:tab w:val="num" w:pos="1440"/>
-        </w:tabs>
-        <w:ind w:left="1440" w:hanging="360"/>
-      </w:pPr>
-      <w:rPr>
-        <w:rFonts w:ascii="Courier New" w:hAnsi="Courier New" w:hint="default"/>
-        <w:sz w:val="20"/>
-      </w:rPr>
-    </w:lvl>
-    <w:lvl w:ilvl="2" w:tentative="1">
-      <w:start w:val="1"/>
-      <w:numFmt w:val="bullet"/>
-      <w:lvlText w:val=""/>
-      <w:lvlJc w:val="left"/>
-      <w:pPr>
-        <w:tabs>
-          <w:tab w:val="num" w:pos="2160"/>
-        </w:tabs>
-        <w:ind w:left="2160" w:hanging="360"/>
-      </w:pPr>
-      <w:rPr>
-        <w:rFonts w:ascii="Wingdings" w:hAnsi="Wingdings" w:hint="default"/>
-        <w:sz w:val="20"/>
-      </w:rPr>
-    </w:lvl>
-    <w:lvl w:ilvl="3" w:tentative="1">
-      <w:start w:val="1"/>
-      <w:numFmt w:val="bullet"/>
-      <w:lvlText w:val=""/>
-      <w:lvlJc w:val="left"/>
-      <w:pPr>
-        <w:tabs>
-          <w:tab w:val="num" w:pos="2880"/>
-        </w:tabs>
-        <w:ind w:left="2880" w:hanging="360"/>
-      </w:pPr>
-      <w:rPr>
-        <w:rFonts w:ascii="Wingdings" w:hAnsi="Wingdings" w:hint="default"/>
-        <w:sz w:val="20"/>
-      </w:rPr>
-    </w:lvl>
-    <w:lvl w:ilvl="4" w:tentative="1">
-      <w:start w:val="1"/>
-      <w:numFmt w:val="bullet"/>
-      <w:lvlText w:val=""/>
-      <w:lvlJc w:val="left"/>
-      <w:pPr>
-        <w:tabs>
-          <w:tab w:val="num" w:pos="3600"/>
-        </w:tabs>
-        <w:ind w:left="3600" w:hanging="360"/>
-      </w:pPr>
-      <w:rPr>
-        <w:rFonts w:ascii="Wingdings" w:hAnsi="Wingdings" w:hint="default"/>
-        <w:sz w:val="20"/>
-      </w:rPr>
-    </w:lvl>
-    <w:lvl w:ilvl="5" w:tentative="1">
-      <w:start w:val="1"/>
-      <w:numFmt w:val="bullet"/>
-      <w:lvlText w:val=""/>
-      <w:lvlJc w:val="left"/>
-      <w:pPr>
-        <w:tabs>
-          <w:tab w:val="num" w:pos="4320"/>
-        </w:tabs>
-        <w:ind w:left="4320" w:hanging="360"/>
-      </w:pPr>
-      <w:rPr>
-        <w:rFonts w:ascii="Wingdings" w:hAnsi="Wingdings" w:hint="default"/>
-        <w:sz w:val="20"/>
-      </w:rPr>
-    </w:lvl>
-    <w:lvl w:ilvl="6" w:tentative="1">
-      <w:start w:val="1"/>
-      <w:numFmt w:val="bullet"/>
-      <w:lvlText w:val=""/>
-      <w:lvlJc w:val="left"/>
-      <w:pPr>
-        <w:tabs>
-          <w:tab w:val="num" w:pos="5040"/>
-        </w:tabs>
-        <w:ind w:left="5040" w:hanging="360"/>
-      </w:pPr>
-      <w:rPr>
-        <w:rFonts w:ascii="Wingdings" w:hAnsi="Wingdings" w:hint="default"/>
-        <w:sz w:val="20"/>
-      </w:rPr>
-    </w:lvl>
-    <w:lvl w:ilvl="7" w:tentative="1">
-      <w:start w:val="1"/>
-      <w:numFmt w:val="bullet"/>
-      <w:lvlText w:val=""/>
-      <w:lvlJc w:val="left"/>
-      <w:pPr>
-        <w:tabs>
-          <w:tab w:val="num" w:pos="5760"/>
-        </w:tabs>
-        <w:ind w:left="5760" w:hanging="360"/>
-      </w:pPr>
-      <w:rPr>
-        <w:rFonts w:ascii="Wingdings" w:hAnsi="Wingdings" w:hint="default"/>
-        <w:sz w:val="20"/>
-      </w:rPr>
-    </w:lvl>
-    <w:lvl w:ilvl="8" w:tentative="1">
-      <w:start w:val="1"/>
-      <w:numFmt w:val="bullet"/>
-      <w:lvlText w:val=""/>
-      <w:lvlJc w:val="left"/>
-      <w:pPr>
-        <w:tabs>
-          <w:tab w:val="num" w:pos="6480"/>
-        </w:tabs>
-        <w:ind w:left="6480" w:hanging="360"/>
-      </w:pPr>
-      <w:rPr>
-        <w:rFonts w:ascii="Wingdings" w:hAnsi="Wingdings" w:hint="default"/>
-        <w:sz w:val="20"/>
-      </w:rPr>
-    </w:lvl>
-  </w:abstractNum>
-  <w:abstractNum w:abstractNumId="47" w15:restartNumberingAfterBreak="0">
-    <w:nsid w:val="7F884E74"/>
-    <w:multiLevelType w:val="hybridMultilevel"/>
-    <w:tmpl w:val="1E90FA0C"/>
-    <w:lvl w:ilvl="0" w:tplc="0809000B">
-      <w:start w:val="1"/>
-      <w:numFmt w:val="bullet"/>
-      <w:lvlText w:val=""/>
-      <w:lvlJc w:val="left"/>
-      <w:pPr>
-        <w:ind w:left="720" w:hanging="360"/>
-      </w:pPr>
-      <w:rPr>
-        <w:rFonts w:ascii="Wingdings" w:hAnsi="Wingdings" w:hint="default"/>
-      </w:rPr>
-    </w:lvl>
-    <w:lvl w:ilvl="1" w:tplc="08090003" w:tentative="1">
-      <w:start w:val="1"/>
-      <w:numFmt w:val="bullet"/>
-      <w:lvlText w:val="o"/>
-      <w:lvlJc w:val="left"/>
-      <w:pPr>
-        <w:ind w:left="1440" w:hanging="360"/>
-      </w:pPr>
-      <w:rPr>
-        <w:rFonts w:ascii="Courier New" w:hAnsi="Courier New" w:cs="Courier New" w:hint="default"/>
-      </w:rPr>
-    </w:lvl>
-    <w:lvl w:ilvl="2" w:tplc="08090005" w:tentative="1">
-      <w:start w:val="1"/>
-      <w:numFmt w:val="bullet"/>
-      <w:lvlText w:val=""/>
-      <w:lvlJc w:val="left"/>
-      <w:pPr>
-        <w:ind w:left="2160" w:hanging="360"/>
-      </w:pPr>
-      <w:rPr>
-        <w:rFonts w:ascii="Wingdings" w:hAnsi="Wingdings" w:hint="default"/>
-      </w:rPr>
-    </w:lvl>
-    <w:lvl w:ilvl="3" w:tplc="08090001" w:tentative="1">
-      <w:start w:val="1"/>
-      <w:numFmt w:val="bullet"/>
-      <w:lvlText w:val=""/>
-      <w:lvlJc w:val="left"/>
-      <w:pPr>
-        <w:ind w:left="2880" w:hanging="360"/>
-      </w:pPr>
-      <w:rPr>
-        <w:rFonts w:ascii="Symbol" w:hAnsi="Symbol" w:hint="default"/>
-      </w:rPr>
-    </w:lvl>
-    <w:lvl w:ilvl="4" w:tplc="08090003" w:tentative="1">
-      <w:start w:val="1"/>
-      <w:numFmt w:val="bullet"/>
-      <w:lvlText w:val="o"/>
-      <w:lvlJc w:val="left"/>
-      <w:pPr>
-        <w:ind w:left="3600" w:hanging="360"/>
-      </w:pPr>
-      <w:rPr>
-        <w:rFonts w:ascii="Courier New" w:hAnsi="Courier New" w:cs="Courier New" w:hint="default"/>
-      </w:rPr>
-    </w:lvl>
-    <w:lvl w:ilvl="5" w:tplc="08090005" w:tentative="1">
-      <w:start w:val="1"/>
-      <w:numFmt w:val="bullet"/>
-      <w:lvlText w:val=""/>
-      <w:lvlJc w:val="left"/>
-      <w:pPr>
-        <w:ind w:left="4320" w:hanging="360"/>
-      </w:pPr>
-      <w:rPr>
-        <w:rFonts w:ascii="Wingdings" w:hAnsi="Wingdings" w:hint="default"/>
-      </w:rPr>
-    </w:lvl>
-    <w:lvl w:ilvl="6" w:tplc="08090001" w:tentative="1">
-      <w:start w:val="1"/>
-      <w:numFmt w:val="bullet"/>
-      <w:lvlText w:val=""/>
-      <w:lvlJc w:val="left"/>
-      <w:pPr>
-        <w:ind w:left="5040" w:hanging="360"/>
-      </w:pPr>
-      <w:rPr>
-        <w:rFonts w:ascii="Symbol" w:hAnsi="Symbol" w:hint="default"/>
-      </w:rPr>
-    </w:lvl>
-    <w:lvl w:ilvl="7" w:tplc="08090003" w:tentative="1">
-      <w:start w:val="1"/>
-      <w:numFmt w:val="bullet"/>
-      <w:lvlText w:val="o"/>
-      <w:lvlJc w:val="left"/>
-      <w:pPr>
-        <w:ind w:left="5760" w:hanging="360"/>
-      </w:pPr>
-      <w:rPr>
-        <w:rFonts w:ascii="Courier New" w:hAnsi="Courier New" w:cs="Courier New" w:hint="default"/>
-      </w:rPr>
-    </w:lvl>
-    <w:lvl w:ilvl="8" w:tplc="08090005" w:tentative="1">
-      <w:start w:val="1"/>
-      <w:numFmt w:val="bullet"/>
-      <w:lvlText w:val=""/>
-      <w:lvlJc w:val="left"/>
-      <w:pPr>
-        <w:ind w:left="6480" w:hanging="360"/>
-      </w:pPr>
-      <w:rPr>
-        <w:rFonts w:ascii="Wingdings" w:hAnsi="Wingdings" w:hint="default"/>
-      </w:rPr>
-    </w:lvl>
-  </w:abstractNum>
   <w:num w:numId="1" w16cid:durableId="1600335015">
-    <w:abstractNumId w:val="34"/>
+    <w:abstractNumId w:val="37"/>
   </w:num>
   <w:num w:numId="2" w16cid:durableId="1157696639">
-    <w:abstractNumId w:val="5"/>
+    <w:abstractNumId w:val="4"/>
   </w:num>
   <w:num w:numId="3" w16cid:durableId="505706942">
-    <w:abstractNumId w:val="12"/>
+    <w:abstractNumId w:val="11"/>
   </w:num>
   <w:num w:numId="4" w16cid:durableId="794448578">
-    <w:abstractNumId w:val="9"/>
+    <w:abstractNumId w:val="7"/>
   </w:num>
   <w:num w:numId="5" w16cid:durableId="665741966">
-    <w:abstractNumId w:val="33"/>
+    <w:abstractNumId w:val="36"/>
   </w:num>
   <w:num w:numId="6" w16cid:durableId="274797193">
     <w:abstractNumId w:val="42"/>
   </w:num>
   <w:num w:numId="7" w16cid:durableId="1253196730">
-    <w:abstractNumId w:val="14"/>
+    <w:abstractNumId w:val="15"/>
   </w:num>
   <w:num w:numId="8" w16cid:durableId="1991901321">
+    <w:abstractNumId w:val="2"/>
+  </w:num>
+  <w:num w:numId="9" w16cid:durableId="1042680082">
+    <w:abstractNumId w:val="16"/>
+  </w:num>
+  <w:num w:numId="10" w16cid:durableId="1251550211">
+    <w:abstractNumId w:val="29"/>
+  </w:num>
+  <w:num w:numId="11" w16cid:durableId="780153062">
+    <w:abstractNumId w:val="20"/>
+  </w:num>
+  <w:num w:numId="12" w16cid:durableId="586500635">
+    <w:abstractNumId w:val="32"/>
+  </w:num>
+  <w:num w:numId="13" w16cid:durableId="600383319">
+    <w:abstractNumId w:val="22"/>
+  </w:num>
+  <w:num w:numId="14" w16cid:durableId="39794632">
+    <w:abstractNumId w:val="26"/>
+  </w:num>
+  <w:num w:numId="15" w16cid:durableId="527566222">
+    <w:abstractNumId w:val="38"/>
+  </w:num>
+  <w:num w:numId="16" w16cid:durableId="1106924940">
+    <w:abstractNumId w:val="10"/>
+  </w:num>
+  <w:num w:numId="17" w16cid:durableId="487135206">
+    <w:abstractNumId w:val="21"/>
+  </w:num>
+  <w:num w:numId="18" w16cid:durableId="143664358">
+    <w:abstractNumId w:val="25"/>
+  </w:num>
+  <w:num w:numId="19" w16cid:durableId="1072509708">
     <w:abstractNumId w:val="3"/>
   </w:num>
-  <w:num w:numId="9" w16cid:durableId="1042680082">
-    <w:abstractNumId w:val="15"/>
-  </w:num>
-  <w:num w:numId="10" w16cid:durableId="1251550211">
+  <w:num w:numId="20" w16cid:durableId="355622896">
     <w:abstractNumId w:val="27"/>
   </w:num>
-  <w:num w:numId="11" w16cid:durableId="780153062">
-    <w:abstractNumId w:val="18"/>
-  </w:num>
-  <w:num w:numId="12" w16cid:durableId="586500635">
-    <w:abstractNumId w:val="29"/>
-  </w:num>
-  <w:num w:numId="13" w16cid:durableId="600383319">
-    <w:abstractNumId w:val="20"/>
-  </w:num>
-  <w:num w:numId="14" w16cid:durableId="39794632">
-    <w:abstractNumId w:val="23"/>
-  </w:num>
-  <w:num w:numId="15" w16cid:durableId="527566222">
-    <w:abstractNumId w:val="35"/>
-  </w:num>
-  <w:num w:numId="16" w16cid:durableId="1106924940">
-    <w:abstractNumId w:val="11"/>
-  </w:num>
-  <w:num w:numId="17" w16cid:durableId="487135206">
-    <w:abstractNumId w:val="19"/>
-  </w:num>
-  <w:num w:numId="18" w16cid:durableId="143664358">
-    <w:abstractNumId w:val="22"/>
-  </w:num>
-  <w:num w:numId="19" w16cid:durableId="1072509708">
-    <w:abstractNumId w:val="4"/>
-  </w:num>
-  <w:num w:numId="20" w16cid:durableId="355622896">
-    <w:abstractNumId w:val="24"/>
-  </w:num>
   <w:num w:numId="21" w16cid:durableId="844175397">
-    <w:abstractNumId w:val="2"/>
+    <w:abstractNumId w:val="1"/>
   </w:num>
   <w:num w:numId="22" w16cid:durableId="183716478">
     <w:abstractNumId w:val="45"/>
   </w:num>
   <w:num w:numId="23" w16cid:durableId="233705499">
-    <w:abstractNumId w:val="13"/>
+    <w:abstractNumId w:val="12"/>
   </w:num>
   <w:num w:numId="24" w16cid:durableId="196553136">
-    <w:abstractNumId w:val="21"/>
+    <w:abstractNumId w:val="23"/>
   </w:num>
   <w:num w:numId="25" w16cid:durableId="230118057">
     <w:abstractNumId w:val="0"/>
   </w:num>
-  <w:num w:numId="26" w16cid:durableId="34043707">
-    <w:abstractNumId w:val="1"/>
+  <w:num w:numId="26" w16cid:durableId="495077004">
+    <w:abstractNumId w:val="35"/>
   </w:num>
-  <w:num w:numId="27" w16cid:durableId="1577058313">
-    <w:abstractNumId w:val="46"/>
+  <w:num w:numId="27" w16cid:durableId="651105306">
+    <w:abstractNumId w:val="8"/>
   </w:num>
-  <w:num w:numId="28" w16cid:durableId="2036729496">
-    <w:abstractNumId w:val="38"/>
+  <w:num w:numId="28" w16cid:durableId="1555656121">
+    <w:abstractNumId w:val="6"/>
   </w:num>
-  <w:num w:numId="29" w16cid:durableId="367801473">
-    <w:abstractNumId w:val="36"/>
+  <w:num w:numId="29" w16cid:durableId="1596548626">
+    <w:abstractNumId w:val="30"/>
   </w:num>
-  <w:num w:numId="30" w16cid:durableId="2144928823">
-    <w:abstractNumId w:val="7"/>
+  <w:num w:numId="30" w16cid:durableId="378747570">
+    <w:abstractNumId w:val="18"/>
   </w:num>
-  <w:num w:numId="31" w16cid:durableId="1552423205">
-    <w:abstractNumId w:val="40"/>
+  <w:num w:numId="31" w16cid:durableId="2086145633">
+    <w:abstractNumId w:val="28"/>
   </w:num>
-  <w:num w:numId="32" w16cid:durableId="860898775">
-    <w:abstractNumId w:val="26"/>
+  <w:num w:numId="32" w16cid:durableId="1756781437">
+    <w:abstractNumId w:val="19"/>
   </w:num>
-  <w:num w:numId="33" w16cid:durableId="495077004">
-    <w:abstractNumId w:val="32"/>
-  </w:num>
-  <w:num w:numId="34" w16cid:durableId="651105306">
-    <w:abstractNumId w:val="10"/>
-  </w:num>
-  <w:num w:numId="35" w16cid:durableId="108548693">
+  <w:num w:numId="33" w16cid:durableId="1482890324">
     <w:abstractNumId w:val="39"/>
   </w:num>
-  <w:num w:numId="36" w16cid:durableId="1007176667">
-    <w:abstractNumId w:val="30"/>
-  </w:num>
-  <w:num w:numId="37" w16cid:durableId="159321564">
+  <w:num w:numId="34" w16cid:durableId="1027489797">
     <w:abstractNumId w:val="43"/>
   </w:num>
-  <w:num w:numId="38" w16cid:durableId="265579156">
-    <w:abstractNumId w:val="47"/>
+  <w:num w:numId="35" w16cid:durableId="1366103948">
+    <w:abstractNumId w:val="33"/>
   </w:num>
-  <w:num w:numId="39" w16cid:durableId="1555656121">
-    <w:abstractNumId w:val="8"/>
-  </w:num>
-  <w:num w:numId="40" w16cid:durableId="1596548626">
-    <w:abstractNumId w:val="28"/>
-  </w:num>
-  <w:num w:numId="41" w16cid:durableId="378747570">
-    <w:abstractNumId w:val="16"/>
-  </w:num>
-  <w:num w:numId="42" w16cid:durableId="2086145633">
-    <w:abstractNumId w:val="25"/>
-  </w:num>
-  <w:num w:numId="43" w16cid:durableId="1756781437">
-    <w:abstractNumId w:val="17"/>
-  </w:num>
-  <w:num w:numId="44" w16cid:durableId="1482890324">
-    <w:abstractNumId w:val="37"/>
-  </w:num>
-  <w:num w:numId="45" w16cid:durableId="1027489797">
-    <w:abstractNumId w:val="44"/>
-  </w:num>
-  <w:num w:numId="46" w16cid:durableId="1366103948">
-    <w:abstractNumId w:val="31"/>
-  </w:num>
-  <w:num w:numId="47" w16cid:durableId="1850483563">
+  <w:num w:numId="36" w16cid:durableId="1850483563">
     <w:abstractNumId w:val="41"/>
   </w:num>
-  <w:num w:numId="48" w16cid:durableId="1945917514">
-    <w:abstractNumId w:val="6"/>
+  <w:num w:numId="37" w16cid:durableId="1945917514">
+    <w:abstractNumId w:val="5"/>
   </w:num>
+  <w:num w:numId="38" w16cid:durableId="1384794201">
+    <w:abstractNumId w:val="17"/>
+    <w:lvlOverride w:ilvl="0"/>
+    <w:lvlOverride w:ilvl="1"/>
+    <w:lvlOverride w:ilvl="2"/>
+    <w:lvlOverride w:ilvl="3"/>
+    <w:lvlOverride w:ilvl="4"/>
+    <w:lvlOverride w:ilvl="5"/>
+    <w:lvlOverride w:ilvl="6"/>
+    <w:lvlOverride w:ilvl="7"/>
+    <w:lvlOverride w:ilvl="8"/>
+  </w:num>
+  <w:num w:numId="39" w16cid:durableId="2100560488">
+    <w:abstractNumId w:val="24"/>
+    <w:lvlOverride w:ilvl="0"/>
+    <w:lvlOverride w:ilvl="1"/>
+    <w:lvlOverride w:ilvl="2"/>
+    <w:lvlOverride w:ilvl="3"/>
+    <w:lvlOverride w:ilvl="4"/>
+    <w:lvlOverride w:ilvl="5"/>
+    <w:lvlOverride w:ilvl="6"/>
+    <w:lvlOverride w:ilvl="7"/>
+    <w:lvlOverride w:ilvl="8"/>
+  </w:num>
+  <w:num w:numId="40" w16cid:durableId="399989055">
+    <w:abstractNumId w:val="9"/>
+    <w:lvlOverride w:ilvl="0"/>
+    <w:lvlOverride w:ilvl="1"/>
+    <w:lvlOverride w:ilvl="2"/>
+    <w:lvlOverride w:ilvl="3"/>
+    <w:lvlOverride w:ilvl="4"/>
+    <w:lvlOverride w:ilvl="5"/>
+    <w:lvlOverride w:ilvl="6"/>
+    <w:lvlOverride w:ilvl="7"/>
+    <w:lvlOverride w:ilvl="8"/>
+  </w:num>
+  <w:num w:numId="41" w16cid:durableId="1128551821">
+    <w:abstractNumId w:val="14"/>
+    <w:lvlOverride w:ilvl="0"/>
+    <w:lvlOverride w:ilvl="1"/>
+    <w:lvlOverride w:ilvl="2"/>
+    <w:lvlOverride w:ilvl="3"/>
+    <w:lvlOverride w:ilvl="4"/>
+    <w:lvlOverride w:ilvl="5"/>
+    <w:lvlOverride w:ilvl="6"/>
+    <w:lvlOverride w:ilvl="7"/>
+    <w:lvlOverride w:ilvl="8"/>
+  </w:num>
+  <w:num w:numId="42" w16cid:durableId="1650137734">
+    <w:abstractNumId w:val="34"/>
+    <w:lvlOverride w:ilvl="0"/>
+    <w:lvlOverride w:ilvl="1"/>
+    <w:lvlOverride w:ilvl="2"/>
+    <w:lvlOverride w:ilvl="3"/>
+    <w:lvlOverride w:ilvl="4"/>
+    <w:lvlOverride w:ilvl="5"/>
+    <w:lvlOverride w:ilvl="6"/>
+    <w:lvlOverride w:ilvl="7"/>
+    <w:lvlOverride w:ilvl="8"/>
+  </w:num>
+  <w:num w:numId="43" w16cid:durableId="100732753">
+    <w:abstractNumId w:val="40"/>
+    <w:lvlOverride w:ilvl="0"/>
+    <w:lvlOverride w:ilvl="1"/>
+    <w:lvlOverride w:ilvl="2"/>
+    <w:lvlOverride w:ilvl="3"/>
+    <w:lvlOverride w:ilvl="4"/>
+    <w:lvlOverride w:ilvl="5"/>
+    <w:lvlOverride w:ilvl="6"/>
+    <w:lvlOverride w:ilvl="7"/>
+    <w:lvlOverride w:ilvl="8"/>
+  </w:num>
+  <w:num w:numId="44" w16cid:durableId="1637182378">
+    <w:abstractNumId w:val="44"/>
+    <w:lvlOverride w:ilvl="0"/>
+    <w:lvlOverride w:ilvl="1"/>
+    <w:lvlOverride w:ilvl="2"/>
+    <w:lvlOverride w:ilvl="3"/>
+    <w:lvlOverride w:ilvl="4"/>
+    <w:lvlOverride w:ilvl="5"/>
+    <w:lvlOverride w:ilvl="6"/>
+    <w:lvlOverride w:ilvl="7"/>
+    <w:lvlOverride w:ilvl="8"/>
+  </w:num>
+  <w:num w:numId="45" w16cid:durableId="1519731196">
+    <w:abstractNumId w:val="13"/>
+    <w:lvlOverride w:ilvl="0"/>
+    <w:lvlOverride w:ilvl="1"/>
+    <w:lvlOverride w:ilvl="2"/>
+    <w:lvlOverride w:ilvl="3"/>
+    <w:lvlOverride w:ilvl="4"/>
+    <w:lvlOverride w:ilvl="5"/>
+    <w:lvlOverride w:ilvl="6"/>
+    <w:lvlOverride w:ilvl="7"/>
+    <w:lvlOverride w:ilvl="8"/>
+  </w:num>
+  <w:num w:numId="46" w16cid:durableId="2040398580">
+    <w:abstractNumId w:val="31"/>
+    <w:lvlOverride w:ilvl="0"/>
+    <w:lvlOverride w:ilvl="1"/>
+    <w:lvlOverride w:ilvl="2"/>
+    <w:lvlOverride w:ilvl="3"/>
+    <w:lvlOverride w:ilvl="4"/>
+    <w:lvlOverride w:ilvl="5"/>
+    <w:lvlOverride w:ilvl="6"/>
+    <w:lvlOverride w:ilvl="7"/>
+    <w:lvlOverride w:ilvl="8"/>
+  </w:num>
+  <w:numIdMacAtCleanup w:val="46"/>
 </w:numbering>
 </file>
 
@@ -16420,7 +17744,7 @@
     <w:lsdException w:name="Hyperlink" w:semiHidden="1" w:unhideWhenUsed="1"/>
     <w:lsdException w:name="FollowedHyperlink" w:semiHidden="1" w:unhideWhenUsed="1"/>
     <w:lsdException w:name="Strong" w:uiPriority="22" w:qFormat="1"/>
-    <w:lsdException w:name="Emphasis" w:uiPriority="20" w:qFormat="1"/>
+    <w:lsdException w:name="Emphasis" w:uiPriority="0" w:qFormat="1"/>
     <w:lsdException w:name="Document Map" w:semiHidden="1" w:unhideWhenUsed="1"/>
     <w:lsdException w:name="Plain Text" w:semiHidden="1" w:unhideWhenUsed="1"/>
     <w:lsdException w:name="E-mail Signature" w:semiHidden="1" w:unhideWhenUsed="1"/>
@@ -16888,7 +18212,6 @@
   <w:style w:type="character" w:styleId="Emphasis">
     <w:name w:val="Emphasis"/>
     <w:basedOn w:val="DefaultParagraphFont"/>
-    <w:uiPriority w:val="20"/>
     <w:qFormat/>
     <w:rsid w:val="007B33E6"/>
     <w:rPr>
@@ -17048,6 +18371,71 @@
     <w:name w:val="hljs-string"/>
     <w:basedOn w:val="DefaultParagraphFont"/>
     <w:rsid w:val="00F16B99"/>
+  </w:style>
+  <w:style w:type="paragraph" w:customStyle="1" w:styleId="HorizontalLine">
+    <w:name w:val="Horizontal Line"/>
+    <w:basedOn w:val="Normal"/>
+    <w:next w:val="Textbody"/>
+    <w:rsid w:val="00920F43"/>
+    <w:pPr>
+      <w:suppressLineNumbers/>
+      <w:suppressAutoHyphens/>
+      <w:autoSpaceDN w:val="0"/>
+      <w:spacing w:after="283" w:line="240" w:lineRule="auto"/>
+    </w:pPr>
+    <w:rPr>
+      <w:rFonts w:ascii="Liberation Serif" w:eastAsia="Noto Serif CJK SC" w:hAnsi="Liberation Serif" w:cs="Noto Sans Devanagari"/>
+      <w:kern w:val="3"/>
+      <w:sz w:val="12"/>
+      <w:szCs w:val="12"/>
+      <w:lang w:val="en-US" w:eastAsia="zh-CN" w:bidi="hi-IN"/>
+    </w:rPr>
+  </w:style>
+  <w:style w:type="paragraph" w:customStyle="1" w:styleId="TableContents">
+    <w:name w:val="Table Contents"/>
+    <w:basedOn w:val="Normal"/>
+    <w:rsid w:val="00920F43"/>
+    <w:pPr>
+      <w:widowControl w:val="0"/>
+      <w:suppressLineNumbers/>
+      <w:suppressAutoHyphens/>
+      <w:autoSpaceDN w:val="0"/>
+      <w:spacing w:after="0" w:line="240" w:lineRule="auto"/>
+    </w:pPr>
+    <w:rPr>
+      <w:rFonts w:ascii="Liberation Serif" w:eastAsia="Noto Serif CJK SC" w:hAnsi="Liberation Serif" w:cs="Noto Sans Devanagari"/>
+      <w:kern w:val="3"/>
+      <w:sz w:val="24"/>
+      <w:szCs w:val="24"/>
+      <w:lang w:val="en-US" w:eastAsia="zh-CN" w:bidi="hi-IN"/>
+    </w:rPr>
+  </w:style>
+  <w:style w:type="paragraph" w:customStyle="1" w:styleId="TableHeading">
+    <w:name w:val="Table Heading"/>
+    <w:basedOn w:val="TableContents"/>
+    <w:rsid w:val="00920F43"/>
+    <w:pPr>
+      <w:jc w:val="center"/>
+    </w:pPr>
+    <w:rPr>
+      <w:b/>
+      <w:bCs/>
+    </w:rPr>
+  </w:style>
+  <w:style w:type="character" w:customStyle="1" w:styleId="StrongEmphasis">
+    <w:name w:val="Strong Emphasis"/>
+    <w:rsid w:val="00920F43"/>
+    <w:rPr>
+      <w:b/>
+      <w:bCs/>
+    </w:rPr>
+  </w:style>
+  <w:style w:type="character" w:customStyle="1" w:styleId="SourceText">
+    <w:name w:val="Source Text"/>
+    <w:rsid w:val="00920F43"/>
+    <w:rPr>
+      <w:rFonts w:ascii="Liberation Mono" w:eastAsia="Noto Sans Mono CJK SC" w:hAnsi="Liberation Mono" w:cs="Liberation Mono" w:hint="default"/>
+    </w:rPr>
   </w:style>
 </w:styles>
 </file>
